--- a/Преддипломная практика/Есин Д.И. Отчет по преддипломной практике.docx
+++ b/Преддипломная практика/Есин Д.И. Отчет по преддипломной практике.docx
@@ -1,6 +1,6 @@
 
 <file path=word/document.xml><?xml version="1.0" encoding="utf-8"?>
-<w:document xmlns:wpc="http://schemas.microsoft.com/office/word/2010/wordprocessingCanvas" xmlns:cx="http://schemas.microsoft.com/office/drawing/2014/chartex" xmlns:cx1="http://schemas.microsoft.com/office/drawing/2015/9/8/chartex" xmlns:cx2="http://schemas.microsoft.com/office/drawing/2015/10/21/chartex" xmlns:cx3="http://schemas.microsoft.com/office/drawing/2016/5/9/chartex" xmlns:cx4="http://schemas.microsoft.com/office/drawing/2016/5/10/chartex" xmlns:cx5="http://schemas.microsoft.com/office/drawing/2016/5/11/chartex" xmlns:cx6="http://schemas.microsoft.com/office/drawing/2016/5/12/chartex" xmlns:cx7="http://schemas.microsoft.com/office/drawing/2016/5/13/chartex" xmlns:cx8="http://schemas.microsoft.com/office/drawing/2016/5/14/chartex" xmlns:mc="http://schemas.openxmlformats.org/markup-compatibility/2006" xmlns:aink="http://schemas.microsoft.com/office/drawing/2016/ink" xmlns:am3d="http://schemas.microsoft.com/office/drawing/2017/model3d" xmlns:o="urn:schemas-microsoft-com:office:office" xmlns:r="http://schemas.openxmlformats.org/officeDocument/2006/relationships" xmlns:m="http://schemas.openxmlformats.org/officeDocument/2006/math" xmlns:v="urn:schemas-microsoft-com:vml" xmlns:wp14="http://schemas.microsoft.com/office/word/2010/wordprocessingDrawing" xmlns:wp="http://schemas.openxmlformats.org/drawingml/2006/wordprocessingDrawing" xmlns:w10="urn:schemas-microsoft-com:office:word" xmlns:w="http://schemas.openxmlformats.org/wordprocessingml/2006/main" xmlns:w14="http://schemas.microsoft.com/office/word/2010/wordml" xmlns:w15="http://schemas.microsoft.com/office/word/2012/wordml" xmlns:w16cex="http://schemas.microsoft.com/office/word/2018/wordml/cex" xmlns:w16cid="http://schemas.microsoft.com/office/word/2016/wordml/cid" xmlns:w16="http://schemas.microsoft.com/office/word/2018/wordml" xmlns:w16sdtdh="http://schemas.microsoft.com/office/word/2020/wordml/sdtdatahash" xmlns:w16se="http://schemas.microsoft.com/office/word/2015/wordml/symex" xmlns:wpg="http://schemas.microsoft.com/office/word/2010/wordprocessingGroup" xmlns:wpi="http://schemas.microsoft.com/office/word/2010/wordprocessingInk" xmlns:wne="http://schemas.microsoft.com/office/word/2006/wordml" xmlns:wps="http://schemas.microsoft.com/office/word/2010/wordprocessingShape" mc:Ignorable="w14 w15 w16se w16cid w16 w16cex w16sdtdh wp14">
+<w:document xmlns:wpc="http://schemas.microsoft.com/office/word/2010/wordprocessingCanvas" xmlns:cx="http://schemas.microsoft.com/office/drawing/2014/chartex" xmlns:cx1="http://schemas.microsoft.com/office/drawing/2015/9/8/chartex" xmlns:cx2="http://schemas.microsoft.com/office/drawing/2015/10/21/chartex" xmlns:cx3="http://schemas.microsoft.com/office/drawing/2016/5/9/chartex" xmlns:cx4="http://schemas.microsoft.com/office/drawing/2016/5/10/chartex" xmlns:cx5="http://schemas.microsoft.com/office/drawing/2016/5/11/chartex" xmlns:cx6="http://schemas.microsoft.com/office/drawing/2016/5/12/chartex" xmlns:cx7="http://schemas.microsoft.com/office/drawing/2016/5/13/chartex" xmlns:cx8="http://schemas.microsoft.com/office/drawing/2016/5/14/chartex" xmlns:mc="http://schemas.openxmlformats.org/markup-compatibility/2006" xmlns:aink="http://schemas.microsoft.com/office/drawing/2016/ink" xmlns:am3d="http://schemas.microsoft.com/office/drawing/2017/model3d" xmlns:o="urn:schemas-microsoft-com:office:office" xmlns:oel="http://schemas.microsoft.com/office/2019/extlst" xmlns:r="http://schemas.openxmlformats.org/officeDocument/2006/relationships" xmlns:m="http://schemas.openxmlformats.org/officeDocument/2006/math" xmlns:v="urn:schemas-microsoft-com:vml" xmlns:wp14="http://schemas.microsoft.com/office/word/2010/wordprocessingDrawing" xmlns:wp="http://schemas.openxmlformats.org/drawingml/2006/wordprocessingDrawing" xmlns:w10="urn:schemas-microsoft-com:office:word" xmlns:w="http://schemas.openxmlformats.org/wordprocessingml/2006/main" xmlns:w14="http://schemas.microsoft.com/office/word/2010/wordml" xmlns:w15="http://schemas.microsoft.com/office/word/2012/wordml" xmlns:w16cex="http://schemas.microsoft.com/office/word/2018/wordml/cex" xmlns:w16cid="http://schemas.microsoft.com/office/word/2016/wordml/cid" xmlns:w16="http://schemas.microsoft.com/office/word/2018/wordml" xmlns:w16du="http://schemas.microsoft.com/office/word/2023/wordml/word16du" xmlns:w16sdtdh="http://schemas.microsoft.com/office/word/2020/wordml/sdtdatahash" xmlns:w16sdtfl="http://schemas.microsoft.com/office/word/2024/wordml/sdtformatlock" xmlns:w16se="http://schemas.microsoft.com/office/word/2015/wordml/symex" xmlns:wpg="http://schemas.microsoft.com/office/word/2010/wordprocessingGroup" xmlns:wpi="http://schemas.microsoft.com/office/word/2010/wordprocessingInk" xmlns:wne="http://schemas.microsoft.com/office/word/2006/wordml" xmlns:wps="http://schemas.microsoft.com/office/word/2010/wordprocessingShape" mc:Ignorable="w14 w15 w16se w16cid w16 w16cex w16sdtdh w16sdtfl w16du wp14">
   <w:body>
     <w:p>
       <w:pPr>
@@ -709,7 +709,6 @@
         </w:rPr>
         <w:tab/>
       </w:r>
-      <w:proofErr w:type="spellStart"/>
       <w:r>
         <w:rPr>
           <w:rFonts w:ascii="Times New Roman" w:hAnsi="Times New Roman" w:cs="Times New Roman"/>
@@ -717,17 +716,7 @@
           <w:szCs w:val="28"/>
           <w:u w:val="single"/>
         </w:rPr>
-        <w:t>Комкова</w:t>
-      </w:r>
-      <w:proofErr w:type="spellEnd"/>
-      <w:r>
-        <w:rPr>
-          <w:rFonts w:ascii="Times New Roman" w:hAnsi="Times New Roman" w:cs="Times New Roman"/>
-          <w:sz w:val="28"/>
-          <w:szCs w:val="28"/>
-          <w:u w:val="single"/>
-        </w:rPr>
-        <w:t xml:space="preserve"> </w:t>
+        <w:t xml:space="preserve">Комкова </w:t>
       </w:r>
       <w:proofErr w:type="gramStart"/>
       <w:r>
@@ -1469,6 +1458,13 @@
     </w:p>
     <w:sdt>
       <w:sdtPr>
+        <w:rPr>
+          <w:rFonts w:asciiTheme="minorHAnsi" w:eastAsiaTheme="minorHAnsi" w:hAnsiTheme="minorHAnsi" w:cstheme="minorBidi"/>
+          <w:color w:val="auto"/>
+          <w:sz w:val="22"/>
+          <w:szCs w:val="22"/>
+          <w:lang w:eastAsia="en-US"/>
+        </w:rPr>
         <w:id w:val="1745986098"/>
         <w:docPartObj>
           <w:docPartGallery w:val="Table of Contents"/>
@@ -1477,13 +1473,8 @@
       </w:sdtPr>
       <w:sdtEndPr>
         <w:rPr>
-          <w:rFonts w:asciiTheme="minorHAnsi" w:eastAsiaTheme="minorHAnsi" w:hAnsiTheme="minorHAnsi" w:cstheme="minorBidi"/>
           <w:b/>
           <w:bCs/>
-          <w:color w:val="auto"/>
-          <w:sz w:val="22"/>
-          <w:szCs w:val="22"/>
-          <w:lang w:eastAsia="en-US"/>
         </w:rPr>
       </w:sdtEndPr>
       <w:sdtContent>
@@ -3068,14 +3059,56 @@
           <w:szCs w:val="28"/>
         </w:rPr>
       </w:pPr>
-      <w:r>
-        <w:rPr>
-          <w:rFonts w:ascii="Times New Roman" w:hAnsi="Times New Roman" w:cs="Times New Roman"/>
-          <w:sz w:val="28"/>
-          <w:szCs w:val="28"/>
-        </w:rPr>
-        <w:br w:type="page"/>
-      </w:r>
+    </w:p>
+    <w:p>
+      <w:pPr>
+        <w:spacing w:after="0" w:line="360" w:lineRule="auto"/>
+        <w:rPr>
+          <w:rFonts w:ascii="Times New Roman" w:hAnsi="Times New Roman" w:cs="Times New Roman"/>
+          <w:sz w:val="28"/>
+          <w:szCs w:val="28"/>
+        </w:rPr>
+      </w:pPr>
+    </w:p>
+    <w:p>
+      <w:pPr>
+        <w:spacing w:after="0" w:line="360" w:lineRule="auto"/>
+        <w:rPr>
+          <w:rFonts w:ascii="Times New Roman" w:hAnsi="Times New Roman" w:cs="Times New Roman"/>
+          <w:sz w:val="28"/>
+          <w:szCs w:val="28"/>
+        </w:rPr>
+      </w:pPr>
+    </w:p>
+    <w:p>
+      <w:pPr>
+        <w:spacing w:after="0" w:line="360" w:lineRule="auto"/>
+        <w:rPr>
+          <w:rFonts w:ascii="Times New Roman" w:hAnsi="Times New Roman" w:cs="Times New Roman"/>
+          <w:sz w:val="28"/>
+          <w:szCs w:val="28"/>
+        </w:rPr>
+      </w:pPr>
+    </w:p>
+    <w:p>
+      <w:pPr>
+        <w:spacing w:after="0" w:line="360" w:lineRule="auto"/>
+        <w:rPr>
+          <w:rFonts w:ascii="Times New Roman" w:hAnsi="Times New Roman" w:cs="Times New Roman"/>
+          <w:sz w:val="28"/>
+          <w:szCs w:val="28"/>
+        </w:rPr>
+      </w:pPr>
+    </w:p>
+    <w:p>
+      <w:pPr>
+        <w:spacing w:after="0" w:line="360" w:lineRule="auto"/>
+        <w:rPr>
+          <w:rFonts w:ascii="Times New Roman" w:hAnsi="Times New Roman" w:cs="Times New Roman"/>
+          <w:sz w:val="28"/>
+          <w:szCs w:val="28"/>
+        </w:rPr>
+      </w:pPr>
     </w:p>
     <w:p>
       <w:pPr>
@@ -3169,25 +3202,7 @@
           <w:szCs w:val="28"/>
           <w:lang w:eastAsia="ru-RU"/>
         </w:rPr>
-        <w:t xml:space="preserve">Целью данной </w:t>
-      </w:r>
-      <w:r>
-        <w:rPr>
-          <w:rFonts w:ascii="Times New Roman" w:eastAsia="Times New Roman" w:hAnsi="Times New Roman" w:cs="Times New Roman"/>
-          <w:sz w:val="28"/>
-          <w:szCs w:val="28"/>
-          <w:lang w:eastAsia="ru-RU"/>
-        </w:rPr>
-        <w:t>преддипломной практики</w:t>
-      </w:r>
-      <w:r>
-        <w:rPr>
-          <w:rFonts w:ascii="Times New Roman" w:eastAsia="Times New Roman" w:hAnsi="Times New Roman" w:cs="Times New Roman"/>
-          <w:sz w:val="28"/>
-          <w:szCs w:val="28"/>
-          <w:lang w:eastAsia="ru-RU"/>
-        </w:rPr>
-        <w:t xml:space="preserve"> является проектирование информационной системы – симулятора экономических моделей, обладающего расширенными возможностями моделирования и анализа данных с интеграцией внешних AI-сервисов. Разработка позволит пользователям создавать и настраивать экономические модели, проводить расчёты и симуляции, а также автоматически сравнивать полученные идеализированные результаты с реальным положением дел на основе загруженной документации и финансовой отчётности.</w:t>
+        <w:t>Целью данной преддипломной практики является проектирование информационной системы – симулятора экономических моделей, обладающего расширенными возможностями моделирования и анализа данных с интеграцией внешних AI-сервисов. Разработка позволит пользователям создавать и настраивать экономические модели, проводить расчёты и симуляции, а также автоматически сравнивать полученные идеализированные результаты с реальным положением дел на основе загруженной документации и финансовой отчётности.</w:t>
       </w:r>
       <w:r>
         <w:rPr>
@@ -4974,96 +4989,284 @@
           <w:szCs w:val="28"/>
         </w:rPr>
         <w:lastRenderedPageBreak/>
-        <w:t xml:space="preserve">3 </w:t>
-      </w:r>
-      <w:r>
+        <w:t>3 Определение требований к проектируемой информационной системе</w:t>
+      </w:r>
+      <w:bookmarkEnd w:id="3"/>
+    </w:p>
+    <w:p>
+      <w:pPr>
+        <w:spacing w:after="0" w:line="360" w:lineRule="auto"/>
+        <w:jc w:val="both"/>
+        <w:rPr>
+          <w:rFonts w:ascii="Times New Roman" w:hAnsi="Times New Roman" w:cs="Times New Roman"/>
+          <w:sz w:val="28"/>
+          <w:szCs w:val="28"/>
+        </w:rPr>
+      </w:pPr>
+    </w:p>
+    <w:p>
+      <w:pPr>
+        <w:spacing w:after="0" w:line="360" w:lineRule="auto"/>
+        <w:ind w:firstLine="709"/>
+        <w:jc w:val="both"/>
+        <w:rPr>
+          <w:rFonts w:ascii="Times New Roman" w:hAnsi="Times New Roman" w:cs="Times New Roman"/>
+          <w:sz w:val="28"/>
+          <w:szCs w:val="28"/>
+        </w:rPr>
+      </w:pPr>
+      <w:r>
+        <w:rPr>
+          <w:rFonts w:ascii="Times New Roman" w:hAnsi="Times New Roman" w:cs="Times New Roman"/>
+          <w:sz w:val="28"/>
+          <w:szCs w:val="28"/>
+        </w:rPr>
+        <w:t>Проектируемая информационная система должна предоставлять пользователю возможность создавать, редактировать и управлять экономическими моделями, а также задавать и настраивать их параметры. Система должна позволять проводить математические расчёты и симуляции на основе созданных моделей, сохранять результаты, визуализировать их посредством графиков и диаграмм с возможностью настройки визуализации, а также экспортировать отчёты и графическую информацию</w:t>
+      </w:r>
+      <w:r>
+        <w:rPr>
+          <w:rFonts w:ascii="Times New Roman" w:hAnsi="Times New Roman" w:cs="Times New Roman"/>
+          <w:sz w:val="28"/>
+          <w:szCs w:val="28"/>
+        </w:rPr>
+        <w:t>.</w:t>
+      </w:r>
+    </w:p>
+    <w:p>
+      <w:pPr>
+        <w:spacing w:after="0" w:line="360" w:lineRule="auto"/>
+        <w:ind w:firstLine="709"/>
+        <w:jc w:val="both"/>
+        <w:rPr>
+          <w:rFonts w:ascii="Times New Roman" w:hAnsi="Times New Roman" w:cs="Times New Roman"/>
+          <w:sz w:val="28"/>
+          <w:szCs w:val="28"/>
+        </w:rPr>
+      </w:pPr>
+      <w:r>
+        <w:rPr>
+          <w:rFonts w:ascii="Times New Roman" w:hAnsi="Times New Roman" w:cs="Times New Roman"/>
+          <w:sz w:val="28"/>
+          <w:szCs w:val="28"/>
+        </w:rPr>
+        <w:t>Важной частью функциональных требований является интеграция внешних AI-сервисов, которые должны обеспечивать автоматический анализ загруженной пользователем документации и финансовой отчетности. Это позволит системе проводить сравнение идеализированных расчётов с реальными бизнес-показателями, повышая точность моделирования и прогнозирования. Кроме того, функционал AI должен обеспечивать генерацию рекомендаций и предложений по улучшению созданных моделей и агентов, а также автоматизировать формирование и настройку агентов для имитационного моделирования.</w:t>
+      </w:r>
+    </w:p>
+    <w:p>
+      <w:pPr>
+        <w:spacing w:after="0" w:line="360" w:lineRule="auto"/>
+        <w:ind w:firstLine="709"/>
+        <w:jc w:val="both"/>
+        <w:rPr>
+          <w:rFonts w:ascii="Times New Roman" w:hAnsi="Times New Roman" w:cs="Times New Roman"/>
+          <w:sz w:val="28"/>
+          <w:szCs w:val="28"/>
+        </w:rPr>
+      </w:pPr>
+      <w:r>
+        <w:rPr>
+          <w:rFonts w:ascii="Times New Roman" w:hAnsi="Times New Roman" w:cs="Times New Roman"/>
+          <w:sz w:val="28"/>
+          <w:szCs w:val="28"/>
+        </w:rPr>
+        <w:t xml:space="preserve">Система также должна обеспечивать необходимые механизмы защиты данных, авторизации и регистрации пользователей, </w:t>
+      </w:r>
+      <w:proofErr w:type="spellStart"/>
+      <w:r>
+        <w:rPr>
+          <w:rFonts w:ascii="Times New Roman" w:hAnsi="Times New Roman" w:cs="Times New Roman"/>
+          <w:sz w:val="28"/>
+          <w:szCs w:val="28"/>
+        </w:rPr>
+        <w:t>сессионности</w:t>
+      </w:r>
+      <w:proofErr w:type="spellEnd"/>
+      <w:r>
+        <w:rPr>
+          <w:rFonts w:ascii="Times New Roman" w:hAnsi="Times New Roman" w:cs="Times New Roman"/>
+          <w:sz w:val="28"/>
+          <w:szCs w:val="28"/>
+        </w:rPr>
+        <w:t>, кеширования и параллельного выполнения вычислений. Это позволит обеспечить безопасность, производительность и удобство работы, а также создаст комфортную среду для экономистов, аналитиков и других специалистов, работающих с экономическими моделями и финансовым прогнозированием.</w:t>
+      </w:r>
+    </w:p>
+    <w:p>
+      <w:pPr>
+        <w:spacing w:after="0" w:line="360" w:lineRule="auto"/>
+        <w:ind w:firstLine="709"/>
+        <w:jc w:val="both"/>
+        <w:rPr>
+          <w:rFonts w:ascii="Times New Roman" w:hAnsi="Times New Roman" w:cs="Times New Roman"/>
+          <w:sz w:val="28"/>
+          <w:szCs w:val="28"/>
+        </w:rPr>
+      </w:pPr>
+    </w:p>
+    <w:p>
+      <w:pPr>
+        <w:spacing w:after="0" w:line="360" w:lineRule="auto"/>
+        <w:ind w:firstLine="709"/>
+        <w:jc w:val="both"/>
+        <w:rPr>
+          <w:rFonts w:ascii="Times New Roman" w:hAnsi="Times New Roman" w:cs="Times New Roman"/>
+          <w:sz w:val="28"/>
+          <w:szCs w:val="28"/>
+        </w:rPr>
+      </w:pPr>
+    </w:p>
+    <w:p>
+      <w:pPr>
+        <w:spacing w:after="0" w:line="360" w:lineRule="auto"/>
+        <w:ind w:firstLine="709"/>
+        <w:jc w:val="both"/>
+        <w:rPr>
+          <w:rFonts w:ascii="Times New Roman" w:hAnsi="Times New Roman" w:cs="Times New Roman"/>
+          <w:sz w:val="28"/>
+          <w:szCs w:val="28"/>
+        </w:rPr>
+      </w:pPr>
+    </w:p>
+    <w:p>
+      <w:pPr>
+        <w:spacing w:after="0" w:line="360" w:lineRule="auto"/>
+        <w:ind w:firstLine="709"/>
+        <w:jc w:val="both"/>
+        <w:rPr>
+          <w:rFonts w:ascii="Times New Roman" w:hAnsi="Times New Roman" w:cs="Times New Roman"/>
+          <w:sz w:val="28"/>
+          <w:szCs w:val="28"/>
+        </w:rPr>
+      </w:pPr>
+    </w:p>
+    <w:p>
+      <w:pPr>
+        <w:spacing w:after="0" w:line="360" w:lineRule="auto"/>
+        <w:ind w:firstLine="709"/>
+        <w:jc w:val="both"/>
+        <w:rPr>
+          <w:rFonts w:ascii="Times New Roman" w:hAnsi="Times New Roman" w:cs="Times New Roman"/>
+          <w:sz w:val="28"/>
+          <w:szCs w:val="28"/>
+        </w:rPr>
+      </w:pPr>
+    </w:p>
+    <w:p>
+      <w:pPr>
+        <w:spacing w:after="0" w:line="360" w:lineRule="auto"/>
+        <w:ind w:firstLine="709"/>
+        <w:jc w:val="both"/>
+        <w:rPr>
+          <w:rFonts w:ascii="Times New Roman" w:hAnsi="Times New Roman" w:cs="Times New Roman"/>
+          <w:sz w:val="28"/>
+          <w:szCs w:val="28"/>
+        </w:rPr>
+      </w:pPr>
+    </w:p>
+    <w:p>
+      <w:pPr>
+        <w:spacing w:after="0" w:line="360" w:lineRule="auto"/>
+        <w:ind w:firstLine="709"/>
+        <w:jc w:val="both"/>
+        <w:rPr>
+          <w:rFonts w:ascii="Times New Roman" w:hAnsi="Times New Roman" w:cs="Times New Roman"/>
+          <w:sz w:val="28"/>
+          <w:szCs w:val="28"/>
+        </w:rPr>
+      </w:pPr>
+    </w:p>
+    <w:p>
+      <w:pPr>
+        <w:pStyle w:val="1"/>
+        <w:ind w:firstLine="709"/>
         <w:rPr>
           <w:rFonts w:ascii="Times New Roman" w:hAnsi="Times New Roman" w:cs="Times New Roman"/>
           <w:color w:val="auto"/>
           <w:sz w:val="28"/>
           <w:szCs w:val="28"/>
         </w:rPr>
-        <w:t>Определение требований к проектируемой информационной системе</w:t>
-      </w:r>
-      <w:bookmarkEnd w:id="3"/>
-    </w:p>
-    <w:p>
-      <w:pPr>
-        <w:spacing w:after="0" w:line="360" w:lineRule="auto"/>
-        <w:jc w:val="both"/>
-        <w:rPr>
-          <w:rFonts w:ascii="Times New Roman" w:hAnsi="Times New Roman" w:cs="Times New Roman"/>
-          <w:sz w:val="28"/>
-          <w:szCs w:val="28"/>
-        </w:rPr>
-      </w:pPr>
-    </w:p>
-    <w:p>
-      <w:pPr>
-        <w:spacing w:after="0" w:line="360" w:lineRule="auto"/>
-        <w:ind w:firstLine="709"/>
-        <w:jc w:val="both"/>
-        <w:rPr>
-          <w:rFonts w:ascii="Times New Roman" w:hAnsi="Times New Roman" w:cs="Times New Roman"/>
-          <w:sz w:val="28"/>
-          <w:szCs w:val="28"/>
-        </w:rPr>
-      </w:pPr>
-      <w:r>
-        <w:rPr>
-          <w:rFonts w:ascii="Times New Roman" w:hAnsi="Times New Roman" w:cs="Times New Roman"/>
-          <w:sz w:val="28"/>
-          <w:szCs w:val="28"/>
-        </w:rPr>
-        <w:t>Проектируемая информационная система должна предоставлять пользователю возможность создавать, редактировать и управлять экономическими моделями, а также задавать и настраивать их параметры. Система должна позволять проводить математические расчёты и симуляции на основе созданных моделей, сохранять результаты, визуализировать их посредством графиков и диаграмм с возможностью настройки визуализации, а также экспортировать отчёты и графическую информацию</w:t>
-      </w:r>
-      <w:r>
-        <w:rPr>
-          <w:rFonts w:ascii="Times New Roman" w:hAnsi="Times New Roman" w:cs="Times New Roman"/>
-          <w:sz w:val="28"/>
-          <w:szCs w:val="28"/>
-        </w:rPr>
-        <w:t>.</w:t>
-      </w:r>
-    </w:p>
-    <w:p>
-      <w:pPr>
-        <w:spacing w:after="0" w:line="360" w:lineRule="auto"/>
-        <w:ind w:firstLine="709"/>
-        <w:jc w:val="both"/>
-        <w:rPr>
-          <w:rFonts w:ascii="Times New Roman" w:hAnsi="Times New Roman" w:cs="Times New Roman"/>
-          <w:sz w:val="28"/>
-          <w:szCs w:val="28"/>
-        </w:rPr>
-      </w:pPr>
-      <w:r>
-        <w:rPr>
-          <w:rFonts w:ascii="Times New Roman" w:hAnsi="Times New Roman" w:cs="Times New Roman"/>
-          <w:sz w:val="28"/>
-          <w:szCs w:val="28"/>
-        </w:rPr>
-        <w:t>Важной частью функциональных требований является интеграция внешних AI-сервисов, которые должны обеспечивать автоматический анализ загруженной пользователем документации и финансовой отчетности. Это позволит системе проводить сравнение идеализированных расчётов с реальными бизнес-показателями, повышая точность моделирования и прогнозирования. Кроме того, функционал AI должен обеспечивать генерацию рекомендаций и предложений по улучшению созданных моделей и агентов, а также автоматизировать формирование и настройку агентов для имитационного моделирования.</w:t>
-      </w:r>
-    </w:p>
-    <w:p>
-      <w:pPr>
-        <w:spacing w:after="0" w:line="360" w:lineRule="auto"/>
-        <w:ind w:firstLine="709"/>
-        <w:jc w:val="both"/>
-        <w:rPr>
-          <w:rFonts w:ascii="Times New Roman" w:hAnsi="Times New Roman" w:cs="Times New Roman"/>
-          <w:sz w:val="28"/>
-          <w:szCs w:val="28"/>
-        </w:rPr>
-      </w:pPr>
-      <w:r>
-        <w:rPr>
-          <w:rFonts w:ascii="Times New Roman" w:hAnsi="Times New Roman" w:cs="Times New Roman"/>
-          <w:sz w:val="28"/>
-          <w:szCs w:val="28"/>
-        </w:rPr>
-        <w:t xml:space="preserve">Система также должна обеспечивать необходимые механизмы защиты данных, авторизации и регистрации пользователей, </w:t>
+      </w:pPr>
+      <w:bookmarkStart w:id="4" w:name="_Toc197897365"/>
+      <w:r>
+        <w:rPr>
+          <w:rFonts w:ascii="Times New Roman" w:hAnsi="Times New Roman" w:cs="Times New Roman"/>
+          <w:color w:val="auto"/>
+          <w:sz w:val="28"/>
+          <w:szCs w:val="28"/>
+        </w:rPr>
+        <w:lastRenderedPageBreak/>
+        <w:t>4 Выбор средств реализации поставленной задачи</w:t>
+      </w:r>
+      <w:bookmarkEnd w:id="4"/>
+    </w:p>
+    <w:p>
+      <w:pPr>
+        <w:spacing w:after="0" w:line="360" w:lineRule="auto"/>
+        <w:ind w:firstLine="709"/>
+        <w:jc w:val="both"/>
+        <w:rPr>
+          <w:rFonts w:ascii="Times New Roman" w:hAnsi="Times New Roman" w:cs="Times New Roman"/>
+          <w:sz w:val="28"/>
+          <w:szCs w:val="28"/>
+        </w:rPr>
+      </w:pPr>
+    </w:p>
+    <w:p>
+      <w:pPr>
+        <w:spacing w:after="0" w:line="360" w:lineRule="auto"/>
+        <w:ind w:firstLine="709"/>
+        <w:jc w:val="both"/>
+        <w:rPr>
+          <w:rFonts w:ascii="Times New Roman" w:hAnsi="Times New Roman" w:cs="Times New Roman"/>
+          <w:sz w:val="28"/>
+          <w:szCs w:val="28"/>
+        </w:rPr>
+      </w:pPr>
+      <w:r>
+        <w:rPr>
+          <w:rFonts w:ascii="Times New Roman" w:hAnsi="Times New Roman" w:cs="Times New Roman"/>
+          <w:sz w:val="28"/>
+          <w:szCs w:val="28"/>
+        </w:rPr>
+        <w:t>Для реализации серверной части разрабатываемой информационной системы предъявляются требования к языку программирования, фреймворку, реализации кеширования, а также к системе управления базами данных. Клиентская часть должна быть реализована в виде десктопного приложения с дружественным пользовательским интерфейсом.</w:t>
+      </w:r>
+    </w:p>
+    <w:p>
+      <w:pPr>
+        <w:spacing w:after="0" w:line="360" w:lineRule="auto"/>
+        <w:jc w:val="both"/>
+        <w:rPr>
+          <w:rFonts w:ascii="Times New Roman" w:hAnsi="Times New Roman" w:cs="Times New Roman"/>
+          <w:sz w:val="28"/>
+          <w:szCs w:val="28"/>
+        </w:rPr>
+      </w:pPr>
+      <w:r>
+        <w:rPr>
+          <w:rFonts w:ascii="Times New Roman" w:hAnsi="Times New Roman" w:cs="Times New Roman"/>
+          <w:sz w:val="28"/>
+          <w:szCs w:val="28"/>
+        </w:rPr>
+        <w:t>Выбор языка программирования сервера:</w:t>
+      </w:r>
+    </w:p>
+    <w:p>
+      <w:pPr>
+        <w:spacing w:after="0" w:line="360" w:lineRule="auto"/>
+        <w:ind w:firstLine="709"/>
+        <w:jc w:val="both"/>
+        <w:rPr>
+          <w:rFonts w:ascii="Times New Roman" w:hAnsi="Times New Roman" w:cs="Times New Roman"/>
+          <w:sz w:val="28"/>
+          <w:szCs w:val="28"/>
+        </w:rPr>
+      </w:pPr>
+      <w:r>
+        <w:rPr>
+          <w:rFonts w:ascii="Times New Roman" w:hAnsi="Times New Roman" w:cs="Times New Roman"/>
+          <w:sz w:val="28"/>
+          <w:szCs w:val="28"/>
+        </w:rPr>
+        <w:t xml:space="preserve">Выбор стоит между Java и Python. Python отличается простой синтаксиса, скоростью прототипирования и большим количеством библиотек для работы с данными и AI. Однако Java превосходит Python по производительности, многопоточности и масштабируемости, особенно актуальным для серверных приложений с интенсивными вычислениями и параллельной обработкой данных. Кроме того, использование новейшей версии Java (jdk-21) позволяет использовать современные механизмы виртуальных потоков (Virtual </w:t>
       </w:r>
       <w:proofErr w:type="spellStart"/>
       <w:r>
@@ -5072,7 +5275,7 @@
           <w:sz w:val="28"/>
           <w:szCs w:val="28"/>
         </w:rPr>
-        <w:t>сессионности</w:t>
+        <w:t>Threads</w:t>
       </w:r>
       <w:proofErr w:type="spellEnd"/>
       <w:r>
@@ -5081,195 +5284,46 @@
           <w:sz w:val="28"/>
           <w:szCs w:val="28"/>
         </w:rPr>
-        <w:t>, кеширования и параллельного выполнения вычислений. Это позволит обеспечить безопасность, производительность и удобство работы, а также создаст комфортную среду для экономистов, аналитиков и других специалистов, работающих с экономическими моделями и финансовым прогнозированием.</w:t>
-      </w:r>
-    </w:p>
-    <w:p>
-      <w:pPr>
-        <w:spacing w:after="0" w:line="360" w:lineRule="auto"/>
-        <w:ind w:firstLine="709"/>
-        <w:jc w:val="both"/>
-        <w:rPr>
-          <w:rFonts w:ascii="Times New Roman" w:hAnsi="Times New Roman" w:cs="Times New Roman"/>
-          <w:sz w:val="28"/>
-          <w:szCs w:val="28"/>
-        </w:rPr>
-      </w:pPr>
-    </w:p>
-    <w:p>
-      <w:pPr>
-        <w:spacing w:after="0" w:line="360" w:lineRule="auto"/>
-        <w:ind w:firstLine="709"/>
-        <w:jc w:val="both"/>
-        <w:rPr>
-          <w:rFonts w:ascii="Times New Roman" w:hAnsi="Times New Roman" w:cs="Times New Roman"/>
-          <w:sz w:val="28"/>
-          <w:szCs w:val="28"/>
-        </w:rPr>
-      </w:pPr>
-    </w:p>
-    <w:p>
-      <w:pPr>
-        <w:spacing w:after="0" w:line="360" w:lineRule="auto"/>
-        <w:ind w:firstLine="709"/>
-        <w:jc w:val="both"/>
-        <w:rPr>
-          <w:rFonts w:ascii="Times New Roman" w:hAnsi="Times New Roman" w:cs="Times New Roman"/>
-          <w:sz w:val="28"/>
-          <w:szCs w:val="28"/>
-        </w:rPr>
-      </w:pPr>
-    </w:p>
-    <w:p>
-      <w:pPr>
-        <w:spacing w:after="0" w:line="360" w:lineRule="auto"/>
-        <w:ind w:firstLine="709"/>
-        <w:jc w:val="both"/>
-        <w:rPr>
-          <w:rFonts w:ascii="Times New Roman" w:hAnsi="Times New Roman" w:cs="Times New Roman"/>
-          <w:sz w:val="28"/>
-          <w:szCs w:val="28"/>
-        </w:rPr>
-      </w:pPr>
-    </w:p>
-    <w:p>
-      <w:pPr>
-        <w:spacing w:after="0" w:line="360" w:lineRule="auto"/>
-        <w:ind w:firstLine="709"/>
-        <w:jc w:val="both"/>
-        <w:rPr>
-          <w:rFonts w:ascii="Times New Roman" w:hAnsi="Times New Roman" w:cs="Times New Roman"/>
-          <w:sz w:val="28"/>
-          <w:szCs w:val="28"/>
-        </w:rPr>
-      </w:pPr>
-    </w:p>
-    <w:p>
-      <w:pPr>
-        <w:spacing w:after="0" w:line="360" w:lineRule="auto"/>
-        <w:ind w:firstLine="709"/>
-        <w:jc w:val="both"/>
-        <w:rPr>
-          <w:rFonts w:ascii="Times New Roman" w:hAnsi="Times New Roman" w:cs="Times New Roman"/>
-          <w:sz w:val="28"/>
-          <w:szCs w:val="28"/>
-        </w:rPr>
-      </w:pPr>
-    </w:p>
-    <w:p>
-      <w:pPr>
-        <w:spacing w:after="0" w:line="360" w:lineRule="auto"/>
-        <w:ind w:firstLine="709"/>
-        <w:jc w:val="both"/>
-        <w:rPr>
-          <w:rFonts w:ascii="Times New Roman" w:hAnsi="Times New Roman" w:cs="Times New Roman"/>
-          <w:sz w:val="28"/>
-          <w:szCs w:val="28"/>
-        </w:rPr>
-      </w:pPr>
-    </w:p>
-    <w:p>
-      <w:pPr>
-        <w:pStyle w:val="1"/>
-        <w:ind w:firstLine="709"/>
-        <w:rPr>
-          <w:rFonts w:ascii="Times New Roman" w:hAnsi="Times New Roman" w:cs="Times New Roman"/>
-          <w:color w:val="auto"/>
-          <w:sz w:val="28"/>
-          <w:szCs w:val="28"/>
-        </w:rPr>
-      </w:pPr>
-      <w:bookmarkStart w:id="4" w:name="_Toc197897365"/>
-      <w:r>
-        <w:rPr>
-          <w:rFonts w:ascii="Times New Roman" w:hAnsi="Times New Roman" w:cs="Times New Roman"/>
-          <w:color w:val="auto"/>
-          <w:sz w:val="28"/>
-          <w:szCs w:val="28"/>
-        </w:rPr>
-        <w:lastRenderedPageBreak/>
-        <w:t xml:space="preserve">4 </w:t>
-      </w:r>
-      <w:r>
-        <w:rPr>
-          <w:rFonts w:ascii="Times New Roman" w:hAnsi="Times New Roman" w:cs="Times New Roman"/>
-          <w:color w:val="auto"/>
-          <w:sz w:val="28"/>
-          <w:szCs w:val="28"/>
-        </w:rPr>
-        <w:t>Выбор средств реализации поставленной задачи</w:t>
-      </w:r>
-      <w:bookmarkEnd w:id="4"/>
-    </w:p>
-    <w:p>
-      <w:pPr>
-        <w:spacing w:after="0" w:line="360" w:lineRule="auto"/>
-        <w:ind w:firstLine="709"/>
-        <w:jc w:val="both"/>
-        <w:rPr>
-          <w:rFonts w:ascii="Times New Roman" w:hAnsi="Times New Roman" w:cs="Times New Roman"/>
-          <w:sz w:val="28"/>
-          <w:szCs w:val="28"/>
-        </w:rPr>
-      </w:pPr>
-    </w:p>
-    <w:p>
-      <w:pPr>
-        <w:spacing w:after="0" w:line="360" w:lineRule="auto"/>
-        <w:ind w:firstLine="709"/>
-        <w:jc w:val="both"/>
-        <w:rPr>
-          <w:rFonts w:ascii="Times New Roman" w:hAnsi="Times New Roman" w:cs="Times New Roman"/>
-          <w:sz w:val="28"/>
-          <w:szCs w:val="28"/>
-        </w:rPr>
-      </w:pPr>
-      <w:r>
-        <w:rPr>
-          <w:rFonts w:ascii="Times New Roman" w:hAnsi="Times New Roman" w:cs="Times New Roman"/>
-          <w:sz w:val="28"/>
-          <w:szCs w:val="28"/>
-        </w:rPr>
-        <w:t>Для реализации серверной части разрабатываемой информационной системы предъявляются требования к языку программирования, фреймворку, реализации кеширования, а также к системе управления базами данных. Клиентская часть должна быть реализована в виде десктопного приложения с дружественным пользовательским интерфейсом.</w:t>
-      </w:r>
-    </w:p>
-    <w:p>
-      <w:pPr>
-        <w:spacing w:after="0" w:line="360" w:lineRule="auto"/>
-        <w:jc w:val="both"/>
-        <w:rPr>
-          <w:rFonts w:ascii="Times New Roman" w:hAnsi="Times New Roman" w:cs="Times New Roman"/>
-          <w:sz w:val="28"/>
-          <w:szCs w:val="28"/>
-        </w:rPr>
-      </w:pPr>
-      <w:r>
-        <w:rPr>
-          <w:rFonts w:ascii="Times New Roman" w:hAnsi="Times New Roman" w:cs="Times New Roman"/>
-          <w:sz w:val="28"/>
-          <w:szCs w:val="28"/>
-        </w:rPr>
-        <w:t>Выбор языка программирования сервера:</w:t>
-      </w:r>
-    </w:p>
-    <w:p>
-      <w:pPr>
-        <w:spacing w:after="0" w:line="360" w:lineRule="auto"/>
-        <w:ind w:firstLine="709"/>
-        <w:jc w:val="both"/>
-        <w:rPr>
-          <w:rFonts w:ascii="Times New Roman" w:hAnsi="Times New Roman" w:cs="Times New Roman"/>
-          <w:sz w:val="28"/>
-          <w:szCs w:val="28"/>
-        </w:rPr>
-      </w:pPr>
-      <w:r>
-        <w:rPr>
-          <w:rFonts w:ascii="Times New Roman" w:hAnsi="Times New Roman" w:cs="Times New Roman"/>
-          <w:sz w:val="28"/>
-          <w:szCs w:val="28"/>
-        </w:rPr>
-        <w:t xml:space="preserve">Выбор стоит между Java и Python. Python отличается простой синтаксиса, скоростью прототипирования и большим количеством библиотек для работы с данными и AI. Однако Java превосходит Python по производительности, многопоточности и масштабируемости, особенно актуальным для серверных приложений с интенсивными вычислениями и параллельной обработкой данных. Кроме того, использование новейшей версии Java (jdk-21) позволяет использовать современные механизмы виртуальных потоков (Virtual </w:t>
+        <w:t>) и значительно оптимизировать работу приложения. Именно поэтому Java была выбрана для реализации серверной части системы.</w:t>
+      </w:r>
+    </w:p>
+    <w:p>
+      <w:pPr>
+        <w:spacing w:after="0" w:line="360" w:lineRule="auto"/>
+        <w:jc w:val="both"/>
+        <w:rPr>
+          <w:rFonts w:ascii="Times New Roman" w:hAnsi="Times New Roman" w:cs="Times New Roman"/>
+          <w:sz w:val="28"/>
+          <w:szCs w:val="28"/>
+        </w:rPr>
+      </w:pPr>
+      <w:r>
+        <w:rPr>
+          <w:rFonts w:ascii="Times New Roman" w:hAnsi="Times New Roman" w:cs="Times New Roman"/>
+          <w:sz w:val="28"/>
+          <w:szCs w:val="28"/>
+        </w:rPr>
+        <w:t>Выбор серверного фреймворка:</w:t>
+      </w:r>
+    </w:p>
+    <w:p>
+      <w:pPr>
+        <w:spacing w:after="0" w:line="360" w:lineRule="auto"/>
+        <w:ind w:firstLine="709"/>
+        <w:jc w:val="both"/>
+        <w:rPr>
+          <w:rFonts w:ascii="Times New Roman" w:hAnsi="Times New Roman" w:cs="Times New Roman"/>
+          <w:sz w:val="28"/>
+          <w:szCs w:val="28"/>
+        </w:rPr>
+      </w:pPr>
+      <w:r>
+        <w:rPr>
+          <w:rFonts w:ascii="Times New Roman" w:hAnsi="Times New Roman" w:cs="Times New Roman"/>
+          <w:sz w:val="28"/>
+          <w:szCs w:val="28"/>
+        </w:rPr>
+        <w:t>Выбор стоит между Spring-</w:t>
       </w:r>
       <w:proofErr w:type="spellStart"/>
       <w:r>
@@ -5278,7 +5332,7 @@
           <w:sz w:val="28"/>
           <w:szCs w:val="28"/>
         </w:rPr>
-        <w:t>Threads</w:t>
+        <w:t>framework</w:t>
       </w:r>
       <w:proofErr w:type="spellEnd"/>
       <w:r>
@@ -5287,46 +5341,7 @@
           <w:sz w:val="28"/>
           <w:szCs w:val="28"/>
         </w:rPr>
-        <w:t>) и значительно оптимизировать работу приложения. Именно поэтому Java была выбрана для реализации серверной части системы.</w:t>
-      </w:r>
-    </w:p>
-    <w:p>
-      <w:pPr>
-        <w:spacing w:after="0" w:line="360" w:lineRule="auto"/>
-        <w:jc w:val="both"/>
-        <w:rPr>
-          <w:rFonts w:ascii="Times New Roman" w:hAnsi="Times New Roman" w:cs="Times New Roman"/>
-          <w:sz w:val="28"/>
-          <w:szCs w:val="28"/>
-        </w:rPr>
-      </w:pPr>
-      <w:r>
-        <w:rPr>
-          <w:rFonts w:ascii="Times New Roman" w:hAnsi="Times New Roman" w:cs="Times New Roman"/>
-          <w:sz w:val="28"/>
-          <w:szCs w:val="28"/>
-        </w:rPr>
-        <w:t>Выбор серверного фреймворка:</w:t>
-      </w:r>
-    </w:p>
-    <w:p>
-      <w:pPr>
-        <w:spacing w:after="0" w:line="360" w:lineRule="auto"/>
-        <w:ind w:firstLine="709"/>
-        <w:jc w:val="both"/>
-        <w:rPr>
-          <w:rFonts w:ascii="Times New Roman" w:hAnsi="Times New Roman" w:cs="Times New Roman"/>
-          <w:sz w:val="28"/>
-          <w:szCs w:val="28"/>
-        </w:rPr>
-      </w:pPr>
-      <w:r>
-        <w:rPr>
-          <w:rFonts w:ascii="Times New Roman" w:hAnsi="Times New Roman" w:cs="Times New Roman"/>
-          <w:sz w:val="28"/>
-          <w:szCs w:val="28"/>
-        </w:rPr>
-        <w:t>Выбор стоит между Spring-</w:t>
+        <w:t xml:space="preserve"> и </w:t>
       </w:r>
       <w:proofErr w:type="spellStart"/>
       <w:r>
@@ -5335,7 +5350,7 @@
           <w:sz w:val="28"/>
           <w:szCs w:val="28"/>
         </w:rPr>
-        <w:t>framework</w:t>
+        <w:t>Jakarta</w:t>
       </w:r>
       <w:proofErr w:type="spellEnd"/>
       <w:r>
@@ -5344,6 +5359,81 @@
           <w:sz w:val="28"/>
           <w:szCs w:val="28"/>
         </w:rPr>
+        <w:t xml:space="preserve"> EE. </w:t>
+      </w:r>
+      <w:proofErr w:type="spellStart"/>
+      <w:r>
+        <w:rPr>
+          <w:rFonts w:ascii="Times New Roman" w:hAnsi="Times New Roman" w:cs="Times New Roman"/>
+          <w:sz w:val="28"/>
+          <w:szCs w:val="28"/>
+        </w:rPr>
+        <w:t>Jakarta</w:t>
+      </w:r>
+      <w:proofErr w:type="spellEnd"/>
+      <w:r>
+        <w:rPr>
+          <w:rFonts w:ascii="Times New Roman" w:hAnsi="Times New Roman" w:cs="Times New Roman"/>
+          <w:sz w:val="28"/>
+          <w:szCs w:val="28"/>
+        </w:rPr>
+        <w:t xml:space="preserve"> EE предоставляет обширные возможности и является стандартом для разработки корпоративных приложений на Java, однако характеризуется более высоким порогом вхождения и сложностью конфигурации по сравнению с Spring Framework. Spring обладает простотой конфигурации, высоким уровнем интеграции с популярными технологиями и большим сообществом разработчиков, что ускоряет разработку, упрощает поддержку и дальнейшее развитие проекта. Эти преимущества стали решающими для выбора Spring Framework.</w:t>
+      </w:r>
+    </w:p>
+    <w:p>
+      <w:pPr>
+        <w:spacing w:after="0" w:line="360" w:lineRule="auto"/>
+        <w:jc w:val="both"/>
+        <w:rPr>
+          <w:rFonts w:ascii="Times New Roman" w:hAnsi="Times New Roman" w:cs="Times New Roman"/>
+          <w:sz w:val="28"/>
+          <w:szCs w:val="28"/>
+        </w:rPr>
+      </w:pPr>
+      <w:r>
+        <w:rPr>
+          <w:rFonts w:ascii="Times New Roman" w:hAnsi="Times New Roman" w:cs="Times New Roman"/>
+          <w:sz w:val="28"/>
+          <w:szCs w:val="28"/>
+        </w:rPr>
+        <w:t>Выбор реализации кеширования:</w:t>
+      </w:r>
+    </w:p>
+    <w:p>
+      <w:pPr>
+        <w:spacing w:after="0" w:line="360" w:lineRule="auto"/>
+        <w:ind w:firstLine="709"/>
+        <w:jc w:val="both"/>
+        <w:rPr>
+          <w:rFonts w:ascii="Times New Roman" w:hAnsi="Times New Roman" w:cs="Times New Roman"/>
+          <w:sz w:val="28"/>
+          <w:szCs w:val="28"/>
+        </w:rPr>
+      </w:pPr>
+      <w:r>
+        <w:rPr>
+          <w:rFonts w:ascii="Times New Roman" w:hAnsi="Times New Roman" w:cs="Times New Roman"/>
+          <w:sz w:val="28"/>
+          <w:szCs w:val="28"/>
+        </w:rPr>
+        <w:t xml:space="preserve">Выбор стоял между </w:t>
+      </w:r>
+      <w:proofErr w:type="spellStart"/>
+      <w:r>
+        <w:rPr>
+          <w:rFonts w:ascii="Times New Roman" w:hAnsi="Times New Roman" w:cs="Times New Roman"/>
+          <w:sz w:val="28"/>
+          <w:szCs w:val="28"/>
+        </w:rPr>
+        <w:t>Ehcache</w:t>
+      </w:r>
+      <w:proofErr w:type="spellEnd"/>
+      <w:r>
+        <w:rPr>
+          <w:rFonts w:ascii="Times New Roman" w:hAnsi="Times New Roman" w:cs="Times New Roman"/>
+          <w:sz w:val="28"/>
+          <w:szCs w:val="28"/>
+        </w:rPr>
         <w:t xml:space="preserve"> и </w:t>
       </w:r>
       <w:proofErr w:type="spellStart"/>
@@ -5353,7 +5443,7 @@
           <w:sz w:val="28"/>
           <w:szCs w:val="28"/>
         </w:rPr>
-        <w:t>Jakarta</w:t>
+        <w:t>Redis</w:t>
       </w:r>
       <w:proofErr w:type="spellEnd"/>
       <w:r>
@@ -5362,7 +5452,7 @@
           <w:sz w:val="28"/>
           <w:szCs w:val="28"/>
         </w:rPr>
-        <w:t xml:space="preserve"> EE. </w:t>
+        <w:t xml:space="preserve">. Несмотря на простоту и лёгкость интеграции </w:t>
       </w:r>
       <w:proofErr w:type="spellStart"/>
       <w:r>
@@ -5371,7 +5461,7 @@
           <w:sz w:val="28"/>
           <w:szCs w:val="28"/>
         </w:rPr>
-        <w:t>Jakarta</w:t>
+        <w:t>Ehcache</w:t>
       </w:r>
       <w:proofErr w:type="spellEnd"/>
       <w:r>
@@ -5380,46 +5470,7 @@
           <w:sz w:val="28"/>
           <w:szCs w:val="28"/>
         </w:rPr>
-        <w:t xml:space="preserve"> EE предоставляет обширные возможности и является стандартом для разработки корпоративных приложений на Java, однако характеризуется более высоким порогом вхождения и сложностью конфигурации по сравнению с Spring Framework. Spring обладает простотой конфигурации, высоким уровнем интеграции с популярными технологиями и большим сообществом разработчиков, что ускоряет разработку, упрощает поддержку и дальнейшее развитие проекта. Эти преимущества стали решающими для выбора Spring Framework.</w:t>
-      </w:r>
-    </w:p>
-    <w:p>
-      <w:pPr>
-        <w:spacing w:after="0" w:line="360" w:lineRule="auto"/>
-        <w:jc w:val="both"/>
-        <w:rPr>
-          <w:rFonts w:ascii="Times New Roman" w:hAnsi="Times New Roman" w:cs="Times New Roman"/>
-          <w:sz w:val="28"/>
-          <w:szCs w:val="28"/>
-        </w:rPr>
-      </w:pPr>
-      <w:r>
-        <w:rPr>
-          <w:rFonts w:ascii="Times New Roman" w:hAnsi="Times New Roman" w:cs="Times New Roman"/>
-          <w:sz w:val="28"/>
-          <w:szCs w:val="28"/>
-        </w:rPr>
-        <w:t>Выбор реализации кеширования:</w:t>
-      </w:r>
-    </w:p>
-    <w:p>
-      <w:pPr>
-        <w:spacing w:after="0" w:line="360" w:lineRule="auto"/>
-        <w:ind w:firstLine="709"/>
-        <w:jc w:val="both"/>
-        <w:rPr>
-          <w:rFonts w:ascii="Times New Roman" w:hAnsi="Times New Roman" w:cs="Times New Roman"/>
-          <w:sz w:val="28"/>
-          <w:szCs w:val="28"/>
-        </w:rPr>
-      </w:pPr>
-      <w:r>
-        <w:rPr>
-          <w:rFonts w:ascii="Times New Roman" w:hAnsi="Times New Roman" w:cs="Times New Roman"/>
-          <w:sz w:val="28"/>
-          <w:szCs w:val="28"/>
-        </w:rPr>
-        <w:t xml:space="preserve">Выбор стоял между </w:t>
+        <w:t xml:space="preserve">, </w:t>
       </w:r>
       <w:proofErr w:type="spellStart"/>
       <w:r>
@@ -5428,7 +5479,7 @@
           <w:sz w:val="28"/>
           <w:szCs w:val="28"/>
         </w:rPr>
-        <w:t>Ehcache</w:t>
+        <w:t>Redis</w:t>
       </w:r>
       <w:proofErr w:type="spellEnd"/>
       <w:r>
@@ -5437,7 +5488,7 @@
           <w:sz w:val="28"/>
           <w:szCs w:val="28"/>
         </w:rPr>
-        <w:t xml:space="preserve"> и </w:t>
+        <w:t xml:space="preserve"> был выбран как надёжное и масштабируемое решение. </w:t>
       </w:r>
       <w:proofErr w:type="spellStart"/>
       <w:r>
@@ -5455,79 +5506,7 @@
           <w:sz w:val="28"/>
           <w:szCs w:val="28"/>
         </w:rPr>
-        <w:t xml:space="preserve">. Несмотря на простоту и лёгкость интеграции </w:t>
-      </w:r>
-      <w:proofErr w:type="spellStart"/>
-      <w:r>
-        <w:rPr>
-          <w:rFonts w:ascii="Times New Roman" w:hAnsi="Times New Roman" w:cs="Times New Roman"/>
-          <w:sz w:val="28"/>
-          <w:szCs w:val="28"/>
-        </w:rPr>
-        <w:t>Ehcache</w:t>
-      </w:r>
-      <w:proofErr w:type="spellEnd"/>
-      <w:r>
-        <w:rPr>
-          <w:rFonts w:ascii="Times New Roman" w:hAnsi="Times New Roman" w:cs="Times New Roman"/>
-          <w:sz w:val="28"/>
-          <w:szCs w:val="28"/>
-        </w:rPr>
-        <w:t xml:space="preserve">, </w:t>
-      </w:r>
-      <w:proofErr w:type="spellStart"/>
-      <w:r>
-        <w:rPr>
-          <w:rFonts w:ascii="Times New Roman" w:hAnsi="Times New Roman" w:cs="Times New Roman"/>
-          <w:sz w:val="28"/>
-          <w:szCs w:val="28"/>
-        </w:rPr>
-        <w:t>Redis</w:t>
-      </w:r>
-      <w:proofErr w:type="spellEnd"/>
-      <w:r>
-        <w:rPr>
-          <w:rFonts w:ascii="Times New Roman" w:hAnsi="Times New Roman" w:cs="Times New Roman"/>
-          <w:sz w:val="28"/>
-          <w:szCs w:val="28"/>
-        </w:rPr>
-        <w:t xml:space="preserve"> был выбран как надёжное и масштабируемое решение. </w:t>
-      </w:r>
-      <w:proofErr w:type="spellStart"/>
-      <w:r>
-        <w:rPr>
-          <w:rFonts w:ascii="Times New Roman" w:hAnsi="Times New Roman" w:cs="Times New Roman"/>
-          <w:sz w:val="28"/>
-          <w:szCs w:val="28"/>
-        </w:rPr>
-        <w:t>Redis</w:t>
-      </w:r>
-      <w:proofErr w:type="spellEnd"/>
-      <w:r>
-        <w:rPr>
-          <w:rFonts w:ascii="Times New Roman" w:hAnsi="Times New Roman" w:cs="Times New Roman"/>
-          <w:sz w:val="28"/>
-          <w:szCs w:val="28"/>
-        </w:rPr>
-        <w:t xml:space="preserve"> предоставляет поддержку распределённого </w:t>
-      </w:r>
-      <w:proofErr w:type="spellStart"/>
-      <w:r>
-        <w:rPr>
-          <w:rFonts w:ascii="Times New Roman" w:hAnsi="Times New Roman" w:cs="Times New Roman"/>
-          <w:sz w:val="28"/>
-          <w:szCs w:val="28"/>
-        </w:rPr>
-        <w:t>кеша</w:t>
-      </w:r>
-      <w:proofErr w:type="spellEnd"/>
-      <w:r>
-        <w:rPr>
-          <w:rFonts w:ascii="Times New Roman" w:hAnsi="Times New Roman" w:cs="Times New Roman"/>
-          <w:sz w:val="28"/>
-          <w:szCs w:val="28"/>
-        </w:rPr>
-        <w:t xml:space="preserve">, что делает его идеальным </w:t>
+        <w:t xml:space="preserve"> предоставляет поддержку распределённого кеша, что делает его идеальным </w:t>
       </w:r>
       <w:r>
         <w:rPr>
@@ -5817,25 +5796,7 @@
           <w:sz w:val="28"/>
           <w:szCs w:val="28"/>
         </w:rPr>
-        <w:t xml:space="preserve"> является более современным и функциональным решением, обеспечивающим широкие возможности для создания интерактивных и визуально привлекательных интерфейсов, включая встроенную поддержку графиков, диаграмм и </w:t>
-      </w:r>
-      <w:proofErr w:type="spellStart"/>
-      <w:r>
-        <w:rPr>
-          <w:rFonts w:ascii="Times New Roman" w:hAnsi="Times New Roman" w:cs="Times New Roman"/>
-          <w:sz w:val="28"/>
-          <w:szCs w:val="28"/>
-        </w:rPr>
-        <w:t>анимаций</w:t>
-      </w:r>
-      <w:proofErr w:type="spellEnd"/>
-      <w:r>
-        <w:rPr>
-          <w:rFonts w:ascii="Times New Roman" w:hAnsi="Times New Roman" w:cs="Times New Roman"/>
-          <w:sz w:val="28"/>
-          <w:szCs w:val="28"/>
-        </w:rPr>
-        <w:t xml:space="preserve">. </w:t>
+        <w:t xml:space="preserve"> является более современным и функциональным решением, обеспечивающим широкие возможности для создания интерактивных и визуально привлекательных интерфейсов, включая встроенную поддержку графиков, диаграмм и анимаций. </w:t>
       </w:r>
       <w:r>
         <w:rPr>
@@ -6173,31 +6134,28 @@
           <w:rFonts w:ascii="Times New Roman" w:hAnsi="Times New Roman" w:cs="Times New Roman"/>
           <w:sz w:val="28"/>
           <w:szCs w:val="28"/>
-          <w:lang w:val="en-US"/>
-        </w:rPr>
-      </w:pPr>
-    </w:p>
-    <w:p>
-      <w:pPr>
-        <w:spacing w:after="0" w:line="360" w:lineRule="auto"/>
-        <w:jc w:val="both"/>
-        <w:rPr>
-          <w:rFonts w:ascii="Times New Roman" w:hAnsi="Times New Roman" w:cs="Times New Roman"/>
-          <w:sz w:val="28"/>
-          <w:szCs w:val="28"/>
-          <w:lang w:val="en-US"/>
-        </w:rPr>
-      </w:pPr>
-    </w:p>
-    <w:p>
-      <w:pPr>
-        <w:spacing w:after="0" w:line="360" w:lineRule="auto"/>
-        <w:jc w:val="both"/>
-        <w:rPr>
-          <w:rFonts w:ascii="Times New Roman" w:hAnsi="Times New Roman" w:cs="Times New Roman"/>
-          <w:sz w:val="28"/>
-          <w:szCs w:val="28"/>
-          <w:lang w:val="en-US"/>
+        </w:rPr>
+      </w:pPr>
+    </w:p>
+    <w:p>
+      <w:pPr>
+        <w:spacing w:after="0" w:line="360" w:lineRule="auto"/>
+        <w:jc w:val="both"/>
+        <w:rPr>
+          <w:rFonts w:ascii="Times New Roman" w:hAnsi="Times New Roman" w:cs="Times New Roman"/>
+          <w:sz w:val="28"/>
+          <w:szCs w:val="28"/>
+        </w:rPr>
+      </w:pPr>
+    </w:p>
+    <w:p>
+      <w:pPr>
+        <w:spacing w:after="0" w:line="360" w:lineRule="auto"/>
+        <w:jc w:val="both"/>
+        <w:rPr>
+          <w:rFonts w:ascii="Times New Roman" w:hAnsi="Times New Roman" w:cs="Times New Roman"/>
+          <w:sz w:val="28"/>
+          <w:szCs w:val="28"/>
         </w:rPr>
       </w:pPr>
     </w:p>
@@ -6460,6 +6418,45 @@
     </w:p>
     <w:p>
       <w:pPr>
+        <w:pStyle w:val="1"/>
+        <w:ind w:firstLine="709"/>
+        <w:rPr>
+          <w:rFonts w:ascii="Times New Roman" w:hAnsi="Times New Roman" w:cs="Times New Roman"/>
+          <w:noProof/>
+          <w:color w:val="000000" w:themeColor="text1"/>
+          <w:sz w:val="28"/>
+          <w:szCs w:val="28"/>
+          <w:lang w:eastAsia="ru-RU"/>
+        </w:rPr>
+      </w:pPr>
+      <w:bookmarkStart w:id="6" w:name="_Toc197897367"/>
+      <w:r>
+        <w:rPr>
+          <w:rFonts w:ascii="Times New Roman" w:hAnsi="Times New Roman" w:cs="Times New Roman"/>
+          <w:noProof/>
+          <w:color w:val="000000" w:themeColor="text1"/>
+          <w:sz w:val="28"/>
+          <w:szCs w:val="28"/>
+          <w:lang w:eastAsia="ru-RU"/>
+        </w:rPr>
+        <w:lastRenderedPageBreak/>
+        <w:t>5</w:t>
+      </w:r>
+      <w:r>
+        <w:rPr>
+          <w:rFonts w:ascii="Times New Roman" w:hAnsi="Times New Roman" w:cs="Times New Roman"/>
+          <w:noProof/>
+          <w:color w:val="000000" w:themeColor="text1"/>
+          <w:sz w:val="28"/>
+          <w:szCs w:val="28"/>
+          <w:lang w:eastAsia="ru-RU"/>
+        </w:rPr>
+        <w:t>.1 Определение бизнес-процессов</w:t>
+      </w:r>
+      <w:bookmarkEnd w:id="6"/>
+    </w:p>
+    <w:p>
+      <w:pPr>
         <w:spacing w:after="0" w:line="360" w:lineRule="auto"/>
         <w:ind w:firstLine="420"/>
         <w:jc w:val="both"/>
@@ -6475,77 +6472,23 @@
     </w:p>
     <w:p>
       <w:pPr>
-        <w:pStyle w:val="1"/>
-        <w:ind w:firstLine="709"/>
+        <w:spacing w:after="0" w:line="360" w:lineRule="auto"/>
+        <w:jc w:val="center"/>
+        <w:rPr>
+          <w:rFonts w:ascii="Times New Roman" w:hAnsi="Times New Roman" w:cs="Times New Roman"/>
+          <w:sz w:val="28"/>
+          <w:szCs w:val="28"/>
+          <w:lang w:val="en-US"/>
+        </w:rPr>
+      </w:pPr>
+      <w:r>
         <w:rPr>
           <w:rFonts w:ascii="Times New Roman" w:hAnsi="Times New Roman" w:cs="Times New Roman"/>
           <w:noProof/>
-          <w:color w:val="000000" w:themeColor="text1"/>
-          <w:sz w:val="28"/>
-          <w:szCs w:val="28"/>
-          <w:lang w:eastAsia="ru-RU"/>
-        </w:rPr>
-      </w:pPr>
-      <w:bookmarkStart w:id="6" w:name="_Toc197897367"/>
-      <w:r>
-        <w:rPr>
-          <w:rFonts w:ascii="Times New Roman" w:hAnsi="Times New Roman" w:cs="Times New Roman"/>
-          <w:noProof/>
-          <w:color w:val="000000" w:themeColor="text1"/>
-          <w:sz w:val="28"/>
-          <w:szCs w:val="28"/>
-          <w:lang w:eastAsia="ru-RU"/>
-        </w:rPr>
-        <w:t>5</w:t>
-      </w:r>
-      <w:r>
-        <w:rPr>
-          <w:rFonts w:ascii="Times New Roman" w:hAnsi="Times New Roman" w:cs="Times New Roman"/>
-          <w:noProof/>
-          <w:color w:val="000000" w:themeColor="text1"/>
-          <w:sz w:val="28"/>
-          <w:szCs w:val="28"/>
-          <w:lang w:eastAsia="ru-RU"/>
-        </w:rPr>
-        <w:t>.1 Определение бизнес-процессов</w:t>
-      </w:r>
-      <w:bookmarkEnd w:id="6"/>
-    </w:p>
-    <w:p>
-      <w:pPr>
-        <w:spacing w:after="0" w:line="360" w:lineRule="auto"/>
-        <w:ind w:firstLine="420"/>
-        <w:jc w:val="both"/>
-        <w:rPr>
-          <w:rFonts w:ascii="Times New Roman" w:eastAsiaTheme="majorEastAsia" w:hAnsi="Times New Roman" w:cs="Times New Roman"/>
-          <w:noProof/>
-          <w:color w:val="000000" w:themeColor="text1"/>
-          <w:sz w:val="28"/>
-          <w:szCs w:val="28"/>
-          <w:lang w:eastAsia="ru-RU"/>
-        </w:rPr>
-      </w:pPr>
-    </w:p>
-    <w:p>
-      <w:pPr>
-        <w:spacing w:after="0" w:line="360" w:lineRule="auto"/>
-        <w:jc w:val="center"/>
-        <w:rPr>
-          <w:rFonts w:ascii="Times New Roman" w:hAnsi="Times New Roman" w:cs="Times New Roman"/>
           <w:sz w:val="28"/>
           <w:szCs w:val="28"/>
           <w:lang w:val="en-US"/>
         </w:rPr>
-      </w:pPr>
-      <w:r>
-        <w:rPr>
-          <w:rFonts w:ascii="Times New Roman" w:hAnsi="Times New Roman" w:cs="Times New Roman"/>
-          <w:noProof/>
-          <w:sz w:val="28"/>
-          <w:szCs w:val="28"/>
-          <w:lang w:val="en-US"/>
-        </w:rPr>
-        <w:lastRenderedPageBreak/>
         <w:drawing>
           <wp:inline distT="0" distB="0" distL="0" distR="0" wp14:anchorId="0EC0C3F7" wp14:editId="2EC11C1D">
             <wp:extent cx="5568950" cy="8312728"/>
@@ -7103,25 +7046,7 @@
           <w:szCs w:val="28"/>
         </w:rPr>
         <w:lastRenderedPageBreak/>
-        <w:t xml:space="preserve">Диаграмма сценариев использования иллюстрирует взаимодействие пользователя с системой симулятора экономических моделей и охватывает все основные функции, доступные в рамках программного продукта. На диаграмме представлен единственный </w:t>
-      </w:r>
-      <w:proofErr w:type="spellStart"/>
-      <w:r>
-        <w:rPr>
-          <w:rFonts w:ascii="Times New Roman" w:hAnsi="Times New Roman" w:cs="Times New Roman"/>
-          <w:sz w:val="28"/>
-          <w:szCs w:val="28"/>
-        </w:rPr>
-        <w:t>актор</w:t>
-      </w:r>
-      <w:proofErr w:type="spellEnd"/>
-      <w:r>
-        <w:rPr>
-          <w:rFonts w:ascii="Times New Roman" w:hAnsi="Times New Roman" w:cs="Times New Roman"/>
-          <w:sz w:val="28"/>
-          <w:szCs w:val="28"/>
-        </w:rPr>
-        <w:t xml:space="preserve"> — пользователь, который инициирует действия, связанные с авторизацией, работой с моделями, документами, симуляциями и анализом результатов.</w:t>
+        <w:t>Диаграмма сценариев использования иллюстрирует взаимодействие пользователя с системой симулятора экономических моделей и охватывает все основные функции, доступные в рамках программного продукта. На диаграмме представлен единственный актор — пользователь, который инициирует действия, связанные с авторизацией, работой с моделями, документами, симуляциями и анализом результатов.</w:t>
       </w:r>
     </w:p>
     <w:p>
@@ -7651,16 +7576,7 @@
           <w:sz w:val="28"/>
           <w:szCs w:val="28"/>
         </w:rPr>
-        <w:t xml:space="preserve">5.4 </w:t>
-      </w:r>
-      <w:r>
-        <w:rPr>
-          <w:rFonts w:ascii="Times New Roman" w:hAnsi="Times New Roman" w:cs="Times New Roman"/>
-          <w:color w:val="auto"/>
-          <w:sz w:val="28"/>
-          <w:szCs w:val="28"/>
-        </w:rPr>
-        <w:t>Проектирование взаимодействия модулей</w:t>
+        <w:t>5.4 Проектирование взаимодействия модулей</w:t>
       </w:r>
       <w:bookmarkEnd w:id="9"/>
     </w:p>
@@ -8010,7 +7926,7 @@
           <w:sz w:val="28"/>
           <w:szCs w:val="28"/>
         </w:rPr>
-        <w:t xml:space="preserve">При запуске вычислений модель с заданными параметрами отправляется на сервер, где начинается процесс расчётов. Система проверяет наличие результата в </w:t>
+        <w:t xml:space="preserve">При запуске вычислений модель с заданными параметрами отправляется на сервер, где начинается процесс расчётов. Система проверяет наличие результата в кеше (Spring </w:t>
       </w:r>
       <w:proofErr w:type="spellStart"/>
       <w:r>
@@ -8019,7 +7935,7 @@
           <w:sz w:val="28"/>
           <w:szCs w:val="28"/>
         </w:rPr>
-        <w:t>кеше</w:t>
+        <w:t>Cache</w:t>
       </w:r>
       <w:proofErr w:type="spellEnd"/>
       <w:r>
@@ -8028,7 +7944,7 @@
           <w:sz w:val="28"/>
           <w:szCs w:val="28"/>
         </w:rPr>
-        <w:t xml:space="preserve"> (Spring </w:t>
+        <w:t xml:space="preserve">). Если вычислений ещё не было, данные загружаются из базы, модель рассчитывается, и результат сохраняется как в БД, так и в кеше. Затем результат отправляется клиенту через </w:t>
       </w:r>
       <w:proofErr w:type="spellStart"/>
       <w:r>
@@ -8037,7 +7953,7 @@
           <w:sz w:val="28"/>
           <w:szCs w:val="28"/>
         </w:rPr>
-        <w:t>Cache</w:t>
+        <w:t>WebSocket</w:t>
       </w:r>
       <w:proofErr w:type="spellEnd"/>
       <w:r>
@@ -8046,7 +7962,67 @@
           <w:sz w:val="28"/>
           <w:szCs w:val="28"/>
         </w:rPr>
-        <w:t xml:space="preserve">). Если вычислений ещё не было, данные загружаются из базы, модель рассчитывается, и результат сохраняется как в БД, так и в </w:t>
+        <w:t xml:space="preserve"> для отображения.</w:t>
+      </w:r>
+    </w:p>
+    <w:p>
+      <w:pPr>
+        <w:spacing w:after="0" w:line="360" w:lineRule="auto"/>
+        <w:ind w:firstLine="709"/>
+        <w:jc w:val="both"/>
+        <w:rPr>
+          <w:rFonts w:ascii="Times New Roman" w:hAnsi="Times New Roman" w:cs="Times New Roman"/>
+          <w:sz w:val="28"/>
+          <w:szCs w:val="28"/>
+        </w:rPr>
+      </w:pPr>
+      <w:r>
+        <w:rPr>
+          <w:rFonts w:ascii="Times New Roman" w:hAnsi="Times New Roman" w:cs="Times New Roman"/>
+          <w:sz w:val="28"/>
+          <w:szCs w:val="28"/>
+        </w:rPr>
+        <w:t>Сравнение с реальными данными осуществляется путём запроса сохранённых расчётов, которые дополняются актуальными показателями из базы данных. Пользователь получает таблицу и график сравнения, формируемые на основе объединённых данных модели и реальности.</w:t>
+      </w:r>
+    </w:p>
+    <w:p>
+      <w:pPr>
+        <w:spacing w:after="0" w:line="360" w:lineRule="auto"/>
+        <w:ind w:firstLine="709"/>
+        <w:jc w:val="both"/>
+        <w:rPr>
+          <w:rFonts w:ascii="Times New Roman" w:hAnsi="Times New Roman" w:cs="Times New Roman"/>
+          <w:sz w:val="28"/>
+          <w:szCs w:val="28"/>
+        </w:rPr>
+      </w:pPr>
+      <w:r>
+        <w:rPr>
+          <w:rFonts w:ascii="Times New Roman" w:hAnsi="Times New Roman" w:cs="Times New Roman"/>
+          <w:sz w:val="28"/>
+          <w:szCs w:val="28"/>
+        </w:rPr>
+        <w:t>В управлении сохранёнными отчётами пользователь может просмотреть, загрузить или удалить отчёт. Клиент запрашивает список доступных записей, которые извлекаются из базы данных. При скачивании отчёта выполняется выгрузка файла, при удалении — очистка метаданных и удаление записи из базы, после чего клиент обновляет список без перезагрузки интерфейса.</w:t>
+      </w:r>
+    </w:p>
+    <w:p>
+      <w:pPr>
+        <w:spacing w:after="0" w:line="360" w:lineRule="auto"/>
+        <w:ind w:firstLine="709"/>
+        <w:jc w:val="both"/>
+        <w:rPr>
+          <w:rFonts w:ascii="Times New Roman" w:hAnsi="Times New Roman" w:cs="Times New Roman"/>
+          <w:sz w:val="28"/>
+          <w:szCs w:val="28"/>
+        </w:rPr>
+      </w:pPr>
+      <w:r>
+        <w:rPr>
+          <w:rFonts w:ascii="Times New Roman" w:hAnsi="Times New Roman" w:cs="Times New Roman"/>
+          <w:sz w:val="28"/>
+          <w:szCs w:val="28"/>
+        </w:rPr>
+        <w:t xml:space="preserve">Диаграмма охватывает полный жизненный цикл работы пользователя — от авторизации до анализа моделей и управления результатами, подчёркивая взаимодействие между </w:t>
       </w:r>
       <w:proofErr w:type="spellStart"/>
       <w:r>
@@ -8055,7 +8031,7 @@
           <w:sz w:val="28"/>
           <w:szCs w:val="28"/>
         </w:rPr>
-        <w:t>кеше</w:t>
+        <w:t>JavaFX</w:t>
       </w:r>
       <w:proofErr w:type="spellEnd"/>
       <w:r>
@@ -8064,7 +8040,7 @@
           <w:sz w:val="28"/>
           <w:szCs w:val="28"/>
         </w:rPr>
-        <w:t xml:space="preserve">. Затем результат отправляется клиенту через </w:t>
+        <w:t xml:space="preserve">-клиентом, REST API, сервисами Spring, базой </w:t>
       </w:r>
       <w:proofErr w:type="spellStart"/>
       <w:r>
@@ -8073,7 +8049,7 @@
           <w:sz w:val="28"/>
           <w:szCs w:val="28"/>
         </w:rPr>
-        <w:t>WebSocket</w:t>
+        <w:t>PostgreSQL</w:t>
       </w:r>
       <w:proofErr w:type="spellEnd"/>
       <w:r>
@@ -8082,121 +8058,7 @@
           <w:sz w:val="28"/>
           <w:szCs w:val="28"/>
         </w:rPr>
-        <w:t xml:space="preserve"> для отображения.</w:t>
-      </w:r>
-    </w:p>
-    <w:p>
-      <w:pPr>
-        <w:spacing w:after="0" w:line="360" w:lineRule="auto"/>
-        <w:ind w:firstLine="709"/>
-        <w:jc w:val="both"/>
-        <w:rPr>
-          <w:rFonts w:ascii="Times New Roman" w:hAnsi="Times New Roman" w:cs="Times New Roman"/>
-          <w:sz w:val="28"/>
-          <w:szCs w:val="28"/>
-        </w:rPr>
-      </w:pPr>
-      <w:r>
-        <w:rPr>
-          <w:rFonts w:ascii="Times New Roman" w:hAnsi="Times New Roman" w:cs="Times New Roman"/>
-          <w:sz w:val="28"/>
-          <w:szCs w:val="28"/>
-        </w:rPr>
-        <w:t>Сравнение с реальными данными осуществляется путём запроса сохранённых расчётов, которые дополняются актуальными показателями из базы данных. Пользователь получает таблицу и график сравнения, формируемые на основе объединённых данных модели и реальности.</w:t>
-      </w:r>
-    </w:p>
-    <w:p>
-      <w:pPr>
-        <w:spacing w:after="0" w:line="360" w:lineRule="auto"/>
-        <w:ind w:firstLine="709"/>
-        <w:jc w:val="both"/>
-        <w:rPr>
-          <w:rFonts w:ascii="Times New Roman" w:hAnsi="Times New Roman" w:cs="Times New Roman"/>
-          <w:sz w:val="28"/>
-          <w:szCs w:val="28"/>
-        </w:rPr>
-      </w:pPr>
-      <w:r>
-        <w:rPr>
-          <w:rFonts w:ascii="Times New Roman" w:hAnsi="Times New Roman" w:cs="Times New Roman"/>
-          <w:sz w:val="28"/>
-          <w:szCs w:val="28"/>
-        </w:rPr>
-        <w:t>В управлении сохранёнными отчётами пользователь может просмотреть, загрузить или удалить отчёт. Клиент запрашивает список доступных записей, которые извлекаются из базы данных. При скачивании отчёта выполняется выгрузка файла, при удалении — очистка метаданных и удаление записи из базы, после чего клиент обновляет список без перезагрузки интерфейса.</w:t>
-      </w:r>
-    </w:p>
-    <w:p>
-      <w:pPr>
-        <w:spacing w:after="0" w:line="360" w:lineRule="auto"/>
-        <w:ind w:firstLine="709"/>
-        <w:jc w:val="both"/>
-        <w:rPr>
-          <w:rFonts w:ascii="Times New Roman" w:hAnsi="Times New Roman" w:cs="Times New Roman"/>
-          <w:sz w:val="28"/>
-          <w:szCs w:val="28"/>
-        </w:rPr>
-      </w:pPr>
-      <w:r>
-        <w:rPr>
-          <w:rFonts w:ascii="Times New Roman" w:hAnsi="Times New Roman" w:cs="Times New Roman"/>
-          <w:sz w:val="28"/>
-          <w:szCs w:val="28"/>
-        </w:rPr>
-        <w:t xml:space="preserve">Диаграмма охватывает полный жизненный цикл работы пользователя — от авторизации до анализа моделей и управления результатами, подчёркивая взаимодействие между </w:t>
-      </w:r>
-      <w:proofErr w:type="spellStart"/>
-      <w:r>
-        <w:rPr>
-          <w:rFonts w:ascii="Times New Roman" w:hAnsi="Times New Roman" w:cs="Times New Roman"/>
-          <w:sz w:val="28"/>
-          <w:szCs w:val="28"/>
-        </w:rPr>
-        <w:t>JavaFX</w:t>
-      </w:r>
-      <w:proofErr w:type="spellEnd"/>
-      <w:r>
-        <w:rPr>
-          <w:rFonts w:ascii="Times New Roman" w:hAnsi="Times New Roman" w:cs="Times New Roman"/>
-          <w:sz w:val="28"/>
-          <w:szCs w:val="28"/>
-        </w:rPr>
-        <w:t xml:space="preserve">-клиентом, REST API, сервисами Spring, базой </w:t>
-      </w:r>
-      <w:proofErr w:type="spellStart"/>
-      <w:r>
-        <w:rPr>
-          <w:rFonts w:ascii="Times New Roman" w:hAnsi="Times New Roman" w:cs="Times New Roman"/>
-          <w:sz w:val="28"/>
-          <w:szCs w:val="28"/>
-        </w:rPr>
-        <w:t>PostgreSQL</w:t>
-      </w:r>
-      <w:proofErr w:type="spellEnd"/>
-      <w:r>
-        <w:rPr>
-          <w:rFonts w:ascii="Times New Roman" w:hAnsi="Times New Roman" w:cs="Times New Roman"/>
-          <w:sz w:val="28"/>
-          <w:szCs w:val="28"/>
-        </w:rPr>
-        <w:t xml:space="preserve">, </w:t>
-      </w:r>
-      <w:proofErr w:type="spellStart"/>
-      <w:r>
-        <w:rPr>
-          <w:rFonts w:ascii="Times New Roman" w:hAnsi="Times New Roman" w:cs="Times New Roman"/>
-          <w:sz w:val="28"/>
-          <w:szCs w:val="28"/>
-        </w:rPr>
-        <w:t>кешем</w:t>
-      </w:r>
-      <w:proofErr w:type="spellEnd"/>
-      <w:r>
-        <w:rPr>
-          <w:rFonts w:ascii="Times New Roman" w:hAnsi="Times New Roman" w:cs="Times New Roman"/>
-          <w:sz w:val="28"/>
-          <w:szCs w:val="28"/>
-        </w:rPr>
-        <w:t xml:space="preserve"> </w:t>
+        <w:t xml:space="preserve">, кешем </w:t>
       </w:r>
       <w:proofErr w:type="spellStart"/>
       <w:r>
@@ -8363,7 +8225,7 @@
           <w:szCs w:val="28"/>
         </w:rPr>
         <w:drawing>
-          <wp:inline distT="0" distB="0" distL="0" distR="0" wp14:anchorId="19727127" wp14:editId="73587814">
+          <wp:inline distT="0" distB="0" distL="0" distR="0" wp14:anchorId="19727127" wp14:editId="20513B38">
             <wp:extent cx="6343065" cy="4152900"/>
             <wp:effectExtent l="0" t="0" r="635" b="0"/>
             <wp:docPr id="507" name="Рисунок 507"/>
@@ -8509,16 +8371,7 @@
           <w:szCs w:val="28"/>
         </w:rPr>
         <w:lastRenderedPageBreak/>
-        <w:t xml:space="preserve">5.6 </w:t>
-      </w:r>
-      <w:r>
-        <w:rPr>
-          <w:rFonts w:ascii="Times New Roman" w:hAnsi="Times New Roman" w:cs="Times New Roman"/>
-          <w:color w:val="auto"/>
-          <w:sz w:val="28"/>
-          <w:szCs w:val="28"/>
-        </w:rPr>
-        <w:t>Проектирование структуры классов сервера</w:t>
+        <w:t>5.6 Проектирование структуры классов сервера</w:t>
       </w:r>
       <w:bookmarkEnd w:id="11"/>
     </w:p>
@@ -8547,6 +8400,7 @@
       <w:r>
         <w:rPr>
           <w:rFonts w:ascii="Times New Roman" w:hAnsi="Times New Roman" w:cs="Times New Roman"/>
+          <w:noProof/>
           <w:sz w:val="28"/>
           <w:szCs w:val="28"/>
         </w:rPr>
@@ -8629,6 +8483,7 @@
       <w:r>
         <w:rPr>
           <w:rFonts w:ascii="Times New Roman" w:hAnsi="Times New Roman" w:cs="Times New Roman"/>
+          <w:noProof/>
           <w:sz w:val="28"/>
           <w:szCs w:val="28"/>
         </w:rPr>
@@ -8696,16 +8551,7 @@
           <w:szCs w:val="28"/>
           <w:lang w:eastAsia="ru-RU"/>
         </w:rPr>
-        <w:t>Диаграмма классов сервера</w:t>
-      </w:r>
-      <w:r>
-        <w:rPr>
-          <w:rFonts w:ascii="Times New Roman" w:hAnsi="Times New Roman" w:cs="Times New Roman"/>
-          <w:sz w:val="28"/>
-          <w:szCs w:val="28"/>
-          <w:lang w:eastAsia="ru-RU"/>
-        </w:rPr>
-        <w:t xml:space="preserve"> (продолжение)</w:t>
+        <w:t>Диаграмма классов сервера (продолжение)</w:t>
       </w:r>
     </w:p>
     <w:p>
@@ -9123,6 +8969,7 @@
       <w:r>
         <w:rPr>
           <w:rFonts w:ascii="Times New Roman" w:hAnsi="Times New Roman" w:cs="Times New Roman"/>
+          <w:noProof/>
           <w:sz w:val="28"/>
           <w:szCs w:val="28"/>
         </w:rPr>
@@ -9180,15 +9027,7 @@
           <w:sz w:val="28"/>
           <w:szCs w:val="28"/>
         </w:rPr>
-        <w:t>Рисунок 7 – Диаграмма классов клиента</w:t>
-      </w:r>
-      <w:r>
-        <w:rPr>
-          <w:rFonts w:ascii="Times New Roman" w:hAnsi="Times New Roman" w:cs="Times New Roman"/>
-          <w:sz w:val="28"/>
-          <w:szCs w:val="28"/>
-        </w:rPr>
-        <w:t xml:space="preserve"> (продолжение)</w:t>
+        <w:t>Рисунок 7 – Диаграмма классов клиента (продолжение)</w:t>
       </w:r>
     </w:p>
     <w:p>
@@ -9897,7 +9736,7 @@
 </file>
 
 <file path=word/endnotes.xml><?xml version="1.0" encoding="utf-8"?>
-<w:endnotes xmlns:wpc="http://schemas.microsoft.com/office/word/2010/wordprocessingCanvas" xmlns:cx="http://schemas.microsoft.com/office/drawing/2014/chartex" xmlns:cx1="http://schemas.microsoft.com/office/drawing/2015/9/8/chartex" xmlns:cx2="http://schemas.microsoft.com/office/drawing/2015/10/21/chartex" xmlns:cx3="http://schemas.microsoft.com/office/drawing/2016/5/9/chartex" xmlns:cx4="http://schemas.microsoft.com/office/drawing/2016/5/10/chartex" xmlns:cx5="http://schemas.microsoft.com/office/drawing/2016/5/11/chartex" xmlns:cx6="http://schemas.microsoft.com/office/drawing/2016/5/12/chartex" xmlns:cx7="http://schemas.microsoft.com/office/drawing/2016/5/13/chartex" xmlns:cx8="http://schemas.microsoft.com/office/drawing/2016/5/14/chartex" xmlns:mc="http://schemas.openxmlformats.org/markup-compatibility/2006" xmlns:aink="http://schemas.microsoft.com/office/drawing/2016/ink" xmlns:am3d="http://schemas.microsoft.com/office/drawing/2017/model3d" xmlns:o="urn:schemas-microsoft-com:office:office" xmlns:r="http://schemas.openxmlformats.org/officeDocument/2006/relationships" xmlns:m="http://schemas.openxmlformats.org/officeDocument/2006/math" xmlns:v="urn:schemas-microsoft-com:vml" xmlns:wp14="http://schemas.microsoft.com/office/word/2010/wordprocessingDrawing" xmlns:wp="http://schemas.openxmlformats.org/drawingml/2006/wordprocessingDrawing" xmlns:w10="urn:schemas-microsoft-com:office:word" xmlns:w="http://schemas.openxmlformats.org/wordprocessingml/2006/main" xmlns:w14="http://schemas.microsoft.com/office/word/2010/wordml" xmlns:w15="http://schemas.microsoft.com/office/word/2012/wordml" xmlns:w16cex="http://schemas.microsoft.com/office/word/2018/wordml/cex" xmlns:w16cid="http://schemas.microsoft.com/office/word/2016/wordml/cid" xmlns:w16="http://schemas.microsoft.com/office/word/2018/wordml" xmlns:w16sdtdh="http://schemas.microsoft.com/office/word/2020/wordml/sdtdatahash" xmlns:w16se="http://schemas.microsoft.com/office/word/2015/wordml/symex" xmlns:wpg="http://schemas.microsoft.com/office/word/2010/wordprocessingGroup" xmlns:wpi="http://schemas.microsoft.com/office/word/2010/wordprocessingInk" xmlns:wne="http://schemas.microsoft.com/office/word/2006/wordml" xmlns:wps="http://schemas.microsoft.com/office/word/2010/wordprocessingShape" mc:Ignorable="w14 w15 w16se w16cid w16 w16cex w16sdtdh wp14">
+<w:endnotes xmlns:wpc="http://schemas.microsoft.com/office/word/2010/wordprocessingCanvas" xmlns:cx="http://schemas.microsoft.com/office/drawing/2014/chartex" xmlns:cx1="http://schemas.microsoft.com/office/drawing/2015/9/8/chartex" xmlns:cx2="http://schemas.microsoft.com/office/drawing/2015/10/21/chartex" xmlns:cx3="http://schemas.microsoft.com/office/drawing/2016/5/9/chartex" xmlns:cx4="http://schemas.microsoft.com/office/drawing/2016/5/10/chartex" xmlns:cx5="http://schemas.microsoft.com/office/drawing/2016/5/11/chartex" xmlns:cx6="http://schemas.microsoft.com/office/drawing/2016/5/12/chartex" xmlns:cx7="http://schemas.microsoft.com/office/drawing/2016/5/13/chartex" xmlns:cx8="http://schemas.microsoft.com/office/drawing/2016/5/14/chartex" xmlns:mc="http://schemas.openxmlformats.org/markup-compatibility/2006" xmlns:aink="http://schemas.microsoft.com/office/drawing/2016/ink" xmlns:am3d="http://schemas.microsoft.com/office/drawing/2017/model3d" xmlns:o="urn:schemas-microsoft-com:office:office" xmlns:oel="http://schemas.microsoft.com/office/2019/extlst" xmlns:r="http://schemas.openxmlformats.org/officeDocument/2006/relationships" xmlns:m="http://schemas.openxmlformats.org/officeDocument/2006/math" xmlns:v="urn:schemas-microsoft-com:vml" xmlns:wp14="http://schemas.microsoft.com/office/word/2010/wordprocessingDrawing" xmlns:wp="http://schemas.openxmlformats.org/drawingml/2006/wordprocessingDrawing" xmlns:w10="urn:schemas-microsoft-com:office:word" xmlns:w="http://schemas.openxmlformats.org/wordprocessingml/2006/main" xmlns:w14="http://schemas.microsoft.com/office/word/2010/wordml" xmlns:w15="http://schemas.microsoft.com/office/word/2012/wordml" xmlns:w16cex="http://schemas.microsoft.com/office/word/2018/wordml/cex" xmlns:w16cid="http://schemas.microsoft.com/office/word/2016/wordml/cid" xmlns:w16="http://schemas.microsoft.com/office/word/2018/wordml" xmlns:w16du="http://schemas.microsoft.com/office/word/2023/wordml/word16du" xmlns:w16sdtdh="http://schemas.microsoft.com/office/word/2020/wordml/sdtdatahash" xmlns:w16sdtfl="http://schemas.microsoft.com/office/word/2024/wordml/sdtformatlock" xmlns:w16se="http://schemas.microsoft.com/office/word/2015/wordml/symex" xmlns:wpg="http://schemas.microsoft.com/office/word/2010/wordprocessingGroup" xmlns:wpi="http://schemas.microsoft.com/office/word/2010/wordprocessingInk" xmlns:wne="http://schemas.microsoft.com/office/word/2006/wordml" xmlns:wps="http://schemas.microsoft.com/office/word/2010/wordprocessingShape" mc:Ignorable="w14 w15 w16se w16cid w16 w16cex w16sdtdh w16sdtfl w16du wp14">
   <w:endnote w:type="separator" w:id="-1">
     <w:p>
       <w:pPr>
@@ -9922,7 +9761,7 @@
 </file>
 
 <file path=word/footer1.xml><?xml version="1.0" encoding="utf-8"?>
-<w:ftr xmlns:wpc="http://schemas.microsoft.com/office/word/2010/wordprocessingCanvas" xmlns:cx="http://schemas.microsoft.com/office/drawing/2014/chartex" xmlns:cx1="http://schemas.microsoft.com/office/drawing/2015/9/8/chartex" xmlns:cx2="http://schemas.microsoft.com/office/drawing/2015/10/21/chartex" xmlns:cx3="http://schemas.microsoft.com/office/drawing/2016/5/9/chartex" xmlns:cx4="http://schemas.microsoft.com/office/drawing/2016/5/10/chartex" xmlns:cx5="http://schemas.microsoft.com/office/drawing/2016/5/11/chartex" xmlns:cx6="http://schemas.microsoft.com/office/drawing/2016/5/12/chartex" xmlns:cx7="http://schemas.microsoft.com/office/drawing/2016/5/13/chartex" xmlns:cx8="http://schemas.microsoft.com/office/drawing/2016/5/14/chartex" xmlns:mc="http://schemas.openxmlformats.org/markup-compatibility/2006" xmlns:aink="http://schemas.microsoft.com/office/drawing/2016/ink" xmlns:am3d="http://schemas.microsoft.com/office/drawing/2017/model3d" xmlns:o="urn:schemas-microsoft-com:office:office" xmlns:r="http://schemas.openxmlformats.org/officeDocument/2006/relationships" xmlns:m="http://schemas.openxmlformats.org/officeDocument/2006/math" xmlns:v="urn:schemas-microsoft-com:vml" xmlns:wp14="http://schemas.microsoft.com/office/word/2010/wordprocessingDrawing" xmlns:wp="http://schemas.openxmlformats.org/drawingml/2006/wordprocessingDrawing" xmlns:w10="urn:schemas-microsoft-com:office:word" xmlns:w="http://schemas.openxmlformats.org/wordprocessingml/2006/main" xmlns:w14="http://schemas.microsoft.com/office/word/2010/wordml" xmlns:w15="http://schemas.microsoft.com/office/word/2012/wordml" xmlns:w16cex="http://schemas.microsoft.com/office/word/2018/wordml/cex" xmlns:w16cid="http://schemas.microsoft.com/office/word/2016/wordml/cid" xmlns:w16="http://schemas.microsoft.com/office/word/2018/wordml" xmlns:w16sdtdh="http://schemas.microsoft.com/office/word/2020/wordml/sdtdatahash" xmlns:w16se="http://schemas.microsoft.com/office/word/2015/wordml/symex" xmlns:wpg="http://schemas.microsoft.com/office/word/2010/wordprocessingGroup" xmlns:wpi="http://schemas.microsoft.com/office/word/2010/wordprocessingInk" xmlns:wne="http://schemas.microsoft.com/office/word/2006/wordml" xmlns:wps="http://schemas.microsoft.com/office/word/2010/wordprocessingShape" mc:Ignorable="w14 w15 w16se w16cid w16 w16cex w16sdtdh wp14">
+<w:ftr xmlns:wpc="http://schemas.microsoft.com/office/word/2010/wordprocessingCanvas" xmlns:cx="http://schemas.microsoft.com/office/drawing/2014/chartex" xmlns:cx1="http://schemas.microsoft.com/office/drawing/2015/9/8/chartex" xmlns:cx2="http://schemas.microsoft.com/office/drawing/2015/10/21/chartex" xmlns:cx3="http://schemas.microsoft.com/office/drawing/2016/5/9/chartex" xmlns:cx4="http://schemas.microsoft.com/office/drawing/2016/5/10/chartex" xmlns:cx5="http://schemas.microsoft.com/office/drawing/2016/5/11/chartex" xmlns:cx6="http://schemas.microsoft.com/office/drawing/2016/5/12/chartex" xmlns:cx7="http://schemas.microsoft.com/office/drawing/2016/5/13/chartex" xmlns:cx8="http://schemas.microsoft.com/office/drawing/2016/5/14/chartex" xmlns:mc="http://schemas.openxmlformats.org/markup-compatibility/2006" xmlns:aink="http://schemas.microsoft.com/office/drawing/2016/ink" xmlns:am3d="http://schemas.microsoft.com/office/drawing/2017/model3d" xmlns:o="urn:schemas-microsoft-com:office:office" xmlns:oel="http://schemas.microsoft.com/office/2019/extlst" xmlns:r="http://schemas.openxmlformats.org/officeDocument/2006/relationships" xmlns:m="http://schemas.openxmlformats.org/officeDocument/2006/math" xmlns:v="urn:schemas-microsoft-com:vml" xmlns:wp14="http://schemas.microsoft.com/office/word/2010/wordprocessingDrawing" xmlns:wp="http://schemas.openxmlformats.org/drawingml/2006/wordprocessingDrawing" xmlns:w10="urn:schemas-microsoft-com:office:word" xmlns:w="http://schemas.openxmlformats.org/wordprocessingml/2006/main" xmlns:w14="http://schemas.microsoft.com/office/word/2010/wordml" xmlns:w15="http://schemas.microsoft.com/office/word/2012/wordml" xmlns:w16cex="http://schemas.microsoft.com/office/word/2018/wordml/cex" xmlns:w16cid="http://schemas.microsoft.com/office/word/2016/wordml/cid" xmlns:w16="http://schemas.microsoft.com/office/word/2018/wordml" xmlns:w16du="http://schemas.microsoft.com/office/word/2023/wordml/word16du" xmlns:w16sdtdh="http://schemas.microsoft.com/office/word/2020/wordml/sdtdatahash" xmlns:w16sdtfl="http://schemas.microsoft.com/office/word/2024/wordml/sdtformatlock" xmlns:w16se="http://schemas.microsoft.com/office/word/2015/wordml/symex" xmlns:wpg="http://schemas.microsoft.com/office/word/2010/wordprocessingGroup" xmlns:wpi="http://schemas.microsoft.com/office/word/2010/wordprocessingInk" xmlns:wne="http://schemas.microsoft.com/office/word/2006/wordml" xmlns:wps="http://schemas.microsoft.com/office/word/2010/wordprocessingShape" mc:Ignorable="w14 w15 w16se w16cid w16 w16cex w16sdtdh w16sdtfl w16du wp14">
   <w:tbl>
     <w:tblPr>
       <w:tblStyle w:val="a7"/>
@@ -10500,7 +10339,7 @@
 </file>
 
 <file path=word/footer2.xml><?xml version="1.0" encoding="utf-8"?>
-<w:ftr xmlns:wpc="http://schemas.microsoft.com/office/word/2010/wordprocessingCanvas" xmlns:cx="http://schemas.microsoft.com/office/drawing/2014/chartex" xmlns:cx1="http://schemas.microsoft.com/office/drawing/2015/9/8/chartex" xmlns:cx2="http://schemas.microsoft.com/office/drawing/2015/10/21/chartex" xmlns:cx3="http://schemas.microsoft.com/office/drawing/2016/5/9/chartex" xmlns:cx4="http://schemas.microsoft.com/office/drawing/2016/5/10/chartex" xmlns:cx5="http://schemas.microsoft.com/office/drawing/2016/5/11/chartex" xmlns:cx6="http://schemas.microsoft.com/office/drawing/2016/5/12/chartex" xmlns:cx7="http://schemas.microsoft.com/office/drawing/2016/5/13/chartex" xmlns:cx8="http://schemas.microsoft.com/office/drawing/2016/5/14/chartex" xmlns:mc="http://schemas.openxmlformats.org/markup-compatibility/2006" xmlns:aink="http://schemas.microsoft.com/office/drawing/2016/ink" xmlns:am3d="http://schemas.microsoft.com/office/drawing/2017/model3d" xmlns:o="urn:schemas-microsoft-com:office:office" xmlns:r="http://schemas.openxmlformats.org/officeDocument/2006/relationships" xmlns:m="http://schemas.openxmlformats.org/officeDocument/2006/math" xmlns:v="urn:schemas-microsoft-com:vml" xmlns:wp14="http://schemas.microsoft.com/office/word/2010/wordprocessingDrawing" xmlns:wp="http://schemas.openxmlformats.org/drawingml/2006/wordprocessingDrawing" xmlns:w10="urn:schemas-microsoft-com:office:word" xmlns:w="http://schemas.openxmlformats.org/wordprocessingml/2006/main" xmlns:w14="http://schemas.microsoft.com/office/word/2010/wordml" xmlns:w15="http://schemas.microsoft.com/office/word/2012/wordml" xmlns:w16cex="http://schemas.microsoft.com/office/word/2018/wordml/cex" xmlns:w16cid="http://schemas.microsoft.com/office/word/2016/wordml/cid" xmlns:w16="http://schemas.microsoft.com/office/word/2018/wordml" xmlns:w16sdtdh="http://schemas.microsoft.com/office/word/2020/wordml/sdtdatahash" xmlns:w16se="http://schemas.microsoft.com/office/word/2015/wordml/symex" xmlns:wpg="http://schemas.microsoft.com/office/word/2010/wordprocessingGroup" xmlns:wpi="http://schemas.microsoft.com/office/word/2010/wordprocessingInk" xmlns:wne="http://schemas.microsoft.com/office/word/2006/wordml" xmlns:wps="http://schemas.microsoft.com/office/word/2010/wordprocessingShape" mc:Ignorable="w14 w15 w16se w16cid w16 w16cex w16sdtdh wp14">
+<w:ftr xmlns:wpc="http://schemas.microsoft.com/office/word/2010/wordprocessingCanvas" xmlns:cx="http://schemas.microsoft.com/office/drawing/2014/chartex" xmlns:cx1="http://schemas.microsoft.com/office/drawing/2015/9/8/chartex" xmlns:cx2="http://schemas.microsoft.com/office/drawing/2015/10/21/chartex" xmlns:cx3="http://schemas.microsoft.com/office/drawing/2016/5/9/chartex" xmlns:cx4="http://schemas.microsoft.com/office/drawing/2016/5/10/chartex" xmlns:cx5="http://schemas.microsoft.com/office/drawing/2016/5/11/chartex" xmlns:cx6="http://schemas.microsoft.com/office/drawing/2016/5/12/chartex" xmlns:cx7="http://schemas.microsoft.com/office/drawing/2016/5/13/chartex" xmlns:cx8="http://schemas.microsoft.com/office/drawing/2016/5/14/chartex" xmlns:mc="http://schemas.openxmlformats.org/markup-compatibility/2006" xmlns:aink="http://schemas.microsoft.com/office/drawing/2016/ink" xmlns:am3d="http://schemas.microsoft.com/office/drawing/2017/model3d" xmlns:o="urn:schemas-microsoft-com:office:office" xmlns:oel="http://schemas.microsoft.com/office/2019/extlst" xmlns:r="http://schemas.openxmlformats.org/officeDocument/2006/relationships" xmlns:m="http://schemas.openxmlformats.org/officeDocument/2006/math" xmlns:v="urn:schemas-microsoft-com:vml" xmlns:wp14="http://schemas.microsoft.com/office/word/2010/wordprocessingDrawing" xmlns:wp="http://schemas.openxmlformats.org/drawingml/2006/wordprocessingDrawing" xmlns:w10="urn:schemas-microsoft-com:office:word" xmlns:w="http://schemas.openxmlformats.org/wordprocessingml/2006/main" xmlns:w14="http://schemas.microsoft.com/office/word/2010/wordml" xmlns:w15="http://schemas.microsoft.com/office/word/2012/wordml" xmlns:w16cex="http://schemas.microsoft.com/office/word/2018/wordml/cex" xmlns:w16cid="http://schemas.microsoft.com/office/word/2016/wordml/cid" xmlns:w16="http://schemas.microsoft.com/office/word/2018/wordml" xmlns:w16du="http://schemas.microsoft.com/office/word/2023/wordml/word16du" xmlns:w16sdtdh="http://schemas.microsoft.com/office/word/2020/wordml/sdtdatahash" xmlns:w16sdtfl="http://schemas.microsoft.com/office/word/2024/wordml/sdtformatlock" xmlns:w16se="http://schemas.microsoft.com/office/word/2015/wordml/symex" xmlns:wpg="http://schemas.microsoft.com/office/word/2010/wordprocessingGroup" xmlns:wpi="http://schemas.microsoft.com/office/word/2010/wordprocessingInk" xmlns:wne="http://schemas.microsoft.com/office/word/2006/wordml" xmlns:wps="http://schemas.microsoft.com/office/word/2010/wordprocessingShape" mc:Ignorable="w14 w15 w16se w16cid w16 w16cex w16sdtdh w16sdtfl w16du wp14">
   <w:tbl>
     <w:tblPr>
       <w:tblStyle w:val="a7"/>
@@ -11208,23 +11047,13 @@
               <w:szCs w:val="20"/>
             </w:rPr>
           </w:pPr>
-          <w:proofErr w:type="spellStart"/>
           <w:r>
             <w:rPr>
               <w:rFonts w:ascii="Times New Roman" w:hAnsi="Times New Roman" w:cs="Times New Roman"/>
               <w:sz w:val="20"/>
               <w:szCs w:val="20"/>
             </w:rPr>
-            <w:t>Комкова</w:t>
-          </w:r>
-          <w:proofErr w:type="spellEnd"/>
-          <w:r>
-            <w:rPr>
-              <w:rFonts w:ascii="Times New Roman" w:hAnsi="Times New Roman" w:cs="Times New Roman"/>
-              <w:sz w:val="20"/>
-              <w:szCs w:val="20"/>
-            </w:rPr>
-            <w:t xml:space="preserve"> С.В.</w:t>
+            <w:t>Комкова С.В.</w:t>
           </w:r>
         </w:p>
       </w:tc>
@@ -11597,8 +11426,8 @@
             <w:jc w:val="center"/>
             <w:rPr>
               <w:rFonts w:ascii="Times New Roman" w:hAnsi="Times New Roman" w:cs="Times New Roman"/>
-              <w:sz w:val="20"/>
-              <w:szCs w:val="20"/>
+              <w:sz w:val="28"/>
+              <w:szCs w:val="28"/>
             </w:rPr>
           </w:pPr>
           <w:r>
@@ -11607,7 +11436,15 @@
               <w:sz w:val="28"/>
               <w:szCs w:val="28"/>
             </w:rPr>
-            <w:t>ИС-117</w:t>
+            <w:t>ИС-1</w:t>
+          </w:r>
+          <w:r>
+            <w:rPr>
+              <w:rFonts w:ascii="Times New Roman" w:hAnsi="Times New Roman" w:cs="Times New Roman"/>
+              <w:sz w:val="28"/>
+              <w:szCs w:val="28"/>
+            </w:rPr>
+            <w:t>2</w:t>
           </w:r>
         </w:p>
       </w:tc>
@@ -11864,7 +11701,7 @@
 </file>
 
 <file path=word/footnotes.xml><?xml version="1.0" encoding="utf-8"?>
-<w:footnotes xmlns:wpc="http://schemas.microsoft.com/office/word/2010/wordprocessingCanvas" xmlns:cx="http://schemas.microsoft.com/office/drawing/2014/chartex" xmlns:cx1="http://schemas.microsoft.com/office/drawing/2015/9/8/chartex" xmlns:cx2="http://schemas.microsoft.com/office/drawing/2015/10/21/chartex" xmlns:cx3="http://schemas.microsoft.com/office/drawing/2016/5/9/chartex" xmlns:cx4="http://schemas.microsoft.com/office/drawing/2016/5/10/chartex" xmlns:cx5="http://schemas.microsoft.com/office/drawing/2016/5/11/chartex" xmlns:cx6="http://schemas.microsoft.com/office/drawing/2016/5/12/chartex" xmlns:cx7="http://schemas.microsoft.com/office/drawing/2016/5/13/chartex" xmlns:cx8="http://schemas.microsoft.com/office/drawing/2016/5/14/chartex" xmlns:mc="http://schemas.openxmlformats.org/markup-compatibility/2006" xmlns:aink="http://schemas.microsoft.com/office/drawing/2016/ink" xmlns:am3d="http://schemas.microsoft.com/office/drawing/2017/model3d" xmlns:o="urn:schemas-microsoft-com:office:office" xmlns:r="http://schemas.openxmlformats.org/officeDocument/2006/relationships" xmlns:m="http://schemas.openxmlformats.org/officeDocument/2006/math" xmlns:v="urn:schemas-microsoft-com:vml" xmlns:wp14="http://schemas.microsoft.com/office/word/2010/wordprocessingDrawing" xmlns:wp="http://schemas.openxmlformats.org/drawingml/2006/wordprocessingDrawing" xmlns:w10="urn:schemas-microsoft-com:office:word" xmlns:w="http://schemas.openxmlformats.org/wordprocessingml/2006/main" xmlns:w14="http://schemas.microsoft.com/office/word/2010/wordml" xmlns:w15="http://schemas.microsoft.com/office/word/2012/wordml" xmlns:w16cex="http://schemas.microsoft.com/office/word/2018/wordml/cex" xmlns:w16cid="http://schemas.microsoft.com/office/word/2016/wordml/cid" xmlns:w16="http://schemas.microsoft.com/office/word/2018/wordml" xmlns:w16sdtdh="http://schemas.microsoft.com/office/word/2020/wordml/sdtdatahash" xmlns:w16se="http://schemas.microsoft.com/office/word/2015/wordml/symex" xmlns:wpg="http://schemas.microsoft.com/office/word/2010/wordprocessingGroup" xmlns:wpi="http://schemas.microsoft.com/office/word/2010/wordprocessingInk" xmlns:wne="http://schemas.microsoft.com/office/word/2006/wordml" xmlns:wps="http://schemas.microsoft.com/office/word/2010/wordprocessingShape" mc:Ignorable="w14 w15 w16se w16cid w16 w16cex w16sdtdh wp14">
+<w:footnotes xmlns:wpc="http://schemas.microsoft.com/office/word/2010/wordprocessingCanvas" xmlns:cx="http://schemas.microsoft.com/office/drawing/2014/chartex" xmlns:cx1="http://schemas.microsoft.com/office/drawing/2015/9/8/chartex" xmlns:cx2="http://schemas.microsoft.com/office/drawing/2015/10/21/chartex" xmlns:cx3="http://schemas.microsoft.com/office/drawing/2016/5/9/chartex" xmlns:cx4="http://schemas.microsoft.com/office/drawing/2016/5/10/chartex" xmlns:cx5="http://schemas.microsoft.com/office/drawing/2016/5/11/chartex" xmlns:cx6="http://schemas.microsoft.com/office/drawing/2016/5/12/chartex" xmlns:cx7="http://schemas.microsoft.com/office/drawing/2016/5/13/chartex" xmlns:cx8="http://schemas.microsoft.com/office/drawing/2016/5/14/chartex" xmlns:mc="http://schemas.openxmlformats.org/markup-compatibility/2006" xmlns:aink="http://schemas.microsoft.com/office/drawing/2016/ink" xmlns:am3d="http://schemas.microsoft.com/office/drawing/2017/model3d" xmlns:o="urn:schemas-microsoft-com:office:office" xmlns:oel="http://schemas.microsoft.com/office/2019/extlst" xmlns:r="http://schemas.openxmlformats.org/officeDocument/2006/relationships" xmlns:m="http://schemas.openxmlformats.org/officeDocument/2006/math" xmlns:v="urn:schemas-microsoft-com:vml" xmlns:wp14="http://schemas.microsoft.com/office/word/2010/wordprocessingDrawing" xmlns:wp="http://schemas.openxmlformats.org/drawingml/2006/wordprocessingDrawing" xmlns:w10="urn:schemas-microsoft-com:office:word" xmlns:w="http://schemas.openxmlformats.org/wordprocessingml/2006/main" xmlns:w14="http://schemas.microsoft.com/office/word/2010/wordml" xmlns:w15="http://schemas.microsoft.com/office/word/2012/wordml" xmlns:w16cex="http://schemas.microsoft.com/office/word/2018/wordml/cex" xmlns:w16cid="http://schemas.microsoft.com/office/word/2016/wordml/cid" xmlns:w16="http://schemas.microsoft.com/office/word/2018/wordml" xmlns:w16du="http://schemas.microsoft.com/office/word/2023/wordml/word16du" xmlns:w16sdtdh="http://schemas.microsoft.com/office/word/2020/wordml/sdtdatahash" xmlns:w16sdtfl="http://schemas.microsoft.com/office/word/2024/wordml/sdtformatlock" xmlns:w16se="http://schemas.microsoft.com/office/word/2015/wordml/symex" xmlns:wpg="http://schemas.microsoft.com/office/word/2010/wordprocessingGroup" xmlns:wpi="http://schemas.microsoft.com/office/word/2010/wordprocessingInk" xmlns:wne="http://schemas.microsoft.com/office/word/2006/wordml" xmlns:wps="http://schemas.microsoft.com/office/word/2010/wordprocessingShape" mc:Ignorable="w14 w15 w16se w16cid w16 w16cex w16sdtdh w16sdtfl w16du wp14">
   <w:footnote w:type="separator" w:id="-1">
     <w:p>
       <w:pPr>
@@ -11889,7 +11726,7 @@
 </file>
 
 <file path=word/header1.xml><?xml version="1.0" encoding="utf-8"?>
-<w:hdr xmlns:wpc="http://schemas.microsoft.com/office/word/2010/wordprocessingCanvas" xmlns:cx="http://schemas.microsoft.com/office/drawing/2014/chartex" xmlns:cx1="http://schemas.microsoft.com/office/drawing/2015/9/8/chartex" xmlns:cx2="http://schemas.microsoft.com/office/drawing/2015/10/21/chartex" xmlns:cx3="http://schemas.microsoft.com/office/drawing/2016/5/9/chartex" xmlns:cx4="http://schemas.microsoft.com/office/drawing/2016/5/10/chartex" xmlns:cx5="http://schemas.microsoft.com/office/drawing/2016/5/11/chartex" xmlns:cx6="http://schemas.microsoft.com/office/drawing/2016/5/12/chartex" xmlns:cx7="http://schemas.microsoft.com/office/drawing/2016/5/13/chartex" xmlns:cx8="http://schemas.microsoft.com/office/drawing/2016/5/14/chartex" xmlns:mc="http://schemas.openxmlformats.org/markup-compatibility/2006" xmlns:aink="http://schemas.microsoft.com/office/drawing/2016/ink" xmlns:am3d="http://schemas.microsoft.com/office/drawing/2017/model3d" xmlns:o="urn:schemas-microsoft-com:office:office" xmlns:r="http://schemas.openxmlformats.org/officeDocument/2006/relationships" xmlns:m="http://schemas.openxmlformats.org/officeDocument/2006/math" xmlns:v="urn:schemas-microsoft-com:vml" xmlns:wp14="http://schemas.microsoft.com/office/word/2010/wordprocessingDrawing" xmlns:wp="http://schemas.openxmlformats.org/drawingml/2006/wordprocessingDrawing" xmlns:w10="urn:schemas-microsoft-com:office:word" xmlns:w="http://schemas.openxmlformats.org/wordprocessingml/2006/main" xmlns:w14="http://schemas.microsoft.com/office/word/2010/wordml" xmlns:w15="http://schemas.microsoft.com/office/word/2012/wordml" xmlns:w16cex="http://schemas.microsoft.com/office/word/2018/wordml/cex" xmlns:w16cid="http://schemas.microsoft.com/office/word/2016/wordml/cid" xmlns:w16="http://schemas.microsoft.com/office/word/2018/wordml" xmlns:w16sdtdh="http://schemas.microsoft.com/office/word/2020/wordml/sdtdatahash" xmlns:w16se="http://schemas.microsoft.com/office/word/2015/wordml/symex" xmlns:wpg="http://schemas.microsoft.com/office/word/2010/wordprocessingGroup" xmlns:wpi="http://schemas.microsoft.com/office/word/2010/wordprocessingInk" xmlns:wne="http://schemas.microsoft.com/office/word/2006/wordml" xmlns:wps="http://schemas.microsoft.com/office/word/2010/wordprocessingShape" mc:Ignorable="w14 w15 w16se w16cid w16 w16cex w16sdtdh wp14">
+<w:hdr xmlns:wpc="http://schemas.microsoft.com/office/word/2010/wordprocessingCanvas" xmlns:cx="http://schemas.microsoft.com/office/drawing/2014/chartex" xmlns:cx1="http://schemas.microsoft.com/office/drawing/2015/9/8/chartex" xmlns:cx2="http://schemas.microsoft.com/office/drawing/2015/10/21/chartex" xmlns:cx3="http://schemas.microsoft.com/office/drawing/2016/5/9/chartex" xmlns:cx4="http://schemas.microsoft.com/office/drawing/2016/5/10/chartex" xmlns:cx5="http://schemas.microsoft.com/office/drawing/2016/5/11/chartex" xmlns:cx6="http://schemas.microsoft.com/office/drawing/2016/5/12/chartex" xmlns:cx7="http://schemas.microsoft.com/office/drawing/2016/5/13/chartex" xmlns:cx8="http://schemas.microsoft.com/office/drawing/2016/5/14/chartex" xmlns:mc="http://schemas.openxmlformats.org/markup-compatibility/2006" xmlns:aink="http://schemas.microsoft.com/office/drawing/2016/ink" xmlns:am3d="http://schemas.microsoft.com/office/drawing/2017/model3d" xmlns:o="urn:schemas-microsoft-com:office:office" xmlns:oel="http://schemas.microsoft.com/office/2019/extlst" xmlns:r="http://schemas.openxmlformats.org/officeDocument/2006/relationships" xmlns:m="http://schemas.openxmlformats.org/officeDocument/2006/math" xmlns:v="urn:schemas-microsoft-com:vml" xmlns:wp14="http://schemas.microsoft.com/office/word/2010/wordprocessingDrawing" xmlns:wp="http://schemas.openxmlformats.org/drawingml/2006/wordprocessingDrawing" xmlns:w10="urn:schemas-microsoft-com:office:word" xmlns:w="http://schemas.openxmlformats.org/wordprocessingml/2006/main" xmlns:w14="http://schemas.microsoft.com/office/word/2010/wordml" xmlns:w15="http://schemas.microsoft.com/office/word/2012/wordml" xmlns:w16cex="http://schemas.microsoft.com/office/word/2018/wordml/cex" xmlns:w16cid="http://schemas.microsoft.com/office/word/2016/wordml/cid" xmlns:w16="http://schemas.microsoft.com/office/word/2018/wordml" xmlns:w16du="http://schemas.microsoft.com/office/word/2023/wordml/word16du" xmlns:w16sdtdh="http://schemas.microsoft.com/office/word/2020/wordml/sdtdatahash" xmlns:w16sdtfl="http://schemas.microsoft.com/office/word/2024/wordml/sdtformatlock" xmlns:w16se="http://schemas.microsoft.com/office/word/2015/wordml/symex" xmlns:wpg="http://schemas.microsoft.com/office/word/2010/wordprocessingGroup" xmlns:wpi="http://schemas.microsoft.com/office/word/2010/wordprocessingInk" xmlns:wne="http://schemas.microsoft.com/office/word/2006/wordml" xmlns:wps="http://schemas.microsoft.com/office/word/2010/wordprocessingShape" mc:Ignorable="w14 w15 w16se w16cid w16 w16cex w16sdtdh w16sdtfl w16du wp14">
   <w:p>
     <w:pPr>
       <w:pStyle w:val="a3"/>
@@ -11967,7 +11804,7 @@
             </wp:anchor>
           </w:drawing>
         </mc:Choice>
-        <mc:Fallback xmlns:oel="http://schemas.microsoft.com/office/2019/extlst">
+        <mc:Fallback>
           <w:pict>
             <v:rect w14:anchorId="2F46EE9F" id="Прямоугольник 1" o:spid="_x0000_s1026" style="position:absolute;margin-left:56.7pt;margin-top:14.2pt;width:524.4pt;height:813.55pt;z-index:-251657216;visibility:visible;mso-wrap-style:square;mso-width-percent:0;mso-height-percent:0;mso-wrap-distance-left:9pt;mso-wrap-distance-top:0;mso-wrap-distance-right:9pt;mso-wrap-distance-bottom:0;mso-position-horizontal:absolute;mso-position-horizontal-relative:page;mso-position-vertical:absolute;mso-position-vertical-relative:page;mso-width-percent:0;mso-height-percent:0;mso-width-relative:margin;mso-height-relative:margin;v-text-anchor:middle" o:gfxdata="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" filled="f" strokecolor="black [3213]" strokeweight="1.5pt">
               <w10:wrap anchorx="page" anchory="page"/>
@@ -11981,7 +11818,7 @@
 </file>
 
 <file path=word/header2.xml><?xml version="1.0" encoding="utf-8"?>
-<w:hdr xmlns:wpc="http://schemas.microsoft.com/office/word/2010/wordprocessingCanvas" xmlns:cx="http://schemas.microsoft.com/office/drawing/2014/chartex" xmlns:cx1="http://schemas.microsoft.com/office/drawing/2015/9/8/chartex" xmlns:cx2="http://schemas.microsoft.com/office/drawing/2015/10/21/chartex" xmlns:cx3="http://schemas.microsoft.com/office/drawing/2016/5/9/chartex" xmlns:cx4="http://schemas.microsoft.com/office/drawing/2016/5/10/chartex" xmlns:cx5="http://schemas.microsoft.com/office/drawing/2016/5/11/chartex" xmlns:cx6="http://schemas.microsoft.com/office/drawing/2016/5/12/chartex" xmlns:cx7="http://schemas.microsoft.com/office/drawing/2016/5/13/chartex" xmlns:cx8="http://schemas.microsoft.com/office/drawing/2016/5/14/chartex" xmlns:mc="http://schemas.openxmlformats.org/markup-compatibility/2006" xmlns:aink="http://schemas.microsoft.com/office/drawing/2016/ink" xmlns:am3d="http://schemas.microsoft.com/office/drawing/2017/model3d" xmlns:o="urn:schemas-microsoft-com:office:office" xmlns:r="http://schemas.openxmlformats.org/officeDocument/2006/relationships" xmlns:m="http://schemas.openxmlformats.org/officeDocument/2006/math" xmlns:v="urn:schemas-microsoft-com:vml" xmlns:wp14="http://schemas.microsoft.com/office/word/2010/wordprocessingDrawing" xmlns:wp="http://schemas.openxmlformats.org/drawingml/2006/wordprocessingDrawing" xmlns:w10="urn:schemas-microsoft-com:office:word" xmlns:w="http://schemas.openxmlformats.org/wordprocessingml/2006/main" xmlns:w14="http://schemas.microsoft.com/office/word/2010/wordml" xmlns:w15="http://schemas.microsoft.com/office/word/2012/wordml" xmlns:w16cex="http://schemas.microsoft.com/office/word/2018/wordml/cex" xmlns:w16cid="http://schemas.microsoft.com/office/word/2016/wordml/cid" xmlns:w16="http://schemas.microsoft.com/office/word/2018/wordml" xmlns:w16sdtdh="http://schemas.microsoft.com/office/word/2020/wordml/sdtdatahash" xmlns:w16se="http://schemas.microsoft.com/office/word/2015/wordml/symex" xmlns:wpg="http://schemas.microsoft.com/office/word/2010/wordprocessingGroup" xmlns:wpi="http://schemas.microsoft.com/office/word/2010/wordprocessingInk" xmlns:wne="http://schemas.microsoft.com/office/word/2006/wordml" xmlns:wps="http://schemas.microsoft.com/office/word/2010/wordprocessingShape" mc:Ignorable="w14 w15 w16se w16cid w16 w16cex w16sdtdh wp14">
+<w:hdr xmlns:wpc="http://schemas.microsoft.com/office/word/2010/wordprocessingCanvas" xmlns:cx="http://schemas.microsoft.com/office/drawing/2014/chartex" xmlns:cx1="http://schemas.microsoft.com/office/drawing/2015/9/8/chartex" xmlns:cx2="http://schemas.microsoft.com/office/drawing/2015/10/21/chartex" xmlns:cx3="http://schemas.microsoft.com/office/drawing/2016/5/9/chartex" xmlns:cx4="http://schemas.microsoft.com/office/drawing/2016/5/10/chartex" xmlns:cx5="http://schemas.microsoft.com/office/drawing/2016/5/11/chartex" xmlns:cx6="http://schemas.microsoft.com/office/drawing/2016/5/12/chartex" xmlns:cx7="http://schemas.microsoft.com/office/drawing/2016/5/13/chartex" xmlns:cx8="http://schemas.microsoft.com/office/drawing/2016/5/14/chartex" xmlns:mc="http://schemas.openxmlformats.org/markup-compatibility/2006" xmlns:aink="http://schemas.microsoft.com/office/drawing/2016/ink" xmlns:am3d="http://schemas.microsoft.com/office/drawing/2017/model3d" xmlns:o="urn:schemas-microsoft-com:office:office" xmlns:oel="http://schemas.microsoft.com/office/2019/extlst" xmlns:r="http://schemas.openxmlformats.org/officeDocument/2006/relationships" xmlns:m="http://schemas.openxmlformats.org/officeDocument/2006/math" xmlns:v="urn:schemas-microsoft-com:vml" xmlns:wp14="http://schemas.microsoft.com/office/word/2010/wordprocessingDrawing" xmlns:wp="http://schemas.openxmlformats.org/drawingml/2006/wordprocessingDrawing" xmlns:w10="urn:schemas-microsoft-com:office:word" xmlns:w="http://schemas.openxmlformats.org/wordprocessingml/2006/main" xmlns:w14="http://schemas.microsoft.com/office/word/2010/wordml" xmlns:w15="http://schemas.microsoft.com/office/word/2012/wordml" xmlns:w16cex="http://schemas.microsoft.com/office/word/2018/wordml/cex" xmlns:w16cid="http://schemas.microsoft.com/office/word/2016/wordml/cid" xmlns:w16="http://schemas.microsoft.com/office/word/2018/wordml" xmlns:w16du="http://schemas.microsoft.com/office/word/2023/wordml/word16du" xmlns:w16sdtdh="http://schemas.microsoft.com/office/word/2020/wordml/sdtdatahash" xmlns:w16sdtfl="http://schemas.microsoft.com/office/word/2024/wordml/sdtformatlock" xmlns:w16se="http://schemas.microsoft.com/office/word/2015/wordml/symex" xmlns:wpg="http://schemas.microsoft.com/office/word/2010/wordprocessingGroup" xmlns:wpi="http://schemas.microsoft.com/office/word/2010/wordprocessingInk" xmlns:wne="http://schemas.microsoft.com/office/word/2006/wordml" xmlns:wps="http://schemas.microsoft.com/office/word/2010/wordprocessingShape" mc:Ignorable="w14 w15 w16se w16cid w16 w16cex w16sdtdh w16sdtfl w16du wp14">
   <w:p>
     <w:pPr>
       <w:pStyle w:val="a3"/>
@@ -12059,7 +11896,7 @@
             </wp:anchor>
           </w:drawing>
         </mc:Choice>
-        <mc:Fallback xmlns:oel="http://schemas.microsoft.com/office/2019/extlst">
+        <mc:Fallback>
           <w:pict>
             <v:rect w14:anchorId="266C8033" id="Прямоугольник 3" o:spid="_x0000_s1026" style="position:absolute;margin-left:56.7pt;margin-top:14.2pt;width:524.4pt;height:813.55pt;z-index:-251653120;visibility:visible;mso-wrap-style:square;mso-width-percent:0;mso-height-percent:0;mso-wrap-distance-left:9pt;mso-wrap-distance-top:0;mso-wrap-distance-right:9pt;mso-wrap-distance-bottom:0;mso-position-horizontal:absolute;mso-position-horizontal-relative:page;mso-position-vertical:absolute;mso-position-vertical-relative:page;mso-width-percent:0;mso-height-percent:0;mso-width-relative:margin;mso-height-relative:margin;v-text-anchor:middle" o:gfxdata="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" filled="f" strokecolor="black [3213]" strokeweight="1.5pt">
               <w10:wrap anchorx="page" anchory="page"/>
@@ -12073,7 +11910,7 @@
 </file>
 
 <file path=word/header3.xml><?xml version="1.0" encoding="utf-8"?>
-<w:hdr xmlns:wpc="http://schemas.microsoft.com/office/word/2010/wordprocessingCanvas" xmlns:cx="http://schemas.microsoft.com/office/drawing/2014/chartex" xmlns:cx1="http://schemas.microsoft.com/office/drawing/2015/9/8/chartex" xmlns:cx2="http://schemas.microsoft.com/office/drawing/2015/10/21/chartex" xmlns:cx3="http://schemas.microsoft.com/office/drawing/2016/5/9/chartex" xmlns:cx4="http://schemas.microsoft.com/office/drawing/2016/5/10/chartex" xmlns:cx5="http://schemas.microsoft.com/office/drawing/2016/5/11/chartex" xmlns:cx6="http://schemas.microsoft.com/office/drawing/2016/5/12/chartex" xmlns:cx7="http://schemas.microsoft.com/office/drawing/2016/5/13/chartex" xmlns:cx8="http://schemas.microsoft.com/office/drawing/2016/5/14/chartex" xmlns:mc="http://schemas.openxmlformats.org/markup-compatibility/2006" xmlns:aink="http://schemas.microsoft.com/office/drawing/2016/ink" xmlns:am3d="http://schemas.microsoft.com/office/drawing/2017/model3d" xmlns:o="urn:schemas-microsoft-com:office:office" xmlns:r="http://schemas.openxmlformats.org/officeDocument/2006/relationships" xmlns:m="http://schemas.openxmlformats.org/officeDocument/2006/math" xmlns:v="urn:schemas-microsoft-com:vml" xmlns:wp14="http://schemas.microsoft.com/office/word/2010/wordprocessingDrawing" xmlns:wp="http://schemas.openxmlformats.org/drawingml/2006/wordprocessingDrawing" xmlns:w10="urn:schemas-microsoft-com:office:word" xmlns:w="http://schemas.openxmlformats.org/wordprocessingml/2006/main" xmlns:w14="http://schemas.microsoft.com/office/word/2010/wordml" xmlns:w15="http://schemas.microsoft.com/office/word/2012/wordml" xmlns:w16cex="http://schemas.microsoft.com/office/word/2018/wordml/cex" xmlns:w16cid="http://schemas.microsoft.com/office/word/2016/wordml/cid" xmlns:w16="http://schemas.microsoft.com/office/word/2018/wordml" xmlns:w16sdtdh="http://schemas.microsoft.com/office/word/2020/wordml/sdtdatahash" xmlns:w16se="http://schemas.microsoft.com/office/word/2015/wordml/symex" xmlns:wpg="http://schemas.microsoft.com/office/word/2010/wordprocessingGroup" xmlns:wpi="http://schemas.microsoft.com/office/word/2010/wordprocessingInk" xmlns:wne="http://schemas.microsoft.com/office/word/2006/wordml" xmlns:wps="http://schemas.microsoft.com/office/word/2010/wordprocessingShape" mc:Ignorable="w14 w15 w16se w16cid w16 w16cex w16sdtdh wp14">
+<w:hdr xmlns:wpc="http://schemas.microsoft.com/office/word/2010/wordprocessingCanvas" xmlns:cx="http://schemas.microsoft.com/office/drawing/2014/chartex" xmlns:cx1="http://schemas.microsoft.com/office/drawing/2015/9/8/chartex" xmlns:cx2="http://schemas.microsoft.com/office/drawing/2015/10/21/chartex" xmlns:cx3="http://schemas.microsoft.com/office/drawing/2016/5/9/chartex" xmlns:cx4="http://schemas.microsoft.com/office/drawing/2016/5/10/chartex" xmlns:cx5="http://schemas.microsoft.com/office/drawing/2016/5/11/chartex" xmlns:cx6="http://schemas.microsoft.com/office/drawing/2016/5/12/chartex" xmlns:cx7="http://schemas.microsoft.com/office/drawing/2016/5/13/chartex" xmlns:cx8="http://schemas.microsoft.com/office/drawing/2016/5/14/chartex" xmlns:mc="http://schemas.openxmlformats.org/markup-compatibility/2006" xmlns:aink="http://schemas.microsoft.com/office/drawing/2016/ink" xmlns:am3d="http://schemas.microsoft.com/office/drawing/2017/model3d" xmlns:o="urn:schemas-microsoft-com:office:office" xmlns:oel="http://schemas.microsoft.com/office/2019/extlst" xmlns:r="http://schemas.openxmlformats.org/officeDocument/2006/relationships" xmlns:m="http://schemas.openxmlformats.org/officeDocument/2006/math" xmlns:v="urn:schemas-microsoft-com:vml" xmlns:wp14="http://schemas.microsoft.com/office/word/2010/wordprocessingDrawing" xmlns:wp="http://schemas.openxmlformats.org/drawingml/2006/wordprocessingDrawing" xmlns:w10="urn:schemas-microsoft-com:office:word" xmlns:w="http://schemas.openxmlformats.org/wordprocessingml/2006/main" xmlns:w14="http://schemas.microsoft.com/office/word/2010/wordml" xmlns:w15="http://schemas.microsoft.com/office/word/2012/wordml" xmlns:w16cex="http://schemas.microsoft.com/office/word/2018/wordml/cex" xmlns:w16cid="http://schemas.microsoft.com/office/word/2016/wordml/cid" xmlns:w16="http://schemas.microsoft.com/office/word/2018/wordml" xmlns:w16du="http://schemas.microsoft.com/office/word/2023/wordml/word16du" xmlns:w16sdtdh="http://schemas.microsoft.com/office/word/2020/wordml/sdtdatahash" xmlns:w16sdtfl="http://schemas.microsoft.com/office/word/2024/wordml/sdtformatlock" xmlns:w16se="http://schemas.microsoft.com/office/word/2015/wordml/symex" xmlns:wpg="http://schemas.microsoft.com/office/word/2010/wordprocessingGroup" xmlns:wpi="http://schemas.microsoft.com/office/word/2010/wordprocessingInk" xmlns:wne="http://schemas.microsoft.com/office/word/2006/wordml" xmlns:wps="http://schemas.microsoft.com/office/word/2010/wordprocessingShape" mc:Ignorable="w14 w15 w16se w16cid w16 w16cex w16sdtdh w16sdtfl w16du wp14">
   <w:p>
     <w:pPr>
       <w:pStyle w:val="a3"/>
@@ -12151,7 +11988,7 @@
             </wp:anchor>
           </w:drawing>
         </mc:Choice>
-        <mc:Fallback xmlns:oel="http://schemas.microsoft.com/office/2019/extlst">
+        <mc:Fallback>
           <w:pict>
             <v:rect w14:anchorId="4673EA6B" id="Прямоугольник 4" o:spid="_x0000_s1026" style="position:absolute;margin-left:56.7pt;margin-top:14.2pt;width:524.4pt;height:813.55pt;z-index:-251651072;visibility:visible;mso-wrap-style:square;mso-width-percent:0;mso-height-percent:0;mso-wrap-distance-left:9pt;mso-wrap-distance-top:0;mso-wrap-distance-right:9pt;mso-wrap-distance-bottom:0;mso-position-horizontal:absolute;mso-position-horizontal-relative:page;mso-position-vertical:absolute;mso-position-vertical-relative:page;mso-width-percent:0;mso-height-percent:0;mso-width-relative:margin;mso-height-relative:margin;v-text-anchor:middle" o:gfxdata="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" filled="f" strokecolor="black [3213]" strokeweight="1.5pt">
               <w10:wrap anchorx="page" anchory="page"/>
@@ -12165,7 +12002,7 @@
 </file>
 
 <file path=word/numbering.xml><?xml version="1.0" encoding="utf-8"?>
-<w:numbering xmlns:wpc="http://schemas.microsoft.com/office/word/2010/wordprocessingCanvas" xmlns:cx="http://schemas.microsoft.com/office/drawing/2014/chartex" xmlns:cx1="http://schemas.microsoft.com/office/drawing/2015/9/8/chartex" xmlns:cx2="http://schemas.microsoft.com/office/drawing/2015/10/21/chartex" xmlns:cx3="http://schemas.microsoft.com/office/drawing/2016/5/9/chartex" xmlns:cx4="http://schemas.microsoft.com/office/drawing/2016/5/10/chartex" xmlns:cx5="http://schemas.microsoft.com/office/drawing/2016/5/11/chartex" xmlns:cx6="http://schemas.microsoft.com/office/drawing/2016/5/12/chartex" xmlns:cx7="http://schemas.microsoft.com/office/drawing/2016/5/13/chartex" xmlns:cx8="http://schemas.microsoft.com/office/drawing/2016/5/14/chartex" xmlns:mc="http://schemas.openxmlformats.org/markup-compatibility/2006" xmlns:aink="http://schemas.microsoft.com/office/drawing/2016/ink" xmlns:am3d="http://schemas.microsoft.com/office/drawing/2017/model3d" xmlns:o="urn:schemas-microsoft-com:office:office" xmlns:r="http://schemas.openxmlformats.org/officeDocument/2006/relationships" xmlns:m="http://schemas.openxmlformats.org/officeDocument/2006/math" xmlns:v="urn:schemas-microsoft-com:vml" xmlns:wp14="http://schemas.microsoft.com/office/word/2010/wordprocessingDrawing" xmlns:wp="http://schemas.openxmlformats.org/drawingml/2006/wordprocessingDrawing" xmlns:w10="urn:schemas-microsoft-com:office:word" xmlns:w="http://schemas.openxmlformats.org/wordprocessingml/2006/main" xmlns:w14="http://schemas.microsoft.com/office/word/2010/wordml" xmlns:w15="http://schemas.microsoft.com/office/word/2012/wordml" xmlns:w16cex="http://schemas.microsoft.com/office/word/2018/wordml/cex" xmlns:w16cid="http://schemas.microsoft.com/office/word/2016/wordml/cid" xmlns:w16="http://schemas.microsoft.com/office/word/2018/wordml" xmlns:w16sdtdh="http://schemas.microsoft.com/office/word/2020/wordml/sdtdatahash" xmlns:w16se="http://schemas.microsoft.com/office/word/2015/wordml/symex" xmlns:wpg="http://schemas.microsoft.com/office/word/2010/wordprocessingGroup" xmlns:wpi="http://schemas.microsoft.com/office/word/2010/wordprocessingInk" xmlns:wne="http://schemas.microsoft.com/office/word/2006/wordml" xmlns:wps="http://schemas.microsoft.com/office/word/2010/wordprocessingShape" mc:Ignorable="w14 w15 w16se w16cid w16 w16cex w16sdtdh wp14">
+<w:numbering xmlns:wpc="http://schemas.microsoft.com/office/word/2010/wordprocessingCanvas" xmlns:cx="http://schemas.microsoft.com/office/drawing/2014/chartex" xmlns:cx1="http://schemas.microsoft.com/office/drawing/2015/9/8/chartex" xmlns:cx2="http://schemas.microsoft.com/office/drawing/2015/10/21/chartex" xmlns:cx3="http://schemas.microsoft.com/office/drawing/2016/5/9/chartex" xmlns:cx4="http://schemas.microsoft.com/office/drawing/2016/5/10/chartex" xmlns:cx5="http://schemas.microsoft.com/office/drawing/2016/5/11/chartex" xmlns:cx6="http://schemas.microsoft.com/office/drawing/2016/5/12/chartex" xmlns:cx7="http://schemas.microsoft.com/office/drawing/2016/5/13/chartex" xmlns:cx8="http://schemas.microsoft.com/office/drawing/2016/5/14/chartex" xmlns:mc="http://schemas.openxmlformats.org/markup-compatibility/2006" xmlns:aink="http://schemas.microsoft.com/office/drawing/2016/ink" xmlns:am3d="http://schemas.microsoft.com/office/drawing/2017/model3d" xmlns:o="urn:schemas-microsoft-com:office:office" xmlns:oel="http://schemas.microsoft.com/office/2019/extlst" xmlns:r="http://schemas.openxmlformats.org/officeDocument/2006/relationships" xmlns:m="http://schemas.openxmlformats.org/officeDocument/2006/math" xmlns:v="urn:schemas-microsoft-com:vml" xmlns:wp14="http://schemas.microsoft.com/office/word/2010/wordprocessingDrawing" xmlns:wp="http://schemas.openxmlformats.org/drawingml/2006/wordprocessingDrawing" xmlns:w10="urn:schemas-microsoft-com:office:word" xmlns:w="http://schemas.openxmlformats.org/wordprocessingml/2006/main" xmlns:w14="http://schemas.microsoft.com/office/word/2010/wordml" xmlns:w15="http://schemas.microsoft.com/office/word/2012/wordml" xmlns:w16cex="http://schemas.microsoft.com/office/word/2018/wordml/cex" xmlns:w16cid="http://schemas.microsoft.com/office/word/2016/wordml/cid" xmlns:w16="http://schemas.microsoft.com/office/word/2018/wordml" xmlns:w16du="http://schemas.microsoft.com/office/word/2023/wordml/word16du" xmlns:w16sdtdh="http://schemas.microsoft.com/office/word/2020/wordml/sdtdatahash" xmlns:w16sdtfl="http://schemas.microsoft.com/office/word/2024/wordml/sdtformatlock" xmlns:w16se="http://schemas.microsoft.com/office/word/2015/wordml/symex" xmlns:wpg="http://schemas.microsoft.com/office/word/2010/wordprocessingGroup" xmlns:wpi="http://schemas.microsoft.com/office/word/2010/wordprocessingInk" xmlns:wne="http://schemas.microsoft.com/office/word/2006/wordml" xmlns:wps="http://schemas.microsoft.com/office/word/2010/wordprocessingShape" mc:Ignorable="w14 w15 w16se w16cid w16 w16cex w16sdtdh w16sdtfl w16du wp14">
   <w:abstractNum w:abstractNumId="0" w15:restartNumberingAfterBreak="0">
     <w:nsid w:val="11563644"/>
     <w:multiLevelType w:val="multilevel"/>
@@ -12695,35 +12532,26 @@
       </w:pPr>
     </w:lvl>
   </w:abstractNum>
-  <w:num w:numId="1">
+  <w:num w:numId="1" w16cid:durableId="385568054">
     <w:abstractNumId w:val="4"/>
   </w:num>
-  <w:num w:numId="2">
+  <w:num w:numId="2" w16cid:durableId="1657756387">
     <w:abstractNumId w:val="1"/>
   </w:num>
-  <w:num w:numId="3">
+  <w:num w:numId="3" w16cid:durableId="815337506">
     <w:abstractNumId w:val="0"/>
-    <w:lvlOverride w:ilvl="0"/>
-    <w:lvlOverride w:ilvl="1"/>
-    <w:lvlOverride w:ilvl="2"/>
-    <w:lvlOverride w:ilvl="3"/>
-    <w:lvlOverride w:ilvl="4"/>
-    <w:lvlOverride w:ilvl="5"/>
-    <w:lvlOverride w:ilvl="6"/>
-    <w:lvlOverride w:ilvl="7"/>
-    <w:lvlOverride w:ilvl="8"/>
   </w:num>
-  <w:num w:numId="4">
+  <w:num w:numId="4" w16cid:durableId="2092459072">
     <w:abstractNumId w:val="2"/>
   </w:num>
-  <w:num w:numId="5">
+  <w:num w:numId="5" w16cid:durableId="1211382689">
     <w:abstractNumId w:val="3"/>
   </w:num>
 </w:numbering>
 </file>
 
 <file path=word/styles.xml><?xml version="1.0" encoding="utf-8"?>
-<w:styles xmlns:mc="http://schemas.openxmlformats.org/markup-compatibility/2006" xmlns:r="http://schemas.openxmlformats.org/officeDocument/2006/relationships" xmlns:w="http://schemas.openxmlformats.org/wordprocessingml/2006/main" xmlns:w14="http://schemas.microsoft.com/office/word/2010/wordml" xmlns:w15="http://schemas.microsoft.com/office/word/2012/wordml" xmlns:w16cex="http://schemas.microsoft.com/office/word/2018/wordml/cex" xmlns:w16cid="http://schemas.microsoft.com/office/word/2016/wordml/cid" xmlns:w16="http://schemas.microsoft.com/office/word/2018/wordml" xmlns:w16sdtdh="http://schemas.microsoft.com/office/word/2020/wordml/sdtdatahash" xmlns:w16se="http://schemas.microsoft.com/office/word/2015/wordml/symex" mc:Ignorable="w14 w15 w16se w16cid w16 w16cex w16sdtdh">
+<w:styles xmlns:mc="http://schemas.openxmlformats.org/markup-compatibility/2006" xmlns:r="http://schemas.openxmlformats.org/officeDocument/2006/relationships" xmlns:w="http://schemas.openxmlformats.org/wordprocessingml/2006/main" xmlns:w14="http://schemas.microsoft.com/office/word/2010/wordml" xmlns:w15="http://schemas.microsoft.com/office/word/2012/wordml" xmlns:w16cex="http://schemas.microsoft.com/office/word/2018/wordml/cex" xmlns:w16cid="http://schemas.microsoft.com/office/word/2016/wordml/cid" xmlns:w16="http://schemas.microsoft.com/office/word/2018/wordml" xmlns:w16du="http://schemas.microsoft.com/office/word/2023/wordml/word16du" xmlns:w16sdtdh="http://schemas.microsoft.com/office/word/2020/wordml/sdtdatahash" xmlns:w16sdtfl="http://schemas.microsoft.com/office/word/2024/wordml/sdtformatlock" xmlns:w16se="http://schemas.microsoft.com/office/word/2015/wordml/symex" mc:Ignorable="w14 w15 w16se w16cid w16 w16cex w16sdtdh w16sdtfl w16du">
   <w:docDefaults>
     <w:rPrDefault>
       <w:rPr>

--- a/Преддипломная практика/Есин Д.И. Отчет по преддипломной практике.docx
+++ b/Преддипломная практика/Есин Д.И. Отчет по преддипломной практике.docx
@@ -1,6 +1,6 @@
 
 <file path=word/document.xml><?xml version="1.0" encoding="utf-8"?>
-<w:document xmlns:wpc="http://schemas.microsoft.com/office/word/2010/wordprocessingCanvas" xmlns:cx="http://schemas.microsoft.com/office/drawing/2014/chartex" xmlns:cx1="http://schemas.microsoft.com/office/drawing/2015/9/8/chartex" xmlns:cx2="http://schemas.microsoft.com/office/drawing/2015/10/21/chartex" xmlns:cx3="http://schemas.microsoft.com/office/drawing/2016/5/9/chartex" xmlns:cx4="http://schemas.microsoft.com/office/drawing/2016/5/10/chartex" xmlns:cx5="http://schemas.microsoft.com/office/drawing/2016/5/11/chartex" xmlns:cx6="http://schemas.microsoft.com/office/drawing/2016/5/12/chartex" xmlns:cx7="http://schemas.microsoft.com/office/drawing/2016/5/13/chartex" xmlns:cx8="http://schemas.microsoft.com/office/drawing/2016/5/14/chartex" xmlns:mc="http://schemas.openxmlformats.org/markup-compatibility/2006" xmlns:aink="http://schemas.microsoft.com/office/drawing/2016/ink" xmlns:am3d="http://schemas.microsoft.com/office/drawing/2017/model3d" xmlns:o="urn:schemas-microsoft-com:office:office" xmlns:oel="http://schemas.microsoft.com/office/2019/extlst" xmlns:r="http://schemas.openxmlformats.org/officeDocument/2006/relationships" xmlns:m="http://schemas.openxmlformats.org/officeDocument/2006/math" xmlns:v="urn:schemas-microsoft-com:vml" xmlns:wp14="http://schemas.microsoft.com/office/word/2010/wordprocessingDrawing" xmlns:wp="http://schemas.openxmlformats.org/drawingml/2006/wordprocessingDrawing" xmlns:w10="urn:schemas-microsoft-com:office:word" xmlns:w="http://schemas.openxmlformats.org/wordprocessingml/2006/main" xmlns:w14="http://schemas.microsoft.com/office/word/2010/wordml" xmlns:w15="http://schemas.microsoft.com/office/word/2012/wordml" xmlns:w16cex="http://schemas.microsoft.com/office/word/2018/wordml/cex" xmlns:w16cid="http://schemas.microsoft.com/office/word/2016/wordml/cid" xmlns:w16="http://schemas.microsoft.com/office/word/2018/wordml" xmlns:w16du="http://schemas.microsoft.com/office/word/2023/wordml/word16du" xmlns:w16sdtdh="http://schemas.microsoft.com/office/word/2020/wordml/sdtdatahash" xmlns:w16sdtfl="http://schemas.microsoft.com/office/word/2024/wordml/sdtformatlock" xmlns:w16se="http://schemas.microsoft.com/office/word/2015/wordml/symex" xmlns:wpg="http://schemas.microsoft.com/office/word/2010/wordprocessingGroup" xmlns:wpi="http://schemas.microsoft.com/office/word/2010/wordprocessingInk" xmlns:wne="http://schemas.microsoft.com/office/word/2006/wordml" xmlns:wps="http://schemas.microsoft.com/office/word/2010/wordprocessingShape" mc:Ignorable="w14 w15 w16se w16cid w16 w16cex w16sdtdh w16sdtfl w16du wp14">
+<w:document xmlns:wpc="http://schemas.microsoft.com/office/word/2010/wordprocessingCanvas" xmlns:cx="http://schemas.microsoft.com/office/drawing/2014/chartex" xmlns:cx1="http://schemas.microsoft.com/office/drawing/2015/9/8/chartex" xmlns:cx2="http://schemas.microsoft.com/office/drawing/2015/10/21/chartex" xmlns:cx3="http://schemas.microsoft.com/office/drawing/2016/5/9/chartex" xmlns:cx4="http://schemas.microsoft.com/office/drawing/2016/5/10/chartex" xmlns:cx5="http://schemas.microsoft.com/office/drawing/2016/5/11/chartex" xmlns:cx6="http://schemas.microsoft.com/office/drawing/2016/5/12/chartex" xmlns:cx7="http://schemas.microsoft.com/office/drawing/2016/5/13/chartex" xmlns:cx8="http://schemas.microsoft.com/office/drawing/2016/5/14/chartex" xmlns:mc="http://schemas.openxmlformats.org/markup-compatibility/2006" xmlns:aink="http://schemas.microsoft.com/office/drawing/2016/ink" xmlns:am3d="http://schemas.microsoft.com/office/drawing/2017/model3d" xmlns:o="urn:schemas-microsoft-com:office:office" xmlns:r="http://schemas.openxmlformats.org/officeDocument/2006/relationships" xmlns:m="http://schemas.openxmlformats.org/officeDocument/2006/math" xmlns:v="urn:schemas-microsoft-com:vml" xmlns:wp14="http://schemas.microsoft.com/office/word/2010/wordprocessingDrawing" xmlns:wp="http://schemas.openxmlformats.org/drawingml/2006/wordprocessingDrawing" xmlns:w10="urn:schemas-microsoft-com:office:word" xmlns:w="http://schemas.openxmlformats.org/wordprocessingml/2006/main" xmlns:w14="http://schemas.microsoft.com/office/word/2010/wordml" xmlns:w15="http://schemas.microsoft.com/office/word/2012/wordml" xmlns:w16cex="http://schemas.microsoft.com/office/word/2018/wordml/cex" xmlns:w16cid="http://schemas.microsoft.com/office/word/2016/wordml/cid" xmlns:w16="http://schemas.microsoft.com/office/word/2018/wordml" xmlns:w16sdtdh="http://schemas.microsoft.com/office/word/2020/wordml/sdtdatahash" xmlns:w16se="http://schemas.microsoft.com/office/word/2015/wordml/symex" xmlns:wpg="http://schemas.microsoft.com/office/word/2010/wordprocessingGroup" xmlns:wpi="http://schemas.microsoft.com/office/word/2010/wordprocessingInk" xmlns:wne="http://schemas.microsoft.com/office/word/2006/wordml" xmlns:wps="http://schemas.microsoft.com/office/word/2010/wordprocessingShape" mc:Ignorable="w14 w15 w16se w16cid w16 w16cex w16sdtdh wp14">
   <w:body>
     <w:p>
       <w:pPr>
@@ -1451,6 +1451,7 @@
           <w:headerReference w:type="default" r:id="rId8"/>
           <w:pgSz w:w="11906" w:h="16838" w:code="9"/>
           <w:pgMar w:top="851" w:right="567" w:bottom="851" w:left="1418" w:header="284" w:footer="284" w:gutter="0"/>
+          <w:paperSrc w:first="258"/>
           <w:cols w:space="708"/>
           <w:docGrid w:linePitch="360"/>
         </w:sectPr>
@@ -2306,7 +2307,7 @@
                 <w:sz w:val="28"/>
                 <w:szCs w:val="28"/>
               </w:rPr>
-              <w:t>17</w:t>
+              <w:t>16</w:t>
             </w:r>
             <w:r>
               <w:rPr>
@@ -2404,7 +2405,7 @@
                 <w:sz w:val="28"/>
                 <w:szCs w:val="28"/>
               </w:rPr>
-              <w:t>19</w:t>
+              <w:t>18</w:t>
             </w:r>
             <w:r>
               <w:rPr>
@@ -2502,7 +2503,7 @@
                 <w:sz w:val="28"/>
                 <w:szCs w:val="28"/>
               </w:rPr>
-              <w:t>20</w:t>
+              <w:t>19</w:t>
             </w:r>
             <w:r>
               <w:rPr>
@@ -2600,7 +2601,7 @@
                 <w:sz w:val="28"/>
                 <w:szCs w:val="28"/>
               </w:rPr>
-              <w:t>23</w:t>
+              <w:t>22</w:t>
             </w:r>
             <w:r>
               <w:rPr>
@@ -2698,7 +2699,7 @@
                 <w:sz w:val="28"/>
                 <w:szCs w:val="28"/>
               </w:rPr>
-              <w:t>24</w:t>
+              <w:t>23</w:t>
             </w:r>
             <w:r>
               <w:rPr>
@@ -2796,7 +2797,7 @@
                 <w:sz w:val="28"/>
                 <w:szCs w:val="28"/>
               </w:rPr>
-              <w:t>27</w:t>
+              <w:t>26</w:t>
             </w:r>
             <w:r>
               <w:rPr>
@@ -2894,7 +2895,7 @@
                 <w:sz w:val="28"/>
                 <w:szCs w:val="28"/>
               </w:rPr>
-              <w:t>29</w:t>
+              <w:t>28</w:t>
             </w:r>
             <w:r>
               <w:rPr>
@@ -2992,7 +2993,7 @@
                 <w:sz w:val="28"/>
                 <w:szCs w:val="28"/>
               </w:rPr>
-              <w:t>30</w:t>
+              <w:t>29</w:t>
             </w:r>
             <w:r>
               <w:rPr>
@@ -7926,7 +7927,7 @@
           <w:sz w:val="28"/>
           <w:szCs w:val="28"/>
         </w:rPr>
-        <w:t xml:space="preserve">При запуске вычислений модель с заданными параметрами отправляется на сервер, где начинается процесс расчётов. Система проверяет наличие результата в кеше (Spring </w:t>
+        <w:t xml:space="preserve">При запуске вычислений модель с заданными параметрами отправляется на сервер, где начинается процесс расчётов. Система проверяет наличие результата в </w:t>
       </w:r>
       <w:proofErr w:type="spellStart"/>
       <w:r>
@@ -7935,6 +7936,24 @@
           <w:sz w:val="28"/>
           <w:szCs w:val="28"/>
         </w:rPr>
+        <w:t>кеше</w:t>
+      </w:r>
+      <w:proofErr w:type="spellEnd"/>
+      <w:r>
+        <w:rPr>
+          <w:rFonts w:ascii="Times New Roman" w:hAnsi="Times New Roman" w:cs="Times New Roman"/>
+          <w:sz w:val="28"/>
+          <w:szCs w:val="28"/>
+        </w:rPr>
+        <w:t xml:space="preserve"> (Spring </w:t>
+      </w:r>
+      <w:proofErr w:type="spellStart"/>
+      <w:r>
+        <w:rPr>
+          <w:rFonts w:ascii="Times New Roman" w:hAnsi="Times New Roman" w:cs="Times New Roman"/>
+          <w:sz w:val="28"/>
+          <w:szCs w:val="28"/>
+        </w:rPr>
         <w:t>Cache</w:t>
       </w:r>
       <w:proofErr w:type="spellEnd"/>
@@ -8058,7 +8077,25 @@
           <w:sz w:val="28"/>
           <w:szCs w:val="28"/>
         </w:rPr>
-        <w:t xml:space="preserve">, кешем </w:t>
+        <w:t xml:space="preserve">, </w:t>
+      </w:r>
+      <w:proofErr w:type="spellStart"/>
+      <w:r>
+        <w:rPr>
+          <w:rFonts w:ascii="Times New Roman" w:hAnsi="Times New Roman" w:cs="Times New Roman"/>
+          <w:sz w:val="28"/>
+          <w:szCs w:val="28"/>
+        </w:rPr>
+        <w:t>кешем</w:t>
+      </w:r>
+      <w:proofErr w:type="spellEnd"/>
+      <w:r>
+        <w:rPr>
+          <w:rFonts w:ascii="Times New Roman" w:hAnsi="Times New Roman" w:cs="Times New Roman"/>
+          <w:sz w:val="28"/>
+          <w:szCs w:val="28"/>
+        </w:rPr>
+        <w:t xml:space="preserve"> </w:t>
       </w:r>
       <w:proofErr w:type="spellStart"/>
       <w:r>
@@ -9736,7 +9773,7 @@
 </file>
 
 <file path=word/endnotes.xml><?xml version="1.0" encoding="utf-8"?>
-<w:endnotes xmlns:wpc="http://schemas.microsoft.com/office/word/2010/wordprocessingCanvas" xmlns:cx="http://schemas.microsoft.com/office/drawing/2014/chartex" xmlns:cx1="http://schemas.microsoft.com/office/drawing/2015/9/8/chartex" xmlns:cx2="http://schemas.microsoft.com/office/drawing/2015/10/21/chartex" xmlns:cx3="http://schemas.microsoft.com/office/drawing/2016/5/9/chartex" xmlns:cx4="http://schemas.microsoft.com/office/drawing/2016/5/10/chartex" xmlns:cx5="http://schemas.microsoft.com/office/drawing/2016/5/11/chartex" xmlns:cx6="http://schemas.microsoft.com/office/drawing/2016/5/12/chartex" xmlns:cx7="http://schemas.microsoft.com/office/drawing/2016/5/13/chartex" xmlns:cx8="http://schemas.microsoft.com/office/drawing/2016/5/14/chartex" xmlns:mc="http://schemas.openxmlformats.org/markup-compatibility/2006" xmlns:aink="http://schemas.microsoft.com/office/drawing/2016/ink" xmlns:am3d="http://schemas.microsoft.com/office/drawing/2017/model3d" xmlns:o="urn:schemas-microsoft-com:office:office" xmlns:oel="http://schemas.microsoft.com/office/2019/extlst" xmlns:r="http://schemas.openxmlformats.org/officeDocument/2006/relationships" xmlns:m="http://schemas.openxmlformats.org/officeDocument/2006/math" xmlns:v="urn:schemas-microsoft-com:vml" xmlns:wp14="http://schemas.microsoft.com/office/word/2010/wordprocessingDrawing" xmlns:wp="http://schemas.openxmlformats.org/drawingml/2006/wordprocessingDrawing" xmlns:w10="urn:schemas-microsoft-com:office:word" xmlns:w="http://schemas.openxmlformats.org/wordprocessingml/2006/main" xmlns:w14="http://schemas.microsoft.com/office/word/2010/wordml" xmlns:w15="http://schemas.microsoft.com/office/word/2012/wordml" xmlns:w16cex="http://schemas.microsoft.com/office/word/2018/wordml/cex" xmlns:w16cid="http://schemas.microsoft.com/office/word/2016/wordml/cid" xmlns:w16="http://schemas.microsoft.com/office/word/2018/wordml" xmlns:w16du="http://schemas.microsoft.com/office/word/2023/wordml/word16du" xmlns:w16sdtdh="http://schemas.microsoft.com/office/word/2020/wordml/sdtdatahash" xmlns:w16sdtfl="http://schemas.microsoft.com/office/word/2024/wordml/sdtformatlock" xmlns:w16se="http://schemas.microsoft.com/office/word/2015/wordml/symex" xmlns:wpg="http://schemas.microsoft.com/office/word/2010/wordprocessingGroup" xmlns:wpi="http://schemas.microsoft.com/office/word/2010/wordprocessingInk" xmlns:wne="http://schemas.microsoft.com/office/word/2006/wordml" xmlns:wps="http://schemas.microsoft.com/office/word/2010/wordprocessingShape" mc:Ignorable="w14 w15 w16se w16cid w16 w16cex w16sdtdh w16sdtfl w16du wp14">
+<w:endnotes xmlns:wpc="http://schemas.microsoft.com/office/word/2010/wordprocessingCanvas" xmlns:cx="http://schemas.microsoft.com/office/drawing/2014/chartex" xmlns:cx1="http://schemas.microsoft.com/office/drawing/2015/9/8/chartex" xmlns:cx2="http://schemas.microsoft.com/office/drawing/2015/10/21/chartex" xmlns:cx3="http://schemas.microsoft.com/office/drawing/2016/5/9/chartex" xmlns:cx4="http://schemas.microsoft.com/office/drawing/2016/5/10/chartex" xmlns:cx5="http://schemas.microsoft.com/office/drawing/2016/5/11/chartex" xmlns:cx6="http://schemas.microsoft.com/office/drawing/2016/5/12/chartex" xmlns:cx7="http://schemas.microsoft.com/office/drawing/2016/5/13/chartex" xmlns:cx8="http://schemas.microsoft.com/office/drawing/2016/5/14/chartex" xmlns:mc="http://schemas.openxmlformats.org/markup-compatibility/2006" xmlns:aink="http://schemas.microsoft.com/office/drawing/2016/ink" xmlns:am3d="http://schemas.microsoft.com/office/drawing/2017/model3d" xmlns:o="urn:schemas-microsoft-com:office:office" xmlns:r="http://schemas.openxmlformats.org/officeDocument/2006/relationships" xmlns:m="http://schemas.openxmlformats.org/officeDocument/2006/math" xmlns:v="urn:schemas-microsoft-com:vml" xmlns:wp14="http://schemas.microsoft.com/office/word/2010/wordprocessingDrawing" xmlns:wp="http://schemas.openxmlformats.org/drawingml/2006/wordprocessingDrawing" xmlns:w10="urn:schemas-microsoft-com:office:word" xmlns:w="http://schemas.openxmlformats.org/wordprocessingml/2006/main" xmlns:w14="http://schemas.microsoft.com/office/word/2010/wordml" xmlns:w15="http://schemas.microsoft.com/office/word/2012/wordml" xmlns:w16cex="http://schemas.microsoft.com/office/word/2018/wordml/cex" xmlns:w16cid="http://schemas.microsoft.com/office/word/2016/wordml/cid" xmlns:w16="http://schemas.microsoft.com/office/word/2018/wordml" xmlns:w16sdtdh="http://schemas.microsoft.com/office/word/2020/wordml/sdtdatahash" xmlns:w16se="http://schemas.microsoft.com/office/word/2015/wordml/symex" xmlns:wpg="http://schemas.microsoft.com/office/word/2010/wordprocessingGroup" xmlns:wpi="http://schemas.microsoft.com/office/word/2010/wordprocessingInk" xmlns:wne="http://schemas.microsoft.com/office/word/2006/wordml" xmlns:wps="http://schemas.microsoft.com/office/word/2010/wordprocessingShape" mc:Ignorable="w14 w15 w16se w16cid w16 w16cex w16sdtdh wp14">
   <w:endnote w:type="separator" w:id="-1">
     <w:p>
       <w:pPr>
@@ -9761,7 +9798,7 @@
 </file>
 
 <file path=word/footer1.xml><?xml version="1.0" encoding="utf-8"?>
-<w:ftr xmlns:wpc="http://schemas.microsoft.com/office/word/2010/wordprocessingCanvas" xmlns:cx="http://schemas.microsoft.com/office/drawing/2014/chartex" xmlns:cx1="http://schemas.microsoft.com/office/drawing/2015/9/8/chartex" xmlns:cx2="http://schemas.microsoft.com/office/drawing/2015/10/21/chartex" xmlns:cx3="http://schemas.microsoft.com/office/drawing/2016/5/9/chartex" xmlns:cx4="http://schemas.microsoft.com/office/drawing/2016/5/10/chartex" xmlns:cx5="http://schemas.microsoft.com/office/drawing/2016/5/11/chartex" xmlns:cx6="http://schemas.microsoft.com/office/drawing/2016/5/12/chartex" xmlns:cx7="http://schemas.microsoft.com/office/drawing/2016/5/13/chartex" xmlns:cx8="http://schemas.microsoft.com/office/drawing/2016/5/14/chartex" xmlns:mc="http://schemas.openxmlformats.org/markup-compatibility/2006" xmlns:aink="http://schemas.microsoft.com/office/drawing/2016/ink" xmlns:am3d="http://schemas.microsoft.com/office/drawing/2017/model3d" xmlns:o="urn:schemas-microsoft-com:office:office" xmlns:oel="http://schemas.microsoft.com/office/2019/extlst" xmlns:r="http://schemas.openxmlformats.org/officeDocument/2006/relationships" xmlns:m="http://schemas.openxmlformats.org/officeDocument/2006/math" xmlns:v="urn:schemas-microsoft-com:vml" xmlns:wp14="http://schemas.microsoft.com/office/word/2010/wordprocessingDrawing" xmlns:wp="http://schemas.openxmlformats.org/drawingml/2006/wordprocessingDrawing" xmlns:w10="urn:schemas-microsoft-com:office:word" xmlns:w="http://schemas.openxmlformats.org/wordprocessingml/2006/main" xmlns:w14="http://schemas.microsoft.com/office/word/2010/wordml" xmlns:w15="http://schemas.microsoft.com/office/word/2012/wordml" xmlns:w16cex="http://schemas.microsoft.com/office/word/2018/wordml/cex" xmlns:w16cid="http://schemas.microsoft.com/office/word/2016/wordml/cid" xmlns:w16="http://schemas.microsoft.com/office/word/2018/wordml" xmlns:w16du="http://schemas.microsoft.com/office/word/2023/wordml/word16du" xmlns:w16sdtdh="http://schemas.microsoft.com/office/word/2020/wordml/sdtdatahash" xmlns:w16sdtfl="http://schemas.microsoft.com/office/word/2024/wordml/sdtformatlock" xmlns:w16se="http://schemas.microsoft.com/office/word/2015/wordml/symex" xmlns:wpg="http://schemas.microsoft.com/office/word/2010/wordprocessingGroup" xmlns:wpi="http://schemas.microsoft.com/office/word/2010/wordprocessingInk" xmlns:wne="http://schemas.microsoft.com/office/word/2006/wordml" xmlns:wps="http://schemas.microsoft.com/office/word/2010/wordprocessingShape" mc:Ignorable="w14 w15 w16se w16cid w16 w16cex w16sdtdh w16sdtfl w16du wp14">
+<w:ftr xmlns:wpc="http://schemas.microsoft.com/office/word/2010/wordprocessingCanvas" xmlns:cx="http://schemas.microsoft.com/office/drawing/2014/chartex" xmlns:cx1="http://schemas.microsoft.com/office/drawing/2015/9/8/chartex" xmlns:cx2="http://schemas.microsoft.com/office/drawing/2015/10/21/chartex" xmlns:cx3="http://schemas.microsoft.com/office/drawing/2016/5/9/chartex" xmlns:cx4="http://schemas.microsoft.com/office/drawing/2016/5/10/chartex" xmlns:cx5="http://schemas.microsoft.com/office/drawing/2016/5/11/chartex" xmlns:cx6="http://schemas.microsoft.com/office/drawing/2016/5/12/chartex" xmlns:cx7="http://schemas.microsoft.com/office/drawing/2016/5/13/chartex" xmlns:cx8="http://schemas.microsoft.com/office/drawing/2016/5/14/chartex" xmlns:mc="http://schemas.openxmlformats.org/markup-compatibility/2006" xmlns:aink="http://schemas.microsoft.com/office/drawing/2016/ink" xmlns:am3d="http://schemas.microsoft.com/office/drawing/2017/model3d" xmlns:o="urn:schemas-microsoft-com:office:office" xmlns:r="http://schemas.openxmlformats.org/officeDocument/2006/relationships" xmlns:m="http://schemas.openxmlformats.org/officeDocument/2006/math" xmlns:v="urn:schemas-microsoft-com:vml" xmlns:wp14="http://schemas.microsoft.com/office/word/2010/wordprocessingDrawing" xmlns:wp="http://schemas.openxmlformats.org/drawingml/2006/wordprocessingDrawing" xmlns:w10="urn:schemas-microsoft-com:office:word" xmlns:w="http://schemas.openxmlformats.org/wordprocessingml/2006/main" xmlns:w14="http://schemas.microsoft.com/office/word/2010/wordml" xmlns:w15="http://schemas.microsoft.com/office/word/2012/wordml" xmlns:w16cex="http://schemas.microsoft.com/office/word/2018/wordml/cex" xmlns:w16cid="http://schemas.microsoft.com/office/word/2016/wordml/cid" xmlns:w16="http://schemas.microsoft.com/office/word/2018/wordml" xmlns:w16sdtdh="http://schemas.microsoft.com/office/word/2020/wordml/sdtdatahash" xmlns:w16se="http://schemas.microsoft.com/office/word/2015/wordml/symex" xmlns:wpg="http://schemas.microsoft.com/office/word/2010/wordprocessingGroup" xmlns:wpi="http://schemas.microsoft.com/office/word/2010/wordprocessingInk" xmlns:wne="http://schemas.microsoft.com/office/word/2006/wordml" xmlns:wps="http://schemas.microsoft.com/office/word/2010/wordprocessingShape" mc:Ignorable="w14 w15 w16se w16cid w16 w16cex w16sdtdh wp14">
   <w:tbl>
     <w:tblPr>
       <w:tblStyle w:val="a7"/>
@@ -10339,7 +10376,7 @@
 </file>
 
 <file path=word/footer2.xml><?xml version="1.0" encoding="utf-8"?>
-<w:ftr xmlns:wpc="http://schemas.microsoft.com/office/word/2010/wordprocessingCanvas" xmlns:cx="http://schemas.microsoft.com/office/drawing/2014/chartex" xmlns:cx1="http://schemas.microsoft.com/office/drawing/2015/9/8/chartex" xmlns:cx2="http://schemas.microsoft.com/office/drawing/2015/10/21/chartex" xmlns:cx3="http://schemas.microsoft.com/office/drawing/2016/5/9/chartex" xmlns:cx4="http://schemas.microsoft.com/office/drawing/2016/5/10/chartex" xmlns:cx5="http://schemas.microsoft.com/office/drawing/2016/5/11/chartex" xmlns:cx6="http://schemas.microsoft.com/office/drawing/2016/5/12/chartex" xmlns:cx7="http://schemas.microsoft.com/office/drawing/2016/5/13/chartex" xmlns:cx8="http://schemas.microsoft.com/office/drawing/2016/5/14/chartex" xmlns:mc="http://schemas.openxmlformats.org/markup-compatibility/2006" xmlns:aink="http://schemas.microsoft.com/office/drawing/2016/ink" xmlns:am3d="http://schemas.microsoft.com/office/drawing/2017/model3d" xmlns:o="urn:schemas-microsoft-com:office:office" xmlns:oel="http://schemas.microsoft.com/office/2019/extlst" xmlns:r="http://schemas.openxmlformats.org/officeDocument/2006/relationships" xmlns:m="http://schemas.openxmlformats.org/officeDocument/2006/math" xmlns:v="urn:schemas-microsoft-com:vml" xmlns:wp14="http://schemas.microsoft.com/office/word/2010/wordprocessingDrawing" xmlns:wp="http://schemas.openxmlformats.org/drawingml/2006/wordprocessingDrawing" xmlns:w10="urn:schemas-microsoft-com:office:word" xmlns:w="http://schemas.openxmlformats.org/wordprocessingml/2006/main" xmlns:w14="http://schemas.microsoft.com/office/word/2010/wordml" xmlns:w15="http://schemas.microsoft.com/office/word/2012/wordml" xmlns:w16cex="http://schemas.microsoft.com/office/word/2018/wordml/cex" xmlns:w16cid="http://schemas.microsoft.com/office/word/2016/wordml/cid" xmlns:w16="http://schemas.microsoft.com/office/word/2018/wordml" xmlns:w16du="http://schemas.microsoft.com/office/word/2023/wordml/word16du" xmlns:w16sdtdh="http://schemas.microsoft.com/office/word/2020/wordml/sdtdatahash" xmlns:w16sdtfl="http://schemas.microsoft.com/office/word/2024/wordml/sdtformatlock" xmlns:w16se="http://schemas.microsoft.com/office/word/2015/wordml/symex" xmlns:wpg="http://schemas.microsoft.com/office/word/2010/wordprocessingGroup" xmlns:wpi="http://schemas.microsoft.com/office/word/2010/wordprocessingInk" xmlns:wne="http://schemas.microsoft.com/office/word/2006/wordml" xmlns:wps="http://schemas.microsoft.com/office/word/2010/wordprocessingShape" mc:Ignorable="w14 w15 w16se w16cid w16 w16cex w16sdtdh w16sdtfl w16du wp14">
+<w:ftr xmlns:wpc="http://schemas.microsoft.com/office/word/2010/wordprocessingCanvas" xmlns:cx="http://schemas.microsoft.com/office/drawing/2014/chartex" xmlns:cx1="http://schemas.microsoft.com/office/drawing/2015/9/8/chartex" xmlns:cx2="http://schemas.microsoft.com/office/drawing/2015/10/21/chartex" xmlns:cx3="http://schemas.microsoft.com/office/drawing/2016/5/9/chartex" xmlns:cx4="http://schemas.microsoft.com/office/drawing/2016/5/10/chartex" xmlns:cx5="http://schemas.microsoft.com/office/drawing/2016/5/11/chartex" xmlns:cx6="http://schemas.microsoft.com/office/drawing/2016/5/12/chartex" xmlns:cx7="http://schemas.microsoft.com/office/drawing/2016/5/13/chartex" xmlns:cx8="http://schemas.microsoft.com/office/drawing/2016/5/14/chartex" xmlns:mc="http://schemas.openxmlformats.org/markup-compatibility/2006" xmlns:aink="http://schemas.microsoft.com/office/drawing/2016/ink" xmlns:am3d="http://schemas.microsoft.com/office/drawing/2017/model3d" xmlns:o="urn:schemas-microsoft-com:office:office" xmlns:r="http://schemas.openxmlformats.org/officeDocument/2006/relationships" xmlns:m="http://schemas.openxmlformats.org/officeDocument/2006/math" xmlns:v="urn:schemas-microsoft-com:vml" xmlns:wp14="http://schemas.microsoft.com/office/word/2010/wordprocessingDrawing" xmlns:wp="http://schemas.openxmlformats.org/drawingml/2006/wordprocessingDrawing" xmlns:w10="urn:schemas-microsoft-com:office:word" xmlns:w="http://schemas.openxmlformats.org/wordprocessingml/2006/main" xmlns:w14="http://schemas.microsoft.com/office/word/2010/wordml" xmlns:w15="http://schemas.microsoft.com/office/word/2012/wordml" xmlns:w16cex="http://schemas.microsoft.com/office/word/2018/wordml/cex" xmlns:w16cid="http://schemas.microsoft.com/office/word/2016/wordml/cid" xmlns:w16="http://schemas.microsoft.com/office/word/2018/wordml" xmlns:w16sdtdh="http://schemas.microsoft.com/office/word/2020/wordml/sdtdatahash" xmlns:w16se="http://schemas.microsoft.com/office/word/2015/wordml/symex" xmlns:wpg="http://schemas.microsoft.com/office/word/2010/wordprocessingGroup" xmlns:wpi="http://schemas.microsoft.com/office/word/2010/wordprocessingInk" xmlns:wne="http://schemas.microsoft.com/office/word/2006/wordml" xmlns:wps="http://schemas.microsoft.com/office/word/2010/wordprocessingShape" mc:Ignorable="w14 w15 w16se w16cid w16 w16cex w16sdtdh wp14">
   <w:tbl>
     <w:tblPr>
       <w:tblStyle w:val="a7"/>
@@ -11249,40 +11286,7 @@
               <w:sz w:val="20"/>
               <w:szCs w:val="20"/>
             </w:rPr>
-            <w:fldChar w:fldCharType="begin"/>
-          </w:r>
-          <w:r>
-            <w:rPr>
-              <w:rFonts w:ascii="Times New Roman" w:hAnsi="Times New Roman" w:cs="Times New Roman"/>
-              <w:sz w:val="20"/>
-              <w:szCs w:val="20"/>
-            </w:rPr>
-            <w:instrText xml:space="preserve"> NUMPAGES  \* Arabic  \* MERGEFORMAT </w:instrText>
-          </w:r>
-          <w:r>
-            <w:rPr>
-              <w:rFonts w:ascii="Times New Roman" w:hAnsi="Times New Roman" w:cs="Times New Roman"/>
-              <w:sz w:val="20"/>
-              <w:szCs w:val="20"/>
-            </w:rPr>
-            <w:fldChar w:fldCharType="separate"/>
-          </w:r>
-          <w:r>
-            <w:rPr>
-              <w:rFonts w:ascii="Times New Roman" w:hAnsi="Times New Roman" w:cs="Times New Roman"/>
-              <w:noProof/>
-              <w:sz w:val="20"/>
-              <w:szCs w:val="20"/>
-            </w:rPr>
-            <w:t>3</w:t>
-          </w:r>
-          <w:r>
-            <w:rPr>
-              <w:rFonts w:ascii="Times New Roman" w:hAnsi="Times New Roman" w:cs="Times New Roman"/>
-              <w:sz w:val="20"/>
-              <w:szCs w:val="20"/>
-            </w:rPr>
-            <w:fldChar w:fldCharType="end"/>
+            <w:t>29</w:t>
           </w:r>
         </w:p>
       </w:tc>
@@ -11446,6 +11450,14 @@
             </w:rPr>
             <w:t>2</w:t>
           </w:r>
+          <w:r>
+            <w:rPr>
+              <w:rFonts w:ascii="Times New Roman" w:hAnsi="Times New Roman" w:cs="Times New Roman"/>
+              <w:sz w:val="28"/>
+              <w:szCs w:val="28"/>
+            </w:rPr>
+            <w:t>1</w:t>
+          </w:r>
         </w:p>
       </w:tc>
     </w:tr>
@@ -11701,7 +11713,7 @@
 </file>
 
 <file path=word/footnotes.xml><?xml version="1.0" encoding="utf-8"?>
-<w:footnotes xmlns:wpc="http://schemas.microsoft.com/office/word/2010/wordprocessingCanvas" xmlns:cx="http://schemas.microsoft.com/office/drawing/2014/chartex" xmlns:cx1="http://schemas.microsoft.com/office/drawing/2015/9/8/chartex" xmlns:cx2="http://schemas.microsoft.com/office/drawing/2015/10/21/chartex" xmlns:cx3="http://schemas.microsoft.com/office/drawing/2016/5/9/chartex" xmlns:cx4="http://schemas.microsoft.com/office/drawing/2016/5/10/chartex" xmlns:cx5="http://schemas.microsoft.com/office/drawing/2016/5/11/chartex" xmlns:cx6="http://schemas.microsoft.com/office/drawing/2016/5/12/chartex" xmlns:cx7="http://schemas.microsoft.com/office/drawing/2016/5/13/chartex" xmlns:cx8="http://schemas.microsoft.com/office/drawing/2016/5/14/chartex" xmlns:mc="http://schemas.openxmlformats.org/markup-compatibility/2006" xmlns:aink="http://schemas.microsoft.com/office/drawing/2016/ink" xmlns:am3d="http://schemas.microsoft.com/office/drawing/2017/model3d" xmlns:o="urn:schemas-microsoft-com:office:office" xmlns:oel="http://schemas.microsoft.com/office/2019/extlst" xmlns:r="http://schemas.openxmlformats.org/officeDocument/2006/relationships" xmlns:m="http://schemas.openxmlformats.org/officeDocument/2006/math" xmlns:v="urn:schemas-microsoft-com:vml" xmlns:wp14="http://schemas.microsoft.com/office/word/2010/wordprocessingDrawing" xmlns:wp="http://schemas.openxmlformats.org/drawingml/2006/wordprocessingDrawing" xmlns:w10="urn:schemas-microsoft-com:office:word" xmlns:w="http://schemas.openxmlformats.org/wordprocessingml/2006/main" xmlns:w14="http://schemas.microsoft.com/office/word/2010/wordml" xmlns:w15="http://schemas.microsoft.com/office/word/2012/wordml" xmlns:w16cex="http://schemas.microsoft.com/office/word/2018/wordml/cex" xmlns:w16cid="http://schemas.microsoft.com/office/word/2016/wordml/cid" xmlns:w16="http://schemas.microsoft.com/office/word/2018/wordml" xmlns:w16du="http://schemas.microsoft.com/office/word/2023/wordml/word16du" xmlns:w16sdtdh="http://schemas.microsoft.com/office/word/2020/wordml/sdtdatahash" xmlns:w16sdtfl="http://schemas.microsoft.com/office/word/2024/wordml/sdtformatlock" xmlns:w16se="http://schemas.microsoft.com/office/word/2015/wordml/symex" xmlns:wpg="http://schemas.microsoft.com/office/word/2010/wordprocessingGroup" xmlns:wpi="http://schemas.microsoft.com/office/word/2010/wordprocessingInk" xmlns:wne="http://schemas.microsoft.com/office/word/2006/wordml" xmlns:wps="http://schemas.microsoft.com/office/word/2010/wordprocessingShape" mc:Ignorable="w14 w15 w16se w16cid w16 w16cex w16sdtdh w16sdtfl w16du wp14">
+<w:footnotes xmlns:wpc="http://schemas.microsoft.com/office/word/2010/wordprocessingCanvas" xmlns:cx="http://schemas.microsoft.com/office/drawing/2014/chartex" xmlns:cx1="http://schemas.microsoft.com/office/drawing/2015/9/8/chartex" xmlns:cx2="http://schemas.microsoft.com/office/drawing/2015/10/21/chartex" xmlns:cx3="http://schemas.microsoft.com/office/drawing/2016/5/9/chartex" xmlns:cx4="http://schemas.microsoft.com/office/drawing/2016/5/10/chartex" xmlns:cx5="http://schemas.microsoft.com/office/drawing/2016/5/11/chartex" xmlns:cx6="http://schemas.microsoft.com/office/drawing/2016/5/12/chartex" xmlns:cx7="http://schemas.microsoft.com/office/drawing/2016/5/13/chartex" xmlns:cx8="http://schemas.microsoft.com/office/drawing/2016/5/14/chartex" xmlns:mc="http://schemas.openxmlformats.org/markup-compatibility/2006" xmlns:aink="http://schemas.microsoft.com/office/drawing/2016/ink" xmlns:am3d="http://schemas.microsoft.com/office/drawing/2017/model3d" xmlns:o="urn:schemas-microsoft-com:office:office" xmlns:r="http://schemas.openxmlformats.org/officeDocument/2006/relationships" xmlns:m="http://schemas.openxmlformats.org/officeDocument/2006/math" xmlns:v="urn:schemas-microsoft-com:vml" xmlns:wp14="http://schemas.microsoft.com/office/word/2010/wordprocessingDrawing" xmlns:wp="http://schemas.openxmlformats.org/drawingml/2006/wordprocessingDrawing" xmlns:w10="urn:schemas-microsoft-com:office:word" xmlns:w="http://schemas.openxmlformats.org/wordprocessingml/2006/main" xmlns:w14="http://schemas.microsoft.com/office/word/2010/wordml" xmlns:w15="http://schemas.microsoft.com/office/word/2012/wordml" xmlns:w16cex="http://schemas.microsoft.com/office/word/2018/wordml/cex" xmlns:w16cid="http://schemas.microsoft.com/office/word/2016/wordml/cid" xmlns:w16="http://schemas.microsoft.com/office/word/2018/wordml" xmlns:w16sdtdh="http://schemas.microsoft.com/office/word/2020/wordml/sdtdatahash" xmlns:w16se="http://schemas.microsoft.com/office/word/2015/wordml/symex" xmlns:wpg="http://schemas.microsoft.com/office/word/2010/wordprocessingGroup" xmlns:wpi="http://schemas.microsoft.com/office/word/2010/wordprocessingInk" xmlns:wne="http://schemas.microsoft.com/office/word/2006/wordml" xmlns:wps="http://schemas.microsoft.com/office/word/2010/wordprocessingShape" mc:Ignorable="w14 w15 w16se w16cid w16 w16cex w16sdtdh wp14">
   <w:footnote w:type="separator" w:id="-1">
     <w:p>
       <w:pPr>
@@ -11726,7 +11738,7 @@
 </file>
 
 <file path=word/header1.xml><?xml version="1.0" encoding="utf-8"?>
-<w:hdr xmlns:wpc="http://schemas.microsoft.com/office/word/2010/wordprocessingCanvas" xmlns:cx="http://schemas.microsoft.com/office/drawing/2014/chartex" xmlns:cx1="http://schemas.microsoft.com/office/drawing/2015/9/8/chartex" xmlns:cx2="http://schemas.microsoft.com/office/drawing/2015/10/21/chartex" xmlns:cx3="http://schemas.microsoft.com/office/drawing/2016/5/9/chartex" xmlns:cx4="http://schemas.microsoft.com/office/drawing/2016/5/10/chartex" xmlns:cx5="http://schemas.microsoft.com/office/drawing/2016/5/11/chartex" xmlns:cx6="http://schemas.microsoft.com/office/drawing/2016/5/12/chartex" xmlns:cx7="http://schemas.microsoft.com/office/drawing/2016/5/13/chartex" xmlns:cx8="http://schemas.microsoft.com/office/drawing/2016/5/14/chartex" xmlns:mc="http://schemas.openxmlformats.org/markup-compatibility/2006" xmlns:aink="http://schemas.microsoft.com/office/drawing/2016/ink" xmlns:am3d="http://schemas.microsoft.com/office/drawing/2017/model3d" xmlns:o="urn:schemas-microsoft-com:office:office" xmlns:oel="http://schemas.microsoft.com/office/2019/extlst" xmlns:r="http://schemas.openxmlformats.org/officeDocument/2006/relationships" xmlns:m="http://schemas.openxmlformats.org/officeDocument/2006/math" xmlns:v="urn:schemas-microsoft-com:vml" xmlns:wp14="http://schemas.microsoft.com/office/word/2010/wordprocessingDrawing" xmlns:wp="http://schemas.openxmlformats.org/drawingml/2006/wordprocessingDrawing" xmlns:w10="urn:schemas-microsoft-com:office:word" xmlns:w="http://schemas.openxmlformats.org/wordprocessingml/2006/main" xmlns:w14="http://schemas.microsoft.com/office/word/2010/wordml" xmlns:w15="http://schemas.microsoft.com/office/word/2012/wordml" xmlns:w16cex="http://schemas.microsoft.com/office/word/2018/wordml/cex" xmlns:w16cid="http://schemas.microsoft.com/office/word/2016/wordml/cid" xmlns:w16="http://schemas.microsoft.com/office/word/2018/wordml" xmlns:w16du="http://schemas.microsoft.com/office/word/2023/wordml/word16du" xmlns:w16sdtdh="http://schemas.microsoft.com/office/word/2020/wordml/sdtdatahash" xmlns:w16sdtfl="http://schemas.microsoft.com/office/word/2024/wordml/sdtformatlock" xmlns:w16se="http://schemas.microsoft.com/office/word/2015/wordml/symex" xmlns:wpg="http://schemas.microsoft.com/office/word/2010/wordprocessingGroup" xmlns:wpi="http://schemas.microsoft.com/office/word/2010/wordprocessingInk" xmlns:wne="http://schemas.microsoft.com/office/word/2006/wordml" xmlns:wps="http://schemas.microsoft.com/office/word/2010/wordprocessingShape" mc:Ignorable="w14 w15 w16se w16cid w16 w16cex w16sdtdh w16sdtfl w16du wp14">
+<w:hdr xmlns:wpc="http://schemas.microsoft.com/office/word/2010/wordprocessingCanvas" xmlns:cx="http://schemas.microsoft.com/office/drawing/2014/chartex" xmlns:cx1="http://schemas.microsoft.com/office/drawing/2015/9/8/chartex" xmlns:cx2="http://schemas.microsoft.com/office/drawing/2015/10/21/chartex" xmlns:cx3="http://schemas.microsoft.com/office/drawing/2016/5/9/chartex" xmlns:cx4="http://schemas.microsoft.com/office/drawing/2016/5/10/chartex" xmlns:cx5="http://schemas.microsoft.com/office/drawing/2016/5/11/chartex" xmlns:cx6="http://schemas.microsoft.com/office/drawing/2016/5/12/chartex" xmlns:cx7="http://schemas.microsoft.com/office/drawing/2016/5/13/chartex" xmlns:cx8="http://schemas.microsoft.com/office/drawing/2016/5/14/chartex" xmlns:mc="http://schemas.openxmlformats.org/markup-compatibility/2006" xmlns:aink="http://schemas.microsoft.com/office/drawing/2016/ink" xmlns:am3d="http://schemas.microsoft.com/office/drawing/2017/model3d" xmlns:o="urn:schemas-microsoft-com:office:office" xmlns:r="http://schemas.openxmlformats.org/officeDocument/2006/relationships" xmlns:m="http://schemas.openxmlformats.org/officeDocument/2006/math" xmlns:v="urn:schemas-microsoft-com:vml" xmlns:wp14="http://schemas.microsoft.com/office/word/2010/wordprocessingDrawing" xmlns:wp="http://schemas.openxmlformats.org/drawingml/2006/wordprocessingDrawing" xmlns:w10="urn:schemas-microsoft-com:office:word" xmlns:w="http://schemas.openxmlformats.org/wordprocessingml/2006/main" xmlns:w14="http://schemas.microsoft.com/office/word/2010/wordml" xmlns:w15="http://schemas.microsoft.com/office/word/2012/wordml" xmlns:w16cex="http://schemas.microsoft.com/office/word/2018/wordml/cex" xmlns:w16cid="http://schemas.microsoft.com/office/word/2016/wordml/cid" xmlns:w16="http://schemas.microsoft.com/office/word/2018/wordml" xmlns:w16sdtdh="http://schemas.microsoft.com/office/word/2020/wordml/sdtdatahash" xmlns:w16se="http://schemas.microsoft.com/office/word/2015/wordml/symex" xmlns:wpg="http://schemas.microsoft.com/office/word/2010/wordprocessingGroup" xmlns:wpi="http://schemas.microsoft.com/office/word/2010/wordprocessingInk" xmlns:wne="http://schemas.microsoft.com/office/word/2006/wordml" xmlns:wps="http://schemas.microsoft.com/office/word/2010/wordprocessingShape" mc:Ignorable="w14 w15 w16se w16cid w16 w16cex w16sdtdh wp14">
   <w:p>
     <w:pPr>
       <w:pStyle w:val="a3"/>
@@ -11738,13 +11750,13 @@
       <mc:AlternateContent>
         <mc:Choice Requires="wps">
           <w:drawing>
-            <wp:anchor distT="0" distB="0" distL="114300" distR="114300" simplePos="0" relativeHeight="251659264" behindDoc="1" locked="0" layoutInCell="1" allowOverlap="1" wp14:anchorId="376154F8" wp14:editId="6DF4F7EC">
+            <wp:anchor distT="0" distB="0" distL="114300" distR="114300" simplePos="0" relativeHeight="251659264" behindDoc="1" locked="0" layoutInCell="1" allowOverlap="1" wp14:anchorId="376154F8" wp14:editId="3D315DAE">
               <wp:simplePos x="0" y="0"/>
               <wp:positionH relativeFrom="page">
                 <wp:posOffset>720090</wp:posOffset>
               </wp:positionH>
               <wp:positionV relativeFrom="page">
-                <wp:posOffset>180340</wp:posOffset>
+                <wp:posOffset>180435</wp:posOffset>
               </wp:positionV>
               <wp:extent cx="6660000" cy="10332000"/>
               <wp:effectExtent l="0" t="0" r="26670" b="12700"/>
@@ -11806,7 +11818,7 @@
         </mc:Choice>
         <mc:Fallback>
           <w:pict>
-            <v:rect w14:anchorId="2F46EE9F" id="Прямоугольник 1" o:spid="_x0000_s1026" style="position:absolute;margin-left:56.7pt;margin-top:14.2pt;width:524.4pt;height:813.55pt;z-index:-251657216;visibility:visible;mso-wrap-style:square;mso-width-percent:0;mso-height-percent:0;mso-wrap-distance-left:9pt;mso-wrap-distance-top:0;mso-wrap-distance-right:9pt;mso-wrap-distance-bottom:0;mso-position-horizontal:absolute;mso-position-horizontal-relative:page;mso-position-vertical:absolute;mso-position-vertical-relative:page;mso-width-percent:0;mso-height-percent:0;mso-width-relative:margin;mso-height-relative:margin;v-text-anchor:middle" o:gfxdata="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" filled="f" strokecolor="black [3213]" strokeweight="1.5pt">
+            <v:rect w14:anchorId="71E75263" id="Прямоугольник 1" o:spid="_x0000_s1026" style="position:absolute;margin-left:56.7pt;margin-top:14.2pt;width:524.4pt;height:813.55pt;z-index:-251657216;visibility:visible;mso-wrap-style:square;mso-width-percent:0;mso-height-percent:0;mso-wrap-distance-left:9pt;mso-wrap-distance-top:0;mso-wrap-distance-right:9pt;mso-wrap-distance-bottom:0;mso-position-horizontal:absolute;mso-position-horizontal-relative:page;mso-position-vertical:absolute;mso-position-vertical-relative:page;mso-width-percent:0;mso-height-percent:0;mso-width-relative:margin;mso-height-relative:margin;v-text-anchor:middle" o:gfxdata="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" filled="f" strokecolor="black [3213]" strokeweight="1.5pt">
               <w10:wrap anchorx="page" anchory="page"/>
             </v:rect>
           </w:pict>
@@ -11818,7 +11830,7 @@
 </file>
 
 <file path=word/header2.xml><?xml version="1.0" encoding="utf-8"?>
-<w:hdr xmlns:wpc="http://schemas.microsoft.com/office/word/2010/wordprocessingCanvas" xmlns:cx="http://schemas.microsoft.com/office/drawing/2014/chartex" xmlns:cx1="http://schemas.microsoft.com/office/drawing/2015/9/8/chartex" xmlns:cx2="http://schemas.microsoft.com/office/drawing/2015/10/21/chartex" xmlns:cx3="http://schemas.microsoft.com/office/drawing/2016/5/9/chartex" xmlns:cx4="http://schemas.microsoft.com/office/drawing/2016/5/10/chartex" xmlns:cx5="http://schemas.microsoft.com/office/drawing/2016/5/11/chartex" xmlns:cx6="http://schemas.microsoft.com/office/drawing/2016/5/12/chartex" xmlns:cx7="http://schemas.microsoft.com/office/drawing/2016/5/13/chartex" xmlns:cx8="http://schemas.microsoft.com/office/drawing/2016/5/14/chartex" xmlns:mc="http://schemas.openxmlformats.org/markup-compatibility/2006" xmlns:aink="http://schemas.microsoft.com/office/drawing/2016/ink" xmlns:am3d="http://schemas.microsoft.com/office/drawing/2017/model3d" xmlns:o="urn:schemas-microsoft-com:office:office" xmlns:oel="http://schemas.microsoft.com/office/2019/extlst" xmlns:r="http://schemas.openxmlformats.org/officeDocument/2006/relationships" xmlns:m="http://schemas.openxmlformats.org/officeDocument/2006/math" xmlns:v="urn:schemas-microsoft-com:vml" xmlns:wp14="http://schemas.microsoft.com/office/word/2010/wordprocessingDrawing" xmlns:wp="http://schemas.openxmlformats.org/drawingml/2006/wordprocessingDrawing" xmlns:w10="urn:schemas-microsoft-com:office:word" xmlns:w="http://schemas.openxmlformats.org/wordprocessingml/2006/main" xmlns:w14="http://schemas.microsoft.com/office/word/2010/wordml" xmlns:w15="http://schemas.microsoft.com/office/word/2012/wordml" xmlns:w16cex="http://schemas.microsoft.com/office/word/2018/wordml/cex" xmlns:w16cid="http://schemas.microsoft.com/office/word/2016/wordml/cid" xmlns:w16="http://schemas.microsoft.com/office/word/2018/wordml" xmlns:w16du="http://schemas.microsoft.com/office/word/2023/wordml/word16du" xmlns:w16sdtdh="http://schemas.microsoft.com/office/word/2020/wordml/sdtdatahash" xmlns:w16sdtfl="http://schemas.microsoft.com/office/word/2024/wordml/sdtformatlock" xmlns:w16se="http://schemas.microsoft.com/office/word/2015/wordml/symex" xmlns:wpg="http://schemas.microsoft.com/office/word/2010/wordprocessingGroup" xmlns:wpi="http://schemas.microsoft.com/office/word/2010/wordprocessingInk" xmlns:wne="http://schemas.microsoft.com/office/word/2006/wordml" xmlns:wps="http://schemas.microsoft.com/office/word/2010/wordprocessingShape" mc:Ignorable="w14 w15 w16se w16cid w16 w16cex w16sdtdh w16sdtfl w16du wp14">
+<w:hdr xmlns:wpc="http://schemas.microsoft.com/office/word/2010/wordprocessingCanvas" xmlns:cx="http://schemas.microsoft.com/office/drawing/2014/chartex" xmlns:cx1="http://schemas.microsoft.com/office/drawing/2015/9/8/chartex" xmlns:cx2="http://schemas.microsoft.com/office/drawing/2015/10/21/chartex" xmlns:cx3="http://schemas.microsoft.com/office/drawing/2016/5/9/chartex" xmlns:cx4="http://schemas.microsoft.com/office/drawing/2016/5/10/chartex" xmlns:cx5="http://schemas.microsoft.com/office/drawing/2016/5/11/chartex" xmlns:cx6="http://schemas.microsoft.com/office/drawing/2016/5/12/chartex" xmlns:cx7="http://schemas.microsoft.com/office/drawing/2016/5/13/chartex" xmlns:cx8="http://schemas.microsoft.com/office/drawing/2016/5/14/chartex" xmlns:mc="http://schemas.openxmlformats.org/markup-compatibility/2006" xmlns:aink="http://schemas.microsoft.com/office/drawing/2016/ink" xmlns:am3d="http://schemas.microsoft.com/office/drawing/2017/model3d" xmlns:o="urn:schemas-microsoft-com:office:office" xmlns:r="http://schemas.openxmlformats.org/officeDocument/2006/relationships" xmlns:m="http://schemas.openxmlformats.org/officeDocument/2006/math" xmlns:v="urn:schemas-microsoft-com:vml" xmlns:wp14="http://schemas.microsoft.com/office/word/2010/wordprocessingDrawing" xmlns:wp="http://schemas.openxmlformats.org/drawingml/2006/wordprocessingDrawing" xmlns:w10="urn:schemas-microsoft-com:office:word" xmlns:w="http://schemas.openxmlformats.org/wordprocessingml/2006/main" xmlns:w14="http://schemas.microsoft.com/office/word/2010/wordml" xmlns:w15="http://schemas.microsoft.com/office/word/2012/wordml" xmlns:w16cex="http://schemas.microsoft.com/office/word/2018/wordml/cex" xmlns:w16cid="http://schemas.microsoft.com/office/word/2016/wordml/cid" xmlns:w16="http://schemas.microsoft.com/office/word/2018/wordml" xmlns:w16sdtdh="http://schemas.microsoft.com/office/word/2020/wordml/sdtdatahash" xmlns:w16se="http://schemas.microsoft.com/office/word/2015/wordml/symex" xmlns:wpg="http://schemas.microsoft.com/office/word/2010/wordprocessingGroup" xmlns:wpi="http://schemas.microsoft.com/office/word/2010/wordprocessingInk" xmlns:wne="http://schemas.microsoft.com/office/word/2006/wordml" xmlns:wps="http://schemas.microsoft.com/office/word/2010/wordprocessingShape" mc:Ignorable="w14 w15 w16se w16cid w16 w16cex w16sdtdh wp14">
   <w:p>
     <w:pPr>
       <w:pStyle w:val="a3"/>
@@ -11896,7 +11908,7 @@
             </wp:anchor>
           </w:drawing>
         </mc:Choice>
-        <mc:Fallback>
+        <mc:Fallback xmlns:w16sdtfl="http://schemas.microsoft.com/office/word/2024/wordml/sdtformatlock" xmlns:w16du="http://schemas.microsoft.com/office/word/2023/wordml/word16du" xmlns:oel="http://schemas.microsoft.com/office/2019/extlst">
           <w:pict>
             <v:rect w14:anchorId="266C8033" id="Прямоугольник 3" o:spid="_x0000_s1026" style="position:absolute;margin-left:56.7pt;margin-top:14.2pt;width:524.4pt;height:813.55pt;z-index:-251653120;visibility:visible;mso-wrap-style:square;mso-width-percent:0;mso-height-percent:0;mso-wrap-distance-left:9pt;mso-wrap-distance-top:0;mso-wrap-distance-right:9pt;mso-wrap-distance-bottom:0;mso-position-horizontal:absolute;mso-position-horizontal-relative:page;mso-position-vertical:absolute;mso-position-vertical-relative:page;mso-width-percent:0;mso-height-percent:0;mso-width-relative:margin;mso-height-relative:margin;v-text-anchor:middle" o:gfxdata="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" filled="f" strokecolor="black [3213]" strokeweight="1.5pt">
               <w10:wrap anchorx="page" anchory="page"/>
@@ -11910,7 +11922,7 @@
 </file>
 
 <file path=word/header3.xml><?xml version="1.0" encoding="utf-8"?>
-<w:hdr xmlns:wpc="http://schemas.microsoft.com/office/word/2010/wordprocessingCanvas" xmlns:cx="http://schemas.microsoft.com/office/drawing/2014/chartex" xmlns:cx1="http://schemas.microsoft.com/office/drawing/2015/9/8/chartex" xmlns:cx2="http://schemas.microsoft.com/office/drawing/2015/10/21/chartex" xmlns:cx3="http://schemas.microsoft.com/office/drawing/2016/5/9/chartex" xmlns:cx4="http://schemas.microsoft.com/office/drawing/2016/5/10/chartex" xmlns:cx5="http://schemas.microsoft.com/office/drawing/2016/5/11/chartex" xmlns:cx6="http://schemas.microsoft.com/office/drawing/2016/5/12/chartex" xmlns:cx7="http://schemas.microsoft.com/office/drawing/2016/5/13/chartex" xmlns:cx8="http://schemas.microsoft.com/office/drawing/2016/5/14/chartex" xmlns:mc="http://schemas.openxmlformats.org/markup-compatibility/2006" xmlns:aink="http://schemas.microsoft.com/office/drawing/2016/ink" xmlns:am3d="http://schemas.microsoft.com/office/drawing/2017/model3d" xmlns:o="urn:schemas-microsoft-com:office:office" xmlns:oel="http://schemas.microsoft.com/office/2019/extlst" xmlns:r="http://schemas.openxmlformats.org/officeDocument/2006/relationships" xmlns:m="http://schemas.openxmlformats.org/officeDocument/2006/math" xmlns:v="urn:schemas-microsoft-com:vml" xmlns:wp14="http://schemas.microsoft.com/office/word/2010/wordprocessingDrawing" xmlns:wp="http://schemas.openxmlformats.org/drawingml/2006/wordprocessingDrawing" xmlns:w10="urn:schemas-microsoft-com:office:word" xmlns:w="http://schemas.openxmlformats.org/wordprocessingml/2006/main" xmlns:w14="http://schemas.microsoft.com/office/word/2010/wordml" xmlns:w15="http://schemas.microsoft.com/office/word/2012/wordml" xmlns:w16cex="http://schemas.microsoft.com/office/word/2018/wordml/cex" xmlns:w16cid="http://schemas.microsoft.com/office/word/2016/wordml/cid" xmlns:w16="http://schemas.microsoft.com/office/word/2018/wordml" xmlns:w16du="http://schemas.microsoft.com/office/word/2023/wordml/word16du" xmlns:w16sdtdh="http://schemas.microsoft.com/office/word/2020/wordml/sdtdatahash" xmlns:w16sdtfl="http://schemas.microsoft.com/office/word/2024/wordml/sdtformatlock" xmlns:w16se="http://schemas.microsoft.com/office/word/2015/wordml/symex" xmlns:wpg="http://schemas.microsoft.com/office/word/2010/wordprocessingGroup" xmlns:wpi="http://schemas.microsoft.com/office/word/2010/wordprocessingInk" xmlns:wne="http://schemas.microsoft.com/office/word/2006/wordml" xmlns:wps="http://schemas.microsoft.com/office/word/2010/wordprocessingShape" mc:Ignorable="w14 w15 w16se w16cid w16 w16cex w16sdtdh w16sdtfl w16du wp14">
+<w:hdr xmlns:wpc="http://schemas.microsoft.com/office/word/2010/wordprocessingCanvas" xmlns:cx="http://schemas.microsoft.com/office/drawing/2014/chartex" xmlns:cx1="http://schemas.microsoft.com/office/drawing/2015/9/8/chartex" xmlns:cx2="http://schemas.microsoft.com/office/drawing/2015/10/21/chartex" xmlns:cx3="http://schemas.microsoft.com/office/drawing/2016/5/9/chartex" xmlns:cx4="http://schemas.microsoft.com/office/drawing/2016/5/10/chartex" xmlns:cx5="http://schemas.microsoft.com/office/drawing/2016/5/11/chartex" xmlns:cx6="http://schemas.microsoft.com/office/drawing/2016/5/12/chartex" xmlns:cx7="http://schemas.microsoft.com/office/drawing/2016/5/13/chartex" xmlns:cx8="http://schemas.microsoft.com/office/drawing/2016/5/14/chartex" xmlns:mc="http://schemas.openxmlformats.org/markup-compatibility/2006" xmlns:aink="http://schemas.microsoft.com/office/drawing/2016/ink" xmlns:am3d="http://schemas.microsoft.com/office/drawing/2017/model3d" xmlns:o="urn:schemas-microsoft-com:office:office" xmlns:r="http://schemas.openxmlformats.org/officeDocument/2006/relationships" xmlns:m="http://schemas.openxmlformats.org/officeDocument/2006/math" xmlns:v="urn:schemas-microsoft-com:vml" xmlns:wp14="http://schemas.microsoft.com/office/word/2010/wordprocessingDrawing" xmlns:wp="http://schemas.openxmlformats.org/drawingml/2006/wordprocessingDrawing" xmlns:w10="urn:schemas-microsoft-com:office:word" xmlns:w="http://schemas.openxmlformats.org/wordprocessingml/2006/main" xmlns:w14="http://schemas.microsoft.com/office/word/2010/wordml" xmlns:w15="http://schemas.microsoft.com/office/word/2012/wordml" xmlns:w16cex="http://schemas.microsoft.com/office/word/2018/wordml/cex" xmlns:w16cid="http://schemas.microsoft.com/office/word/2016/wordml/cid" xmlns:w16="http://schemas.microsoft.com/office/word/2018/wordml" xmlns:w16sdtdh="http://schemas.microsoft.com/office/word/2020/wordml/sdtdatahash" xmlns:w16se="http://schemas.microsoft.com/office/word/2015/wordml/symex" xmlns:wpg="http://schemas.microsoft.com/office/word/2010/wordprocessingGroup" xmlns:wpi="http://schemas.microsoft.com/office/word/2010/wordprocessingInk" xmlns:wne="http://schemas.microsoft.com/office/word/2006/wordml" xmlns:wps="http://schemas.microsoft.com/office/word/2010/wordprocessingShape" mc:Ignorable="w14 w15 w16se w16cid w16 w16cex w16sdtdh wp14">
   <w:p>
     <w:pPr>
       <w:pStyle w:val="a3"/>
@@ -11988,7 +12000,7 @@
             </wp:anchor>
           </w:drawing>
         </mc:Choice>
-        <mc:Fallback>
+        <mc:Fallback xmlns:w16sdtfl="http://schemas.microsoft.com/office/word/2024/wordml/sdtformatlock" xmlns:w16du="http://schemas.microsoft.com/office/word/2023/wordml/word16du" xmlns:oel="http://schemas.microsoft.com/office/2019/extlst">
           <w:pict>
             <v:rect w14:anchorId="4673EA6B" id="Прямоугольник 4" o:spid="_x0000_s1026" style="position:absolute;margin-left:56.7pt;margin-top:14.2pt;width:524.4pt;height:813.55pt;z-index:-251651072;visibility:visible;mso-wrap-style:square;mso-width-percent:0;mso-height-percent:0;mso-wrap-distance-left:9pt;mso-wrap-distance-top:0;mso-wrap-distance-right:9pt;mso-wrap-distance-bottom:0;mso-position-horizontal:absolute;mso-position-horizontal-relative:page;mso-position-vertical:absolute;mso-position-vertical-relative:page;mso-width-percent:0;mso-height-percent:0;mso-width-relative:margin;mso-height-relative:margin;v-text-anchor:middle" o:gfxdata="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" filled="f" strokecolor="black [3213]" strokeweight="1.5pt">
               <w10:wrap anchorx="page" anchory="page"/>
@@ -12002,7 +12014,7 @@
 </file>
 
 <file path=word/numbering.xml><?xml version="1.0" encoding="utf-8"?>
-<w:numbering xmlns:wpc="http://schemas.microsoft.com/office/word/2010/wordprocessingCanvas" xmlns:cx="http://schemas.microsoft.com/office/drawing/2014/chartex" xmlns:cx1="http://schemas.microsoft.com/office/drawing/2015/9/8/chartex" xmlns:cx2="http://schemas.microsoft.com/office/drawing/2015/10/21/chartex" xmlns:cx3="http://schemas.microsoft.com/office/drawing/2016/5/9/chartex" xmlns:cx4="http://schemas.microsoft.com/office/drawing/2016/5/10/chartex" xmlns:cx5="http://schemas.microsoft.com/office/drawing/2016/5/11/chartex" xmlns:cx6="http://schemas.microsoft.com/office/drawing/2016/5/12/chartex" xmlns:cx7="http://schemas.microsoft.com/office/drawing/2016/5/13/chartex" xmlns:cx8="http://schemas.microsoft.com/office/drawing/2016/5/14/chartex" xmlns:mc="http://schemas.openxmlformats.org/markup-compatibility/2006" xmlns:aink="http://schemas.microsoft.com/office/drawing/2016/ink" xmlns:am3d="http://schemas.microsoft.com/office/drawing/2017/model3d" xmlns:o="urn:schemas-microsoft-com:office:office" xmlns:oel="http://schemas.microsoft.com/office/2019/extlst" xmlns:r="http://schemas.openxmlformats.org/officeDocument/2006/relationships" xmlns:m="http://schemas.openxmlformats.org/officeDocument/2006/math" xmlns:v="urn:schemas-microsoft-com:vml" xmlns:wp14="http://schemas.microsoft.com/office/word/2010/wordprocessingDrawing" xmlns:wp="http://schemas.openxmlformats.org/drawingml/2006/wordprocessingDrawing" xmlns:w10="urn:schemas-microsoft-com:office:word" xmlns:w="http://schemas.openxmlformats.org/wordprocessingml/2006/main" xmlns:w14="http://schemas.microsoft.com/office/word/2010/wordml" xmlns:w15="http://schemas.microsoft.com/office/word/2012/wordml" xmlns:w16cex="http://schemas.microsoft.com/office/word/2018/wordml/cex" xmlns:w16cid="http://schemas.microsoft.com/office/word/2016/wordml/cid" xmlns:w16="http://schemas.microsoft.com/office/word/2018/wordml" xmlns:w16du="http://schemas.microsoft.com/office/word/2023/wordml/word16du" xmlns:w16sdtdh="http://schemas.microsoft.com/office/word/2020/wordml/sdtdatahash" xmlns:w16sdtfl="http://schemas.microsoft.com/office/word/2024/wordml/sdtformatlock" xmlns:w16se="http://schemas.microsoft.com/office/word/2015/wordml/symex" xmlns:wpg="http://schemas.microsoft.com/office/word/2010/wordprocessingGroup" xmlns:wpi="http://schemas.microsoft.com/office/word/2010/wordprocessingInk" xmlns:wne="http://schemas.microsoft.com/office/word/2006/wordml" xmlns:wps="http://schemas.microsoft.com/office/word/2010/wordprocessingShape" mc:Ignorable="w14 w15 w16se w16cid w16 w16cex w16sdtdh w16sdtfl w16du wp14">
+<w:numbering xmlns:wpc="http://schemas.microsoft.com/office/word/2010/wordprocessingCanvas" xmlns:cx="http://schemas.microsoft.com/office/drawing/2014/chartex" xmlns:cx1="http://schemas.microsoft.com/office/drawing/2015/9/8/chartex" xmlns:cx2="http://schemas.microsoft.com/office/drawing/2015/10/21/chartex" xmlns:cx3="http://schemas.microsoft.com/office/drawing/2016/5/9/chartex" xmlns:cx4="http://schemas.microsoft.com/office/drawing/2016/5/10/chartex" xmlns:cx5="http://schemas.microsoft.com/office/drawing/2016/5/11/chartex" xmlns:cx6="http://schemas.microsoft.com/office/drawing/2016/5/12/chartex" xmlns:cx7="http://schemas.microsoft.com/office/drawing/2016/5/13/chartex" xmlns:cx8="http://schemas.microsoft.com/office/drawing/2016/5/14/chartex" xmlns:mc="http://schemas.openxmlformats.org/markup-compatibility/2006" xmlns:aink="http://schemas.microsoft.com/office/drawing/2016/ink" xmlns:am3d="http://schemas.microsoft.com/office/drawing/2017/model3d" xmlns:o="urn:schemas-microsoft-com:office:office" xmlns:r="http://schemas.openxmlformats.org/officeDocument/2006/relationships" xmlns:m="http://schemas.openxmlformats.org/officeDocument/2006/math" xmlns:v="urn:schemas-microsoft-com:vml" xmlns:wp14="http://schemas.microsoft.com/office/word/2010/wordprocessingDrawing" xmlns:wp="http://schemas.openxmlformats.org/drawingml/2006/wordprocessingDrawing" xmlns:w10="urn:schemas-microsoft-com:office:word" xmlns:w="http://schemas.openxmlformats.org/wordprocessingml/2006/main" xmlns:w14="http://schemas.microsoft.com/office/word/2010/wordml" xmlns:w15="http://schemas.microsoft.com/office/word/2012/wordml" xmlns:w16cex="http://schemas.microsoft.com/office/word/2018/wordml/cex" xmlns:w16cid="http://schemas.microsoft.com/office/word/2016/wordml/cid" xmlns:w16="http://schemas.microsoft.com/office/word/2018/wordml" xmlns:w16sdtdh="http://schemas.microsoft.com/office/word/2020/wordml/sdtdatahash" xmlns:w16se="http://schemas.microsoft.com/office/word/2015/wordml/symex" xmlns:wpg="http://schemas.microsoft.com/office/word/2010/wordprocessingGroup" xmlns:wpi="http://schemas.microsoft.com/office/word/2010/wordprocessingInk" xmlns:wne="http://schemas.microsoft.com/office/word/2006/wordml" xmlns:wps="http://schemas.microsoft.com/office/word/2010/wordprocessingShape" mc:Ignorable="w14 w15 w16se w16cid w16 w16cex w16sdtdh wp14">
   <w:abstractNum w:abstractNumId="0" w15:restartNumberingAfterBreak="0">
     <w:nsid w:val="11563644"/>
     <w:multiLevelType w:val="multilevel"/>
@@ -12532,26 +12544,26 @@
       </w:pPr>
     </w:lvl>
   </w:abstractNum>
-  <w:num w:numId="1" w16cid:durableId="385568054">
+  <w:num w:numId="1">
     <w:abstractNumId w:val="4"/>
   </w:num>
-  <w:num w:numId="2" w16cid:durableId="1657756387">
+  <w:num w:numId="2">
     <w:abstractNumId w:val="1"/>
   </w:num>
-  <w:num w:numId="3" w16cid:durableId="815337506">
+  <w:num w:numId="3">
     <w:abstractNumId w:val="0"/>
   </w:num>
-  <w:num w:numId="4" w16cid:durableId="2092459072">
+  <w:num w:numId="4">
     <w:abstractNumId w:val="2"/>
   </w:num>
-  <w:num w:numId="5" w16cid:durableId="1211382689">
+  <w:num w:numId="5">
     <w:abstractNumId w:val="3"/>
   </w:num>
 </w:numbering>
 </file>
 
 <file path=word/styles.xml><?xml version="1.0" encoding="utf-8"?>
-<w:styles xmlns:mc="http://schemas.openxmlformats.org/markup-compatibility/2006" xmlns:r="http://schemas.openxmlformats.org/officeDocument/2006/relationships" xmlns:w="http://schemas.openxmlformats.org/wordprocessingml/2006/main" xmlns:w14="http://schemas.microsoft.com/office/word/2010/wordml" xmlns:w15="http://schemas.microsoft.com/office/word/2012/wordml" xmlns:w16cex="http://schemas.microsoft.com/office/word/2018/wordml/cex" xmlns:w16cid="http://schemas.microsoft.com/office/word/2016/wordml/cid" xmlns:w16="http://schemas.microsoft.com/office/word/2018/wordml" xmlns:w16du="http://schemas.microsoft.com/office/word/2023/wordml/word16du" xmlns:w16sdtdh="http://schemas.microsoft.com/office/word/2020/wordml/sdtdatahash" xmlns:w16sdtfl="http://schemas.microsoft.com/office/word/2024/wordml/sdtformatlock" xmlns:w16se="http://schemas.microsoft.com/office/word/2015/wordml/symex" mc:Ignorable="w14 w15 w16se w16cid w16 w16cex w16sdtdh w16sdtfl w16du">
+<w:styles xmlns:mc="http://schemas.openxmlformats.org/markup-compatibility/2006" xmlns:r="http://schemas.openxmlformats.org/officeDocument/2006/relationships" xmlns:w="http://schemas.openxmlformats.org/wordprocessingml/2006/main" xmlns:w14="http://schemas.microsoft.com/office/word/2010/wordml" xmlns:w15="http://schemas.microsoft.com/office/word/2012/wordml" xmlns:w16cex="http://schemas.microsoft.com/office/word/2018/wordml/cex" xmlns:w16cid="http://schemas.microsoft.com/office/word/2016/wordml/cid" xmlns:w16="http://schemas.microsoft.com/office/word/2018/wordml" xmlns:w16sdtdh="http://schemas.microsoft.com/office/word/2020/wordml/sdtdatahash" xmlns:w16se="http://schemas.microsoft.com/office/word/2015/wordml/symex" mc:Ignorable="w14 w15 w16se w16cid w16 w16cex w16sdtdh">
   <w:docDefaults>
     <w:rPrDefault>
       <w:rPr>
